--- a/trunk/documentation/Data Dictionary.docx
+++ b/trunk/documentation/Data Dictionary.docx
@@ -255,9 +255,11 @@
             <w:pPr>
               <w:jc w:val="center"/>
             </w:pPr>
+            <w:proofErr w:type="spellStart"/>
             <w:r>
               <w:t>Xxxxx</w:t>
             </w:r>
+            <w:proofErr w:type="spellEnd"/>
           </w:p>
         </w:tc>
         <w:tc>
@@ -345,9 +347,11 @@
             <w:pPr>
               <w:jc w:val="center"/>
             </w:pPr>
+            <w:proofErr w:type="spellStart"/>
             <w:r>
               <w:t>Xxxxx</w:t>
             </w:r>
+            <w:proofErr w:type="spellEnd"/>
           </w:p>
         </w:tc>
         <w:tc>
@@ -432,9 +436,11 @@
             <w:pPr>
               <w:jc w:val="center"/>
             </w:pPr>
+            <w:proofErr w:type="spellStart"/>
             <w:r>
               <w:t>Xxxxx</w:t>
             </w:r>
+            <w:proofErr w:type="spellEnd"/>
           </w:p>
         </w:tc>
         <w:tc>
@@ -519,9 +525,11 @@
             <w:pPr>
               <w:jc w:val="center"/>
             </w:pPr>
+            <w:proofErr w:type="spellStart"/>
             <w:r>
               <w:t>Xxxxx</w:t>
             </w:r>
+            <w:proofErr w:type="spellEnd"/>
           </w:p>
         </w:tc>
         <w:tc>
@@ -569,11 +577,777 @@
       </w:tblPr>
       <w:tblGrid>
         <w:gridCol w:w="1835"/>
-        <w:gridCol w:w="1693"/>
+        <w:gridCol w:w="1963"/>
+        <w:gridCol w:w="1170"/>
+        <w:gridCol w:w="1170"/>
+        <w:gridCol w:w="1440"/>
+        <w:gridCol w:w="842"/>
+        <w:gridCol w:w="1156"/>
+      </w:tblGrid>
+      <w:tr>
+        <w:tc>
+          <w:tcPr>
+            <w:tcW w:w="9576" w:type="dxa"/>
+            <w:gridSpan w:val="7"/>
+          </w:tcPr>
+          <w:p>
+            <w:pPr>
+              <w:jc w:val="center"/>
+              <w:rPr>
+                <w:b/>
+                <w:sz w:val="36"/>
+                <w:szCs w:val="36"/>
+              </w:rPr>
+            </w:pPr>
+            <w:r>
+              <w:rPr>
+                <w:b/>
+                <w:sz w:val="36"/>
+                <w:szCs w:val="36"/>
+              </w:rPr>
+              <w:t>UPLOAD</w:t>
+            </w:r>
+          </w:p>
+        </w:tc>
+      </w:tr>
+      <w:tr>
+        <w:tc>
+          <w:tcPr>
+            <w:tcW w:w="1835" w:type="dxa"/>
+          </w:tcPr>
+          <w:p>
+            <w:pPr>
+              <w:jc w:val="center"/>
+              <w:rPr>
+                <w:b/>
+                <w:sz w:val="32"/>
+                <w:szCs w:val="32"/>
+              </w:rPr>
+            </w:pPr>
+            <w:r>
+              <w:rPr>
+                <w:b/>
+                <w:sz w:val="32"/>
+                <w:szCs w:val="32"/>
+              </w:rPr>
+              <w:t>Attribute</w:t>
+            </w:r>
+          </w:p>
+        </w:tc>
+        <w:tc>
+          <w:tcPr>
+            <w:tcW w:w="1963" w:type="dxa"/>
+          </w:tcPr>
+          <w:p>
+            <w:pPr>
+              <w:jc w:val="center"/>
+              <w:rPr>
+                <w:b/>
+                <w:sz w:val="32"/>
+                <w:szCs w:val="32"/>
+              </w:rPr>
+            </w:pPr>
+            <w:r>
+              <w:rPr>
+                <w:b/>
+                <w:sz w:val="32"/>
+                <w:szCs w:val="32"/>
+              </w:rPr>
+              <w:t>Content</w:t>
+            </w:r>
+          </w:p>
+        </w:tc>
+        <w:tc>
+          <w:tcPr>
+            <w:tcW w:w="1170" w:type="dxa"/>
+          </w:tcPr>
+          <w:p>
+            <w:pPr>
+              <w:jc w:val="center"/>
+              <w:rPr>
+                <w:b/>
+                <w:sz w:val="32"/>
+                <w:szCs w:val="32"/>
+              </w:rPr>
+            </w:pPr>
+            <w:r>
+              <w:rPr>
+                <w:b/>
+                <w:sz w:val="32"/>
+                <w:szCs w:val="32"/>
+              </w:rPr>
+              <w:t>Type</w:t>
+            </w:r>
+          </w:p>
+        </w:tc>
+        <w:tc>
+          <w:tcPr>
+            <w:tcW w:w="1170" w:type="dxa"/>
+          </w:tcPr>
+          <w:p>
+            <w:pPr>
+              <w:jc w:val="center"/>
+              <w:rPr>
+                <w:b/>
+                <w:sz w:val="32"/>
+                <w:szCs w:val="32"/>
+              </w:rPr>
+            </w:pPr>
+            <w:r>
+              <w:rPr>
+                <w:b/>
+                <w:sz w:val="32"/>
+                <w:szCs w:val="32"/>
+              </w:rPr>
+              <w:t>Format</w:t>
+            </w:r>
+          </w:p>
+        </w:tc>
+        <w:tc>
+          <w:tcPr>
+            <w:tcW w:w="1440" w:type="dxa"/>
+          </w:tcPr>
+          <w:p>
+            <w:pPr>
+              <w:jc w:val="center"/>
+              <w:rPr>
+                <w:b/>
+                <w:sz w:val="32"/>
+                <w:szCs w:val="32"/>
+              </w:rPr>
+            </w:pPr>
+            <w:r>
+              <w:rPr>
+                <w:b/>
+                <w:sz w:val="32"/>
+                <w:szCs w:val="32"/>
+              </w:rPr>
+              <w:t>Required</w:t>
+            </w:r>
+          </w:p>
+        </w:tc>
+        <w:tc>
+          <w:tcPr>
+            <w:tcW w:w="842" w:type="dxa"/>
+          </w:tcPr>
+          <w:p>
+            <w:pPr>
+              <w:jc w:val="center"/>
+              <w:rPr>
+                <w:b/>
+                <w:sz w:val="32"/>
+                <w:szCs w:val="32"/>
+              </w:rPr>
+            </w:pPr>
+            <w:r>
+              <w:rPr>
+                <w:b/>
+                <w:sz w:val="32"/>
+                <w:szCs w:val="32"/>
+              </w:rPr>
+              <w:t>PK</w:t>
+            </w:r>
+          </w:p>
+        </w:tc>
+        <w:tc>
+          <w:tcPr>
+            <w:tcW w:w="1156" w:type="dxa"/>
+          </w:tcPr>
+          <w:p>
+            <w:pPr>
+              <w:jc w:val="center"/>
+              <w:rPr>
+                <w:b/>
+                <w:sz w:val="32"/>
+                <w:szCs w:val="32"/>
+              </w:rPr>
+            </w:pPr>
+            <w:r>
+              <w:rPr>
+                <w:b/>
+                <w:sz w:val="32"/>
+                <w:szCs w:val="32"/>
+              </w:rPr>
+              <w:t>FK</w:t>
+            </w:r>
+          </w:p>
+        </w:tc>
+      </w:tr>
+      <w:tr>
+        <w:tc>
+          <w:tcPr>
+            <w:tcW w:w="1835" w:type="dxa"/>
+          </w:tcPr>
+          <w:p>
+            <w:pPr>
+              <w:jc w:val="center"/>
+            </w:pPr>
+            <w:r>
+              <w:t>UPLOAD</w:t>
+            </w:r>
+            <w:r>
+              <w:t>_NUM</w:t>
+            </w:r>
+          </w:p>
+        </w:tc>
+        <w:tc>
+          <w:tcPr>
+            <w:tcW w:w="1963" w:type="dxa"/>
+          </w:tcPr>
+          <w:p>
+            <w:pPr>
+              <w:jc w:val="center"/>
+            </w:pPr>
+            <w:r>
+              <w:t>Upload</w:t>
+            </w:r>
+            <w:r>
+              <w:t xml:space="preserve"> Number</w:t>
+            </w:r>
+          </w:p>
+        </w:tc>
+        <w:tc>
+          <w:tcPr>
+            <w:tcW w:w="1170" w:type="dxa"/>
+          </w:tcPr>
+          <w:p>
+            <w:pPr>
+              <w:jc w:val="center"/>
+            </w:pPr>
+            <w:r>
+              <w:t>INT</w:t>
+            </w:r>
+          </w:p>
+        </w:tc>
+        <w:tc>
+          <w:tcPr>
+            <w:tcW w:w="1170" w:type="dxa"/>
+          </w:tcPr>
+          <w:p>
+            <w:pPr>
+              <w:jc w:val="center"/>
+            </w:pPr>
+            <w:proofErr w:type="spellStart"/>
+            <w:r>
+              <w:t>Xxxxx</w:t>
+            </w:r>
+            <w:proofErr w:type="spellEnd"/>
+          </w:p>
+        </w:tc>
+        <w:tc>
+          <w:tcPr>
+            <w:tcW w:w="1440" w:type="dxa"/>
+          </w:tcPr>
+          <w:p>
+            <w:pPr>
+              <w:jc w:val="center"/>
+            </w:pPr>
+            <w:r>
+              <w:t>Y</w:t>
+            </w:r>
+          </w:p>
+        </w:tc>
+        <w:tc>
+          <w:tcPr>
+            <w:tcW w:w="842" w:type="dxa"/>
+          </w:tcPr>
+          <w:p>
+            <w:pPr>
+              <w:jc w:val="center"/>
+            </w:pPr>
+            <w:r>
+              <w:t>PK</w:t>
+            </w:r>
+          </w:p>
+        </w:tc>
+        <w:tc>
+          <w:tcPr>
+            <w:tcW w:w="1156" w:type="dxa"/>
+          </w:tcPr>
+          <w:p>
+            <w:pPr>
+              <w:jc w:val="center"/>
+            </w:pPr>
+          </w:p>
+        </w:tc>
+      </w:tr>
+      <w:tr>
+        <w:tc>
+          <w:tcPr>
+            <w:tcW w:w="1835" w:type="dxa"/>
+          </w:tcPr>
+          <w:p>
+            <w:pPr>
+              <w:jc w:val="center"/>
+            </w:pPr>
+            <w:r>
+              <w:t>UPLOAD_DES</w:t>
+            </w:r>
+          </w:p>
+        </w:tc>
+        <w:tc>
+          <w:tcPr>
+            <w:tcW w:w="1963" w:type="dxa"/>
+          </w:tcPr>
+          <w:p>
+            <w:pPr>
+              <w:jc w:val="center"/>
+            </w:pPr>
+            <w:r>
+              <w:t>Upload Description</w:t>
+            </w:r>
+          </w:p>
+        </w:tc>
+        <w:tc>
+          <w:tcPr>
+            <w:tcW w:w="1170" w:type="dxa"/>
+          </w:tcPr>
+          <w:p>
+            <w:pPr>
+              <w:jc w:val="center"/>
+            </w:pPr>
+            <w:r>
+              <w:t>INT</w:t>
+            </w:r>
+          </w:p>
+        </w:tc>
+        <w:tc>
+          <w:tcPr>
+            <w:tcW w:w="1170" w:type="dxa"/>
+          </w:tcPr>
+          <w:p>
+            <w:pPr>
+              <w:jc w:val="center"/>
+            </w:pPr>
+            <w:proofErr w:type="spellStart"/>
+            <w:r>
+              <w:t>Xxxxx</w:t>
+            </w:r>
+            <w:proofErr w:type="spellEnd"/>
+          </w:p>
+        </w:tc>
+        <w:tc>
+          <w:tcPr>
+            <w:tcW w:w="1440" w:type="dxa"/>
+          </w:tcPr>
+          <w:p>
+            <w:pPr>
+              <w:jc w:val="center"/>
+            </w:pPr>
+            <w:r>
+              <w:t>Y</w:t>
+            </w:r>
+          </w:p>
+        </w:tc>
+        <w:tc>
+          <w:tcPr>
+            <w:tcW w:w="842" w:type="dxa"/>
+          </w:tcPr>
+          <w:p>
+            <w:pPr>
+              <w:jc w:val="center"/>
+            </w:pPr>
+          </w:p>
+        </w:tc>
+        <w:tc>
+          <w:tcPr>
+            <w:tcW w:w="1156" w:type="dxa"/>
+          </w:tcPr>
+          <w:p>
+            <w:pPr>
+              <w:jc w:val="center"/>
+            </w:pPr>
+          </w:p>
+        </w:tc>
+      </w:tr>
+      <w:tr>
+        <w:tc>
+          <w:tcPr>
+            <w:tcW w:w="1835" w:type="dxa"/>
+          </w:tcPr>
+          <w:p>
+            <w:pPr>
+              <w:jc w:val="center"/>
+            </w:pPr>
+            <w:r>
+              <w:t>QUEST</w:t>
+            </w:r>
+            <w:r>
+              <w:t>_NUM</w:t>
+            </w:r>
+          </w:p>
+        </w:tc>
+        <w:tc>
+          <w:tcPr>
+            <w:tcW w:w="1963" w:type="dxa"/>
+          </w:tcPr>
+          <w:p>
+            <w:pPr>
+              <w:jc w:val="center"/>
+            </w:pPr>
+            <w:r>
+              <w:t>Question</w:t>
+            </w:r>
+            <w:r>
+              <w:t xml:space="preserve"> Number</w:t>
+            </w:r>
+          </w:p>
+        </w:tc>
+        <w:tc>
+          <w:tcPr>
+            <w:tcW w:w="1170" w:type="dxa"/>
+          </w:tcPr>
+          <w:p>
+            <w:pPr>
+              <w:jc w:val="center"/>
+            </w:pPr>
+            <w:r>
+              <w:t>INT</w:t>
+            </w:r>
+          </w:p>
+        </w:tc>
+        <w:tc>
+          <w:tcPr>
+            <w:tcW w:w="1170" w:type="dxa"/>
+          </w:tcPr>
+          <w:p>
+            <w:pPr>
+              <w:jc w:val="center"/>
+            </w:pPr>
+            <w:proofErr w:type="spellStart"/>
+            <w:r>
+              <w:t>Xxxxx</w:t>
+            </w:r>
+            <w:proofErr w:type="spellEnd"/>
+          </w:p>
+        </w:tc>
+        <w:tc>
+          <w:tcPr>
+            <w:tcW w:w="1440" w:type="dxa"/>
+          </w:tcPr>
+          <w:p>
+            <w:pPr>
+              <w:jc w:val="center"/>
+            </w:pPr>
+            <w:r>
+              <w:t>N</w:t>
+            </w:r>
+          </w:p>
+        </w:tc>
+        <w:tc>
+          <w:tcPr>
+            <w:tcW w:w="842" w:type="dxa"/>
+          </w:tcPr>
+          <w:p>
+            <w:pPr>
+              <w:jc w:val="center"/>
+            </w:pPr>
+          </w:p>
+        </w:tc>
+        <w:tc>
+          <w:tcPr>
+            <w:tcW w:w="1156" w:type="dxa"/>
+          </w:tcPr>
+          <w:p>
+            <w:pPr>
+              <w:jc w:val="center"/>
+            </w:pPr>
+            <w:r>
+              <w:t>FK</w:t>
+            </w:r>
+          </w:p>
+        </w:tc>
+      </w:tr>
+      <w:tr>
+        <w:tc>
+          <w:tcPr>
+            <w:tcW w:w="1835" w:type="dxa"/>
+          </w:tcPr>
+          <w:p>
+            <w:pPr>
+              <w:jc w:val="center"/>
+            </w:pPr>
+            <w:r>
+              <w:t>VIDEO_NUM</w:t>
+            </w:r>
+          </w:p>
+        </w:tc>
+        <w:tc>
+          <w:tcPr>
+            <w:tcW w:w="1963" w:type="dxa"/>
+          </w:tcPr>
+          <w:p>
+            <w:pPr>
+              <w:jc w:val="center"/>
+            </w:pPr>
+            <w:r>
+              <w:t>Video Number</w:t>
+            </w:r>
+          </w:p>
+        </w:tc>
+        <w:tc>
+          <w:tcPr>
+            <w:tcW w:w="1170" w:type="dxa"/>
+          </w:tcPr>
+          <w:p>
+            <w:pPr>
+              <w:jc w:val="center"/>
+            </w:pPr>
+            <w:r>
+              <w:t>INT</w:t>
+            </w:r>
+          </w:p>
+        </w:tc>
+        <w:tc>
+          <w:tcPr>
+            <w:tcW w:w="1170" w:type="dxa"/>
+          </w:tcPr>
+          <w:p>
+            <w:pPr>
+              <w:jc w:val="center"/>
+            </w:pPr>
+            <w:proofErr w:type="spellStart"/>
+            <w:r>
+              <w:t>Xxxxx</w:t>
+            </w:r>
+            <w:proofErr w:type="spellEnd"/>
+          </w:p>
+        </w:tc>
+        <w:tc>
+          <w:tcPr>
+            <w:tcW w:w="1440" w:type="dxa"/>
+          </w:tcPr>
+          <w:p>
+            <w:pPr>
+              <w:jc w:val="center"/>
+            </w:pPr>
+            <w:r>
+              <w:t>N</w:t>
+            </w:r>
+          </w:p>
+        </w:tc>
+        <w:tc>
+          <w:tcPr>
+            <w:tcW w:w="842" w:type="dxa"/>
+          </w:tcPr>
+          <w:p>
+            <w:pPr>
+              <w:jc w:val="center"/>
+            </w:pPr>
+          </w:p>
+        </w:tc>
+        <w:tc>
+          <w:tcPr>
+            <w:tcW w:w="1156" w:type="dxa"/>
+          </w:tcPr>
+          <w:p>
+            <w:pPr>
+              <w:jc w:val="center"/>
+            </w:pPr>
+            <w:r>
+              <w:t>FK</w:t>
+            </w:r>
+          </w:p>
+        </w:tc>
+      </w:tr>
+      <w:tr>
+        <w:tc>
+          <w:tcPr>
+            <w:tcW w:w="1835" w:type="dxa"/>
+          </w:tcPr>
+          <w:p>
+            <w:pPr>
+              <w:jc w:val="center"/>
+            </w:pPr>
+            <w:r>
+              <w:t>USER_NUM</w:t>
+            </w:r>
+          </w:p>
+        </w:tc>
+        <w:tc>
+          <w:tcPr>
+            <w:tcW w:w="1963" w:type="dxa"/>
+          </w:tcPr>
+          <w:p>
+            <w:pPr>
+              <w:jc w:val="center"/>
+            </w:pPr>
+            <w:r>
+              <w:t>User Number</w:t>
+            </w:r>
+          </w:p>
+        </w:tc>
+        <w:tc>
+          <w:tcPr>
+            <w:tcW w:w="1170" w:type="dxa"/>
+          </w:tcPr>
+          <w:p>
+            <w:pPr>
+              <w:jc w:val="center"/>
+            </w:pPr>
+            <w:r>
+              <w:t>INT</w:t>
+            </w:r>
+          </w:p>
+        </w:tc>
+        <w:tc>
+          <w:tcPr>
+            <w:tcW w:w="1170" w:type="dxa"/>
+          </w:tcPr>
+          <w:p>
+            <w:pPr>
+              <w:jc w:val="center"/>
+            </w:pPr>
+            <w:proofErr w:type="spellStart"/>
+            <w:r>
+              <w:t>Xxxxx</w:t>
+            </w:r>
+            <w:proofErr w:type="spellEnd"/>
+          </w:p>
+        </w:tc>
+        <w:tc>
+          <w:tcPr>
+            <w:tcW w:w="1440" w:type="dxa"/>
+          </w:tcPr>
+          <w:p>
+            <w:pPr>
+              <w:jc w:val="center"/>
+            </w:pPr>
+            <w:r>
+              <w:t>Y</w:t>
+            </w:r>
+          </w:p>
+        </w:tc>
+        <w:tc>
+          <w:tcPr>
+            <w:tcW w:w="842" w:type="dxa"/>
+          </w:tcPr>
+          <w:p>
+            <w:pPr>
+              <w:jc w:val="center"/>
+            </w:pPr>
+          </w:p>
+        </w:tc>
+        <w:tc>
+          <w:tcPr>
+            <w:tcW w:w="1156" w:type="dxa"/>
+          </w:tcPr>
+          <w:p>
+            <w:pPr>
+              <w:jc w:val="center"/>
+            </w:pPr>
+            <w:r>
+              <w:t>FK</w:t>
+            </w:r>
+          </w:p>
+        </w:tc>
+      </w:tr>
+      <w:tr>
+        <w:tc>
+          <w:tcPr>
+            <w:tcW w:w="1835" w:type="dxa"/>
+          </w:tcPr>
+          <w:p>
+            <w:pPr>
+              <w:jc w:val="center"/>
+            </w:pPr>
+            <w:r>
+              <w:t>UPDATE_TIME</w:t>
+            </w:r>
+          </w:p>
+        </w:tc>
+        <w:tc>
+          <w:tcPr>
+            <w:tcW w:w="1963" w:type="dxa"/>
+          </w:tcPr>
+          <w:p>
+            <w:pPr>
+              <w:jc w:val="center"/>
+            </w:pPr>
+            <w:r>
+              <w:t>Time of Update</w:t>
+            </w:r>
+          </w:p>
+        </w:tc>
+        <w:tc>
+          <w:tcPr>
+            <w:tcW w:w="1170" w:type="dxa"/>
+          </w:tcPr>
+          <w:p>
+            <w:pPr>
+              <w:jc w:val="center"/>
+            </w:pPr>
+            <w:r>
+              <w:t>VARCHAR</w:t>
+            </w:r>
+          </w:p>
+        </w:tc>
+        <w:tc>
+          <w:tcPr>
+            <w:tcW w:w="1170" w:type="dxa"/>
+          </w:tcPr>
+          <w:p>
+            <w:pPr>
+              <w:jc w:val="center"/>
+            </w:pPr>
+            <w:proofErr w:type="spellStart"/>
+            <w:r>
+              <w:t>Xxxxx</w:t>
+            </w:r>
+            <w:proofErr w:type="spellEnd"/>
+          </w:p>
+        </w:tc>
+        <w:tc>
+          <w:tcPr>
+            <w:tcW w:w="1440" w:type="dxa"/>
+          </w:tcPr>
+          <w:p>
+            <w:pPr>
+              <w:jc w:val="center"/>
+            </w:pPr>
+            <w:r>
+              <w:t>Y</w:t>
+            </w:r>
+          </w:p>
+        </w:tc>
+        <w:tc>
+          <w:tcPr>
+            <w:tcW w:w="842" w:type="dxa"/>
+          </w:tcPr>
+          <w:p>
+            <w:pPr>
+              <w:jc w:val="center"/>
+            </w:pPr>
+          </w:p>
+        </w:tc>
+        <w:tc>
+          <w:tcPr>
+            <w:tcW w:w="1156" w:type="dxa"/>
+          </w:tcPr>
+          <w:p>
+            <w:pPr>
+              <w:jc w:val="center"/>
+            </w:pPr>
+          </w:p>
+        </w:tc>
+      </w:tr>
+    </w:tbl>
+    <w:p/>
+    <w:p/>
+    <w:tbl>
+      <w:tblPr>
+        <w:tblStyle w:val="TableGrid"/>
+        <w:tblW w:w="0" w:type="auto"/>
+        <w:tblLayout w:type="fixed"/>
+        <w:tblLook w:val="04A0" w:firstRow="1" w:lastRow="0" w:firstColumn="1" w:lastColumn="0" w:noHBand="0" w:noVBand="1"/>
+      </w:tblPr>
+      <w:tblGrid>
+        <w:gridCol w:w="1835"/>
+        <w:gridCol w:w="1873"/>
         <w:gridCol w:w="1170"/>
         <w:gridCol w:w="1260"/>
         <w:gridCol w:w="1440"/>
-        <w:gridCol w:w="1022"/>
+        <w:gridCol w:w="842"/>
         <w:gridCol w:w="1156"/>
       </w:tblGrid>
       <w:tr>
@@ -597,7 +1371,7 @@
                 <w:sz w:val="36"/>
                 <w:szCs w:val="36"/>
               </w:rPr>
-              <w:t>LOGIN</w:t>
+              <w:t>EXAM</w:t>
             </w:r>
           </w:p>
         </w:tc>
@@ -628,7 +1402,7 @@
         </w:tc>
         <w:tc>
           <w:tcPr>
-            <w:tcW w:w="1693" w:type="dxa"/>
+            <w:tcW w:w="1873" w:type="dxa"/>
           </w:tcPr>
           <w:p>
             <w:pPr>
@@ -720,7 +1494,7 @@
         </w:tc>
         <w:tc>
           <w:tcPr>
-            <w:tcW w:w="1022" w:type="dxa"/>
+            <w:tcW w:w="842" w:type="dxa"/>
           </w:tcPr>
           <w:p>
             <w:pPr>
@@ -775,23 +1549,23 @@
               <w:jc w:val="center"/>
             </w:pPr>
             <w:r>
-              <w:t>LOGIN</w:t>
-            </w:r>
-            <w:r>
-              <w:t>_NUM</w:t>
-            </w:r>
-          </w:p>
-        </w:tc>
-        <w:tc>
-          <w:tcPr>
-            <w:tcW w:w="1693" w:type="dxa"/>
-          </w:tcPr>
-          <w:p>
-            <w:pPr>
-              <w:jc w:val="center"/>
-            </w:pPr>
-            <w:r>
-              <w:t>Login Number</w:t>
+              <w:t>EXAM_NUM</w:t>
+            </w:r>
+          </w:p>
+        </w:tc>
+        <w:tc>
+          <w:tcPr>
+            <w:tcW w:w="1873" w:type="dxa"/>
+          </w:tcPr>
+          <w:p>
+            <w:pPr>
+              <w:jc w:val="center"/>
+            </w:pPr>
+            <w:r>
+              <w:t>Exam</w:t>
+            </w:r>
+            <w:r>
+              <w:t xml:space="preserve"> Number</w:t>
             </w:r>
           </w:p>
         </w:tc>
@@ -816,9 +1590,11 @@
             <w:pPr>
               <w:jc w:val="center"/>
             </w:pPr>
+            <w:proofErr w:type="spellStart"/>
             <w:r>
               <w:t>Xxxxx</w:t>
             </w:r>
+            <w:proofErr w:type="spellEnd"/>
           </w:p>
         </w:tc>
         <w:tc>
@@ -836,7 +1612,7 @@
         </w:tc>
         <w:tc>
           <w:tcPr>
-            <w:tcW w:w="1022" w:type="dxa"/>
+            <w:tcW w:w="842" w:type="dxa"/>
           </w:tcPr>
           <w:p>
             <w:pPr>
@@ -868,23 +1644,23 @@
               <w:jc w:val="center"/>
             </w:pPr>
             <w:r>
-              <w:t>USER_</w:t>
-            </w:r>
-            <w:r>
-              <w:t>NUM</w:t>
-            </w:r>
-          </w:p>
-        </w:tc>
-        <w:tc>
-          <w:tcPr>
-            <w:tcW w:w="1693" w:type="dxa"/>
-          </w:tcPr>
-          <w:p>
-            <w:pPr>
-              <w:jc w:val="center"/>
-            </w:pPr>
-            <w:r>
-              <w:t>User Number</w:t>
+              <w:t>EXAM_</w:t>
+            </w:r>
+            <w:r>
+              <w:t>NAME</w:t>
+            </w:r>
+          </w:p>
+        </w:tc>
+        <w:tc>
+          <w:tcPr>
+            <w:tcW w:w="1873" w:type="dxa"/>
+          </w:tcPr>
+          <w:p>
+            <w:pPr>
+              <w:jc w:val="center"/>
+            </w:pPr>
+            <w:r>
+              <w:t>Exam Name</w:t>
             </w:r>
           </w:p>
         </w:tc>
@@ -897,7 +1673,7 @@
               <w:jc w:val="center"/>
             </w:pPr>
             <w:r>
-              <w:t>INT</w:t>
+              <w:t>VARCHAR</w:t>
             </w:r>
           </w:p>
         </w:tc>
@@ -909,9 +1685,11 @@
             <w:pPr>
               <w:jc w:val="center"/>
             </w:pPr>
+            <w:proofErr w:type="spellStart"/>
             <w:r>
               <w:t>Xxxxx</w:t>
             </w:r>
+            <w:proofErr w:type="spellEnd"/>
           </w:p>
         </w:tc>
         <w:tc>
@@ -929,7 +1707,7 @@
         </w:tc>
         <w:tc>
           <w:tcPr>
-            <w:tcW w:w="1022" w:type="dxa"/>
+            <w:tcW w:w="842" w:type="dxa"/>
           </w:tcPr>
           <w:p>
             <w:pPr>
@@ -945,9 +1723,6 @@
             <w:pPr>
               <w:jc w:val="center"/>
             </w:pPr>
-            <w:r>
-              <w:t>FK</w:t>
-            </w:r>
           </w:p>
         </w:tc>
       </w:tr>
@@ -961,20 +1736,20 @@
               <w:jc w:val="center"/>
             </w:pPr>
             <w:r>
-              <w:t>LOGIN_TIME</w:t>
-            </w:r>
-          </w:p>
-        </w:tc>
-        <w:tc>
-          <w:tcPr>
-            <w:tcW w:w="1693" w:type="dxa"/>
-          </w:tcPr>
-          <w:p>
-            <w:pPr>
-              <w:jc w:val="center"/>
-            </w:pPr>
-            <w:r>
-              <w:t>Time of Login</w:t>
+              <w:t>EXAM_DES</w:t>
+            </w:r>
+          </w:p>
+        </w:tc>
+        <w:tc>
+          <w:tcPr>
+            <w:tcW w:w="1873" w:type="dxa"/>
+          </w:tcPr>
+          <w:p>
+            <w:pPr>
+              <w:jc w:val="center"/>
+            </w:pPr>
+            <w:r>
+              <w:t>Exam Description</w:t>
             </w:r>
           </w:p>
         </w:tc>
@@ -987,7 +1762,7 @@
               <w:jc w:val="center"/>
             </w:pPr>
             <w:r>
-              <w:t>DATETIME</w:t>
+              <w:t>VARCHAR</w:t>
             </w:r>
           </w:p>
         </w:tc>
@@ -999,9 +1774,11 @@
             <w:pPr>
               <w:jc w:val="center"/>
             </w:pPr>
+            <w:proofErr w:type="spellStart"/>
             <w:r>
               <w:t>Xxxxx</w:t>
             </w:r>
+            <w:proofErr w:type="spellEnd"/>
           </w:p>
         </w:tc>
         <w:tc>
@@ -1019,7 +1796,7 @@
         </w:tc>
         <w:tc>
           <w:tcPr>
-            <w:tcW w:w="1022" w:type="dxa"/>
+            <w:tcW w:w="842" w:type="dxa"/>
           </w:tcPr>
           <w:p>
             <w:pPr>
@@ -1035,6 +1812,98 @@
             <w:pPr>
               <w:jc w:val="center"/>
             </w:pPr>
+          </w:p>
+        </w:tc>
+      </w:tr>
+      <w:tr>
+        <w:tc>
+          <w:tcPr>
+            <w:tcW w:w="1835" w:type="dxa"/>
+          </w:tcPr>
+          <w:p>
+            <w:pPr>
+              <w:jc w:val="center"/>
+            </w:pPr>
+            <w:r>
+              <w:t>MODULE_NUM</w:t>
+            </w:r>
+          </w:p>
+        </w:tc>
+        <w:tc>
+          <w:tcPr>
+            <w:tcW w:w="1873" w:type="dxa"/>
+          </w:tcPr>
+          <w:p>
+            <w:pPr>
+              <w:jc w:val="center"/>
+            </w:pPr>
+            <w:r>
+              <w:t>Module Number</w:t>
+            </w:r>
+          </w:p>
+        </w:tc>
+        <w:tc>
+          <w:tcPr>
+            <w:tcW w:w="1170" w:type="dxa"/>
+          </w:tcPr>
+          <w:p>
+            <w:pPr>
+              <w:jc w:val="center"/>
+            </w:pPr>
+            <w:r>
+              <w:t>INT</w:t>
+            </w:r>
+          </w:p>
+        </w:tc>
+        <w:tc>
+          <w:tcPr>
+            <w:tcW w:w="1260" w:type="dxa"/>
+          </w:tcPr>
+          <w:p>
+            <w:pPr>
+              <w:jc w:val="center"/>
+            </w:pPr>
+            <w:proofErr w:type="spellStart"/>
+            <w:r>
+              <w:t>Xxxxx</w:t>
+            </w:r>
+            <w:proofErr w:type="spellEnd"/>
+          </w:p>
+        </w:tc>
+        <w:tc>
+          <w:tcPr>
+            <w:tcW w:w="1440" w:type="dxa"/>
+          </w:tcPr>
+          <w:p>
+            <w:pPr>
+              <w:jc w:val="center"/>
+            </w:pPr>
+            <w:r>
+              <w:t>Y</w:t>
+            </w:r>
+          </w:p>
+        </w:tc>
+        <w:tc>
+          <w:tcPr>
+            <w:tcW w:w="842" w:type="dxa"/>
+          </w:tcPr>
+          <w:p>
+            <w:pPr>
+              <w:jc w:val="center"/>
+            </w:pPr>
+          </w:p>
+        </w:tc>
+        <w:tc>
+          <w:tcPr>
+            <w:tcW w:w="1156" w:type="dxa"/>
+          </w:tcPr>
+          <w:p>
+            <w:pPr>
+              <w:jc w:val="center"/>
+            </w:pPr>
+            <w:r>
+              <w:t>FK</w:t>
+            </w:r>
           </w:p>
         </w:tc>
       </w:tr>
@@ -1077,15 +1946,592 @@
                 <w:sz w:val="36"/>
                 <w:szCs w:val="36"/>
               </w:rPr>
-              <w:t>U</w:t>
-            </w:r>
-            <w:r>
+              <w:t>VIDEO</w:t>
+            </w:r>
+          </w:p>
+        </w:tc>
+      </w:tr>
+      <w:tr>
+        <w:tc>
+          <w:tcPr>
+            <w:tcW w:w="1835" w:type="dxa"/>
+          </w:tcPr>
+          <w:p>
+            <w:pPr>
+              <w:jc w:val="center"/>
+              <w:rPr>
+                <w:b/>
+                <w:sz w:val="32"/>
+                <w:szCs w:val="32"/>
+              </w:rPr>
+            </w:pPr>
+            <w:r>
+              <w:rPr>
+                <w:b/>
+                <w:sz w:val="32"/>
+                <w:szCs w:val="32"/>
+              </w:rPr>
+              <w:t>Attribute</w:t>
+            </w:r>
+          </w:p>
+        </w:tc>
+        <w:tc>
+          <w:tcPr>
+            <w:tcW w:w="1873" w:type="dxa"/>
+          </w:tcPr>
+          <w:p>
+            <w:pPr>
+              <w:jc w:val="center"/>
+              <w:rPr>
+                <w:b/>
+                <w:sz w:val="32"/>
+                <w:szCs w:val="32"/>
+              </w:rPr>
+            </w:pPr>
+            <w:r>
+              <w:rPr>
+                <w:b/>
+                <w:sz w:val="32"/>
+                <w:szCs w:val="32"/>
+              </w:rPr>
+              <w:t>Content</w:t>
+            </w:r>
+          </w:p>
+        </w:tc>
+        <w:tc>
+          <w:tcPr>
+            <w:tcW w:w="1170" w:type="dxa"/>
+          </w:tcPr>
+          <w:p>
+            <w:pPr>
+              <w:jc w:val="center"/>
+              <w:rPr>
+                <w:b/>
+                <w:sz w:val="32"/>
+                <w:szCs w:val="32"/>
+              </w:rPr>
+            </w:pPr>
+            <w:r>
+              <w:rPr>
+                <w:b/>
+                <w:sz w:val="32"/>
+                <w:szCs w:val="32"/>
+              </w:rPr>
+              <w:t>Type</w:t>
+            </w:r>
+          </w:p>
+        </w:tc>
+        <w:tc>
+          <w:tcPr>
+            <w:tcW w:w="1260" w:type="dxa"/>
+          </w:tcPr>
+          <w:p>
+            <w:pPr>
+              <w:jc w:val="center"/>
+              <w:rPr>
+                <w:b/>
+                <w:sz w:val="32"/>
+                <w:szCs w:val="32"/>
+              </w:rPr>
+            </w:pPr>
+            <w:r>
+              <w:rPr>
+                <w:b/>
+                <w:sz w:val="32"/>
+                <w:szCs w:val="32"/>
+              </w:rPr>
+              <w:t>Format</w:t>
+            </w:r>
+          </w:p>
+        </w:tc>
+        <w:tc>
+          <w:tcPr>
+            <w:tcW w:w="1440" w:type="dxa"/>
+          </w:tcPr>
+          <w:p>
+            <w:pPr>
+              <w:jc w:val="center"/>
+              <w:rPr>
+                <w:b/>
+                <w:sz w:val="32"/>
+                <w:szCs w:val="32"/>
+              </w:rPr>
+            </w:pPr>
+            <w:r>
+              <w:rPr>
+                <w:b/>
+                <w:sz w:val="32"/>
+                <w:szCs w:val="32"/>
+              </w:rPr>
+              <w:t>Required</w:t>
+            </w:r>
+          </w:p>
+        </w:tc>
+        <w:tc>
+          <w:tcPr>
+            <w:tcW w:w="842" w:type="dxa"/>
+          </w:tcPr>
+          <w:p>
+            <w:pPr>
+              <w:jc w:val="center"/>
+              <w:rPr>
+                <w:b/>
+                <w:sz w:val="32"/>
+                <w:szCs w:val="32"/>
+              </w:rPr>
+            </w:pPr>
+            <w:r>
+              <w:rPr>
+                <w:b/>
+                <w:sz w:val="32"/>
+                <w:szCs w:val="32"/>
+              </w:rPr>
+              <w:t>PK</w:t>
+            </w:r>
+          </w:p>
+        </w:tc>
+        <w:tc>
+          <w:tcPr>
+            <w:tcW w:w="1156" w:type="dxa"/>
+          </w:tcPr>
+          <w:p>
+            <w:pPr>
+              <w:jc w:val="center"/>
+              <w:rPr>
+                <w:b/>
+                <w:sz w:val="32"/>
+                <w:szCs w:val="32"/>
+              </w:rPr>
+            </w:pPr>
+            <w:r>
+              <w:rPr>
+                <w:b/>
+                <w:sz w:val="32"/>
+                <w:szCs w:val="32"/>
+              </w:rPr>
+              <w:t>FK</w:t>
+            </w:r>
+          </w:p>
+        </w:tc>
+      </w:tr>
+      <w:tr>
+        <w:tc>
+          <w:tcPr>
+            <w:tcW w:w="1835" w:type="dxa"/>
+          </w:tcPr>
+          <w:p>
+            <w:pPr>
+              <w:jc w:val="center"/>
+            </w:pPr>
+            <w:r>
+              <w:t>VIDEO</w:t>
+            </w:r>
+            <w:r>
+              <w:t>_NUM</w:t>
+            </w:r>
+          </w:p>
+        </w:tc>
+        <w:tc>
+          <w:tcPr>
+            <w:tcW w:w="1873" w:type="dxa"/>
+          </w:tcPr>
+          <w:p>
+            <w:pPr>
+              <w:jc w:val="center"/>
+            </w:pPr>
+            <w:r>
+              <w:t>Video</w:t>
+            </w:r>
+            <w:r>
+              <w:t xml:space="preserve"> Number</w:t>
+            </w:r>
+          </w:p>
+        </w:tc>
+        <w:tc>
+          <w:tcPr>
+            <w:tcW w:w="1170" w:type="dxa"/>
+          </w:tcPr>
+          <w:p>
+            <w:pPr>
+              <w:jc w:val="center"/>
+            </w:pPr>
+            <w:r>
+              <w:t>INT</w:t>
+            </w:r>
+          </w:p>
+        </w:tc>
+        <w:tc>
+          <w:tcPr>
+            <w:tcW w:w="1260" w:type="dxa"/>
+          </w:tcPr>
+          <w:p>
+            <w:pPr>
+              <w:jc w:val="center"/>
+            </w:pPr>
+            <w:proofErr w:type="spellStart"/>
+            <w:r>
+              <w:t>Xxxxx</w:t>
+            </w:r>
+            <w:proofErr w:type="spellEnd"/>
+          </w:p>
+        </w:tc>
+        <w:tc>
+          <w:tcPr>
+            <w:tcW w:w="1440" w:type="dxa"/>
+          </w:tcPr>
+          <w:p>
+            <w:pPr>
+              <w:jc w:val="center"/>
+            </w:pPr>
+            <w:r>
+              <w:t>Y</w:t>
+            </w:r>
+          </w:p>
+        </w:tc>
+        <w:tc>
+          <w:tcPr>
+            <w:tcW w:w="842" w:type="dxa"/>
+          </w:tcPr>
+          <w:p>
+            <w:pPr>
+              <w:jc w:val="center"/>
+            </w:pPr>
+            <w:r>
+              <w:t>PK</w:t>
+            </w:r>
+          </w:p>
+        </w:tc>
+        <w:tc>
+          <w:tcPr>
+            <w:tcW w:w="1156" w:type="dxa"/>
+          </w:tcPr>
+          <w:p>
+            <w:pPr>
+              <w:jc w:val="center"/>
+            </w:pPr>
+          </w:p>
+        </w:tc>
+      </w:tr>
+      <w:tr>
+        <w:tc>
+          <w:tcPr>
+            <w:tcW w:w="1835" w:type="dxa"/>
+          </w:tcPr>
+          <w:p>
+            <w:pPr>
+              <w:jc w:val="center"/>
+            </w:pPr>
+            <w:r>
+              <w:t>VIDEO</w:t>
+            </w:r>
+            <w:r>
+              <w:t>_ID</w:t>
+            </w:r>
+          </w:p>
+        </w:tc>
+        <w:tc>
+          <w:tcPr>
+            <w:tcW w:w="1873" w:type="dxa"/>
+          </w:tcPr>
+          <w:p>
+            <w:pPr>
+              <w:jc w:val="center"/>
+            </w:pPr>
+            <w:r>
+              <w:t>Video</w:t>
+            </w:r>
+            <w:r>
+              <w:t xml:space="preserve"> Name</w:t>
+            </w:r>
+          </w:p>
+        </w:tc>
+        <w:tc>
+          <w:tcPr>
+            <w:tcW w:w="1170" w:type="dxa"/>
+          </w:tcPr>
+          <w:p>
+            <w:pPr>
+              <w:jc w:val="center"/>
+            </w:pPr>
+            <w:r>
+              <w:t>VARCHAR</w:t>
+            </w:r>
+          </w:p>
+        </w:tc>
+        <w:tc>
+          <w:tcPr>
+            <w:tcW w:w="1260" w:type="dxa"/>
+          </w:tcPr>
+          <w:p>
+            <w:pPr>
+              <w:jc w:val="center"/>
+            </w:pPr>
+            <w:proofErr w:type="spellStart"/>
+            <w:r>
+              <w:t>Xxxxx</w:t>
+            </w:r>
+            <w:proofErr w:type="spellEnd"/>
+          </w:p>
+        </w:tc>
+        <w:tc>
+          <w:tcPr>
+            <w:tcW w:w="1440" w:type="dxa"/>
+          </w:tcPr>
+          <w:p>
+            <w:pPr>
+              <w:jc w:val="center"/>
+            </w:pPr>
+            <w:r>
+              <w:t>Y</w:t>
+            </w:r>
+          </w:p>
+        </w:tc>
+        <w:tc>
+          <w:tcPr>
+            <w:tcW w:w="842" w:type="dxa"/>
+          </w:tcPr>
+          <w:p>
+            <w:pPr>
+              <w:jc w:val="center"/>
+            </w:pPr>
+          </w:p>
+        </w:tc>
+        <w:tc>
+          <w:tcPr>
+            <w:tcW w:w="1156" w:type="dxa"/>
+          </w:tcPr>
+          <w:p>
+            <w:pPr>
+              <w:jc w:val="center"/>
+            </w:pPr>
+          </w:p>
+        </w:tc>
+      </w:tr>
+      <w:tr>
+        <w:tc>
+          <w:tcPr>
+            <w:tcW w:w="1835" w:type="dxa"/>
+          </w:tcPr>
+          <w:p>
+            <w:pPr>
+              <w:jc w:val="center"/>
+            </w:pPr>
+            <w:r>
+              <w:t>VIDEO_DES</w:t>
+            </w:r>
+          </w:p>
+        </w:tc>
+        <w:tc>
+          <w:tcPr>
+            <w:tcW w:w="1873" w:type="dxa"/>
+          </w:tcPr>
+          <w:p>
+            <w:pPr>
+              <w:jc w:val="center"/>
+            </w:pPr>
+            <w:r>
+              <w:t>Video Description</w:t>
+            </w:r>
+          </w:p>
+        </w:tc>
+        <w:tc>
+          <w:tcPr>
+            <w:tcW w:w="1170" w:type="dxa"/>
+          </w:tcPr>
+          <w:p>
+            <w:pPr>
+              <w:jc w:val="center"/>
+            </w:pPr>
+            <w:r>
+              <w:t>VARCHAR</w:t>
+            </w:r>
+          </w:p>
+        </w:tc>
+        <w:tc>
+          <w:tcPr>
+            <w:tcW w:w="1260" w:type="dxa"/>
+          </w:tcPr>
+          <w:p>
+            <w:pPr>
+              <w:jc w:val="center"/>
+            </w:pPr>
+            <w:proofErr w:type="spellStart"/>
+            <w:r>
+              <w:t>Xxxxx</w:t>
+            </w:r>
+            <w:proofErr w:type="spellEnd"/>
+          </w:p>
+        </w:tc>
+        <w:tc>
+          <w:tcPr>
+            <w:tcW w:w="1440" w:type="dxa"/>
+          </w:tcPr>
+          <w:p>
+            <w:pPr>
+              <w:jc w:val="center"/>
+            </w:pPr>
+            <w:r>
+              <w:t>Y</w:t>
+            </w:r>
+          </w:p>
+        </w:tc>
+        <w:tc>
+          <w:tcPr>
+            <w:tcW w:w="842" w:type="dxa"/>
+          </w:tcPr>
+          <w:p>
+            <w:pPr>
+              <w:jc w:val="center"/>
+            </w:pPr>
+          </w:p>
+        </w:tc>
+        <w:tc>
+          <w:tcPr>
+            <w:tcW w:w="1156" w:type="dxa"/>
+          </w:tcPr>
+          <w:p>
+            <w:pPr>
+              <w:jc w:val="center"/>
+            </w:pPr>
+          </w:p>
+        </w:tc>
+      </w:tr>
+      <w:tr>
+        <w:tc>
+          <w:tcPr>
+            <w:tcW w:w="1835" w:type="dxa"/>
+          </w:tcPr>
+          <w:p>
+            <w:pPr>
+              <w:jc w:val="center"/>
+            </w:pPr>
+            <w:r>
+              <w:t>MODULE_NUM</w:t>
+            </w:r>
+          </w:p>
+        </w:tc>
+        <w:tc>
+          <w:tcPr>
+            <w:tcW w:w="1873" w:type="dxa"/>
+          </w:tcPr>
+          <w:p>
+            <w:pPr>
+              <w:jc w:val="center"/>
+            </w:pPr>
+            <w:r>
+              <w:t>Module Number</w:t>
+            </w:r>
+          </w:p>
+        </w:tc>
+        <w:tc>
+          <w:tcPr>
+            <w:tcW w:w="1170" w:type="dxa"/>
+          </w:tcPr>
+          <w:p>
+            <w:pPr>
+              <w:jc w:val="center"/>
+            </w:pPr>
+            <w:r>
+              <w:t>INT</w:t>
+            </w:r>
+          </w:p>
+        </w:tc>
+        <w:tc>
+          <w:tcPr>
+            <w:tcW w:w="1260" w:type="dxa"/>
+          </w:tcPr>
+          <w:p>
+            <w:pPr>
+              <w:jc w:val="center"/>
+            </w:pPr>
+            <w:proofErr w:type="spellStart"/>
+            <w:r>
+              <w:t>Xxxxx</w:t>
+            </w:r>
+            <w:proofErr w:type="spellEnd"/>
+          </w:p>
+        </w:tc>
+        <w:tc>
+          <w:tcPr>
+            <w:tcW w:w="1440" w:type="dxa"/>
+          </w:tcPr>
+          <w:p>
+            <w:pPr>
+              <w:jc w:val="center"/>
+            </w:pPr>
+            <w:r>
+              <w:t>Y</w:t>
+            </w:r>
+          </w:p>
+        </w:tc>
+        <w:tc>
+          <w:tcPr>
+            <w:tcW w:w="842" w:type="dxa"/>
+          </w:tcPr>
+          <w:p>
+            <w:pPr>
+              <w:jc w:val="center"/>
+            </w:pPr>
+          </w:p>
+        </w:tc>
+        <w:tc>
+          <w:tcPr>
+            <w:tcW w:w="1156" w:type="dxa"/>
+          </w:tcPr>
+          <w:p>
+            <w:pPr>
+              <w:jc w:val="center"/>
+            </w:pPr>
+            <w:r>
+              <w:t>FK</w:t>
+            </w:r>
+          </w:p>
+        </w:tc>
+      </w:tr>
+    </w:tbl>
+    <w:p/>
+    <w:p/>
+    <w:p/>
+    <w:p/>
+    <w:tbl>
+      <w:tblPr>
+        <w:tblStyle w:val="TableGrid"/>
+        <w:tblW w:w="0" w:type="auto"/>
+        <w:tblLayout w:type="fixed"/>
+        <w:tblLook w:val="04A0" w:firstRow="1" w:lastRow="0" w:firstColumn="1" w:lastColumn="0" w:noHBand="0" w:noVBand="1"/>
+      </w:tblPr>
+      <w:tblGrid>
+        <w:gridCol w:w="1835"/>
+        <w:gridCol w:w="1873"/>
+        <w:gridCol w:w="1170"/>
+        <w:gridCol w:w="1260"/>
+        <w:gridCol w:w="1440"/>
+        <w:gridCol w:w="842"/>
+        <w:gridCol w:w="1156"/>
+      </w:tblGrid>
+      <w:tr>
+        <w:tc>
+          <w:tcPr>
+            <w:tcW w:w="9576" w:type="dxa"/>
+            <w:gridSpan w:val="7"/>
+          </w:tcPr>
+          <w:p>
+            <w:pPr>
+              <w:jc w:val="center"/>
               <w:rPr>
                 <w:b/>
                 <w:sz w:val="36"/>
                 <w:szCs w:val="36"/>
               </w:rPr>
-              <w:t>PLOAD</w:t>
+            </w:pPr>
+            <w:r>
+              <w:rPr>
+                <w:b/>
+                <w:sz w:val="36"/>
+                <w:szCs w:val="36"/>
+              </w:rPr>
+              <w:lastRenderedPageBreak/>
+              <w:t>QUESTION</w:t>
             </w:r>
           </w:p>
         </w:tc>
@@ -1263,7 +2709,7 @@
               <w:jc w:val="center"/>
             </w:pPr>
             <w:r>
-              <w:t>LOGIN</w:t>
+              <w:t>QUES</w:t>
             </w:r>
             <w:r>
               <w:t>_NUM</w:t>
@@ -1279,7 +2725,7 @@
               <w:jc w:val="center"/>
             </w:pPr>
             <w:r>
-              <w:t>Login Number</w:t>
+              <w:t>Question Number</w:t>
             </w:r>
           </w:p>
         </w:tc>
@@ -1304,9 +2750,11 @@
             <w:pPr>
               <w:jc w:val="center"/>
             </w:pPr>
+            <w:proofErr w:type="spellStart"/>
             <w:r>
               <w:t>Xxxxx</w:t>
             </w:r>
+            <w:proofErr w:type="spellEnd"/>
           </w:p>
         </w:tc>
         <w:tc>
@@ -1343,9 +2791,6 @@
             <w:pPr>
               <w:jc w:val="center"/>
             </w:pPr>
-            <w:r>
-              <w:t>FK</w:t>
-            </w:r>
           </w:p>
         </w:tc>
       </w:tr>
@@ -1359,7 +2804,10 @@
               <w:jc w:val="center"/>
             </w:pPr>
             <w:r>
-              <w:t>MATERIAL_NUM</w:t>
+              <w:t>QUEST</w:t>
+            </w:r>
+            <w:r>
+              <w:t>_ID</w:t>
             </w:r>
           </w:p>
         </w:tc>
@@ -1372,7 +2820,7 @@
               <w:jc w:val="center"/>
             </w:pPr>
             <w:r>
-              <w:t>Material Number</w:t>
+              <w:t>Question Name</w:t>
             </w:r>
           </w:p>
         </w:tc>
@@ -1385,7 +2833,7 @@
               <w:jc w:val="center"/>
             </w:pPr>
             <w:r>
-              <w:t>INT</w:t>
+              <w:t>VARCHAR</w:t>
             </w:r>
           </w:p>
         </w:tc>
@@ -1397,9 +2845,11 @@
             <w:pPr>
               <w:jc w:val="center"/>
             </w:pPr>
+            <w:proofErr w:type="spellStart"/>
             <w:r>
               <w:t>Xxxxx</w:t>
             </w:r>
+            <w:proofErr w:type="spellEnd"/>
           </w:p>
         </w:tc>
         <w:tc>
@@ -1433,9 +2883,6 @@
             <w:pPr>
               <w:jc w:val="center"/>
             </w:pPr>
-            <w:r>
-              <w:t>FK</w:t>
-            </w:r>
           </w:p>
         </w:tc>
       </w:tr>
@@ -1449,7 +2896,7 @@
               <w:jc w:val="center"/>
             </w:pPr>
             <w:r>
-              <w:t>EXAM_NUM</w:t>
+              <w:t>QUES_TYPE</w:t>
             </w:r>
           </w:p>
         </w:tc>
@@ -1462,7 +2909,7 @@
               <w:jc w:val="center"/>
             </w:pPr>
             <w:r>
-              <w:t>Exam Number</w:t>
+              <w:t>Question Type</w:t>
             </w:r>
           </w:p>
         </w:tc>
@@ -1475,7 +2922,7 @@
               <w:jc w:val="center"/>
             </w:pPr>
             <w:r>
-              <w:t>INT</w:t>
+              <w:t>VARCHAR</w:t>
             </w:r>
           </w:p>
         </w:tc>
@@ -1487,9 +2934,11 @@
             <w:pPr>
               <w:jc w:val="center"/>
             </w:pPr>
+            <w:proofErr w:type="spellStart"/>
             <w:r>
               <w:t>Xxxxx</w:t>
             </w:r>
+            <w:proofErr w:type="spellEnd"/>
           </w:p>
         </w:tc>
         <w:tc>
@@ -1523,9 +2972,6 @@
             <w:pPr>
               <w:jc w:val="center"/>
             </w:pPr>
-            <w:r>
-              <w:t>FK</w:t>
-            </w:r>
           </w:p>
         </w:tc>
       </w:tr>
@@ -1539,7 +2985,7 @@
               <w:jc w:val="center"/>
             </w:pPr>
             <w:r>
-              <w:t>UPDATE_TIME</w:t>
+              <w:t>QUES_DES</w:t>
             </w:r>
           </w:p>
         </w:tc>
@@ -1552,7 +2998,7 @@
               <w:jc w:val="center"/>
             </w:pPr>
             <w:r>
-              <w:t>Time of Update</w:t>
+              <w:t>Question Proper</w:t>
             </w:r>
           </w:p>
         </w:tc>
@@ -1565,6 +3011,95 @@
               <w:jc w:val="center"/>
             </w:pPr>
             <w:r>
+              <w:t>INT</w:t>
+            </w:r>
+          </w:p>
+        </w:tc>
+        <w:tc>
+          <w:tcPr>
+            <w:tcW w:w="1260" w:type="dxa"/>
+          </w:tcPr>
+          <w:p>
+            <w:pPr>
+              <w:jc w:val="center"/>
+            </w:pPr>
+            <w:proofErr w:type="spellStart"/>
+            <w:r>
+              <w:t>Xxxxx</w:t>
+            </w:r>
+            <w:proofErr w:type="spellEnd"/>
+          </w:p>
+        </w:tc>
+        <w:tc>
+          <w:tcPr>
+            <w:tcW w:w="1440" w:type="dxa"/>
+          </w:tcPr>
+          <w:p>
+            <w:pPr>
+              <w:jc w:val="center"/>
+            </w:pPr>
+            <w:r>
+              <w:t>Y</w:t>
+            </w:r>
+          </w:p>
+        </w:tc>
+        <w:tc>
+          <w:tcPr>
+            <w:tcW w:w="842" w:type="dxa"/>
+          </w:tcPr>
+          <w:p>
+            <w:pPr>
+              <w:jc w:val="center"/>
+            </w:pPr>
+          </w:p>
+        </w:tc>
+        <w:tc>
+          <w:tcPr>
+            <w:tcW w:w="1156" w:type="dxa"/>
+          </w:tcPr>
+          <w:p>
+            <w:pPr>
+              <w:jc w:val="center"/>
+            </w:pPr>
+          </w:p>
+        </w:tc>
+      </w:tr>
+      <w:tr>
+        <w:tc>
+          <w:tcPr>
+            <w:tcW w:w="1835" w:type="dxa"/>
+          </w:tcPr>
+          <w:p>
+            <w:pPr>
+              <w:jc w:val="center"/>
+            </w:pPr>
+            <w:r>
+              <w:t>QUES_ANSWER</w:t>
+            </w:r>
+          </w:p>
+        </w:tc>
+        <w:tc>
+          <w:tcPr>
+            <w:tcW w:w="1873" w:type="dxa"/>
+          </w:tcPr>
+          <w:p>
+            <w:pPr>
+              <w:jc w:val="center"/>
+            </w:pPr>
+            <w:r>
+              <w:t>Answer</w:t>
+            </w:r>
+          </w:p>
+        </w:tc>
+        <w:tc>
+          <w:tcPr>
+            <w:tcW w:w="1170" w:type="dxa"/>
+          </w:tcPr>
+          <w:p>
+            <w:pPr>
+              <w:jc w:val="center"/>
+            </w:pPr>
+            <w:r>
               <w:t>VARCHAR</w:t>
             </w:r>
           </w:p>
@@ -1577,9 +3112,11 @@
             <w:pPr>
               <w:jc w:val="center"/>
             </w:pPr>
+            <w:proofErr w:type="spellStart"/>
             <w:r>
               <w:t>Xxxxx</w:t>
             </w:r>
+            <w:proofErr w:type="spellEnd"/>
           </w:p>
         </w:tc>
         <w:tc>
@@ -1608,6 +3145,578 @@
         <w:tc>
           <w:tcPr>
             <w:tcW w:w="1156" w:type="dxa"/>
+          </w:tcPr>
+          <w:p>
+            <w:pPr>
+              <w:jc w:val="center"/>
+            </w:pPr>
+          </w:p>
+        </w:tc>
+      </w:tr>
+      <w:tr>
+        <w:tc>
+          <w:tcPr>
+            <w:tcW w:w="1835" w:type="dxa"/>
+          </w:tcPr>
+          <w:p>
+            <w:pPr>
+              <w:jc w:val="center"/>
+            </w:pPr>
+            <w:r>
+              <w:t>EXAM_NUM</w:t>
+            </w:r>
+          </w:p>
+        </w:tc>
+        <w:tc>
+          <w:tcPr>
+            <w:tcW w:w="1873" w:type="dxa"/>
+          </w:tcPr>
+          <w:p>
+            <w:pPr>
+              <w:jc w:val="center"/>
+            </w:pPr>
+            <w:r>
+              <w:t>Exam Number</w:t>
+            </w:r>
+          </w:p>
+        </w:tc>
+        <w:tc>
+          <w:tcPr>
+            <w:tcW w:w="1170" w:type="dxa"/>
+          </w:tcPr>
+          <w:p>
+            <w:pPr>
+              <w:jc w:val="center"/>
+            </w:pPr>
+            <w:r>
+              <w:t>INT</w:t>
+            </w:r>
+          </w:p>
+        </w:tc>
+        <w:tc>
+          <w:tcPr>
+            <w:tcW w:w="1260" w:type="dxa"/>
+          </w:tcPr>
+          <w:p>
+            <w:pPr>
+              <w:jc w:val="center"/>
+            </w:pPr>
+            <w:proofErr w:type="spellStart"/>
+            <w:r>
+              <w:t>Xxxxx</w:t>
+            </w:r>
+            <w:proofErr w:type="spellEnd"/>
+          </w:p>
+        </w:tc>
+        <w:tc>
+          <w:tcPr>
+            <w:tcW w:w="1440" w:type="dxa"/>
+          </w:tcPr>
+          <w:p>
+            <w:pPr>
+              <w:jc w:val="center"/>
+            </w:pPr>
+            <w:r>
+              <w:t>Y</w:t>
+            </w:r>
+          </w:p>
+        </w:tc>
+        <w:tc>
+          <w:tcPr>
+            <w:tcW w:w="842" w:type="dxa"/>
+          </w:tcPr>
+          <w:p>
+            <w:pPr>
+              <w:jc w:val="center"/>
+            </w:pPr>
+          </w:p>
+        </w:tc>
+        <w:tc>
+          <w:tcPr>
+            <w:tcW w:w="1156" w:type="dxa"/>
+          </w:tcPr>
+          <w:p>
+            <w:pPr>
+              <w:jc w:val="center"/>
+            </w:pPr>
+            <w:r>
+              <w:t>FK</w:t>
+            </w:r>
+          </w:p>
+        </w:tc>
+      </w:tr>
+    </w:tbl>
+    <w:p>
+      <w:bookmarkStart w:id="0" w:name="_GoBack"/>
+      <w:bookmarkEnd w:id="0"/>
+    </w:p>
+    <w:tbl>
+      <w:tblPr>
+        <w:tblStyle w:val="TableGrid"/>
+        <w:tblW w:w="0" w:type="auto"/>
+        <w:tblLayout w:type="fixed"/>
+        <w:tblLook w:val="04A0" w:firstRow="1" w:lastRow="0" w:firstColumn="1" w:lastColumn="0" w:noHBand="0" w:noVBand="1"/>
+      </w:tblPr>
+      <w:tblGrid>
+        <w:gridCol w:w="1908"/>
+        <w:gridCol w:w="2070"/>
+        <w:gridCol w:w="1170"/>
+        <w:gridCol w:w="1260"/>
+        <w:gridCol w:w="1440"/>
+        <w:gridCol w:w="810"/>
+        <w:gridCol w:w="918"/>
+      </w:tblGrid>
+      <w:tr>
+        <w:tc>
+          <w:tcPr>
+            <w:tcW w:w="9576" w:type="dxa"/>
+            <w:gridSpan w:val="7"/>
+          </w:tcPr>
+          <w:p>
+            <w:pPr>
+              <w:jc w:val="center"/>
+              <w:rPr>
+                <w:b/>
+                <w:sz w:val="36"/>
+                <w:szCs w:val="36"/>
+              </w:rPr>
+            </w:pPr>
+            <w:r>
+              <w:rPr>
+                <w:b/>
+                <w:sz w:val="36"/>
+                <w:szCs w:val="36"/>
+              </w:rPr>
+              <w:t>MODULE</w:t>
+            </w:r>
+          </w:p>
+        </w:tc>
+      </w:tr>
+      <w:tr>
+        <w:tc>
+          <w:tcPr>
+            <w:tcW w:w="1908" w:type="dxa"/>
+          </w:tcPr>
+          <w:p>
+            <w:pPr>
+              <w:jc w:val="center"/>
+              <w:rPr>
+                <w:b/>
+                <w:sz w:val="32"/>
+                <w:szCs w:val="32"/>
+              </w:rPr>
+            </w:pPr>
+            <w:r>
+              <w:rPr>
+                <w:b/>
+                <w:sz w:val="32"/>
+                <w:szCs w:val="32"/>
+              </w:rPr>
+              <w:t>Attribute</w:t>
+            </w:r>
+          </w:p>
+        </w:tc>
+        <w:tc>
+          <w:tcPr>
+            <w:tcW w:w="2070" w:type="dxa"/>
+          </w:tcPr>
+          <w:p>
+            <w:pPr>
+              <w:jc w:val="center"/>
+              <w:rPr>
+                <w:b/>
+                <w:sz w:val="32"/>
+                <w:szCs w:val="32"/>
+              </w:rPr>
+            </w:pPr>
+            <w:r>
+              <w:rPr>
+                <w:b/>
+                <w:sz w:val="32"/>
+                <w:szCs w:val="32"/>
+              </w:rPr>
+              <w:t>Content</w:t>
+            </w:r>
+          </w:p>
+        </w:tc>
+        <w:tc>
+          <w:tcPr>
+            <w:tcW w:w="1170" w:type="dxa"/>
+          </w:tcPr>
+          <w:p>
+            <w:pPr>
+              <w:jc w:val="center"/>
+              <w:rPr>
+                <w:b/>
+                <w:sz w:val="32"/>
+                <w:szCs w:val="32"/>
+              </w:rPr>
+            </w:pPr>
+            <w:r>
+              <w:rPr>
+                <w:b/>
+                <w:sz w:val="32"/>
+                <w:szCs w:val="32"/>
+              </w:rPr>
+              <w:t>Type</w:t>
+            </w:r>
+          </w:p>
+        </w:tc>
+        <w:tc>
+          <w:tcPr>
+            <w:tcW w:w="1260" w:type="dxa"/>
+          </w:tcPr>
+          <w:p>
+            <w:pPr>
+              <w:jc w:val="center"/>
+              <w:rPr>
+                <w:b/>
+                <w:sz w:val="32"/>
+                <w:szCs w:val="32"/>
+              </w:rPr>
+            </w:pPr>
+            <w:r>
+              <w:rPr>
+                <w:b/>
+                <w:sz w:val="32"/>
+                <w:szCs w:val="32"/>
+              </w:rPr>
+              <w:t>Format</w:t>
+            </w:r>
+          </w:p>
+        </w:tc>
+        <w:tc>
+          <w:tcPr>
+            <w:tcW w:w="1440" w:type="dxa"/>
+          </w:tcPr>
+          <w:p>
+            <w:pPr>
+              <w:jc w:val="center"/>
+              <w:rPr>
+                <w:b/>
+                <w:sz w:val="32"/>
+                <w:szCs w:val="32"/>
+              </w:rPr>
+            </w:pPr>
+            <w:r>
+              <w:rPr>
+                <w:b/>
+                <w:sz w:val="32"/>
+                <w:szCs w:val="32"/>
+              </w:rPr>
+              <w:t>Required</w:t>
+            </w:r>
+          </w:p>
+        </w:tc>
+        <w:tc>
+          <w:tcPr>
+            <w:tcW w:w="810" w:type="dxa"/>
+          </w:tcPr>
+          <w:p>
+            <w:pPr>
+              <w:jc w:val="center"/>
+              <w:rPr>
+                <w:b/>
+                <w:sz w:val="32"/>
+                <w:szCs w:val="32"/>
+              </w:rPr>
+            </w:pPr>
+            <w:r>
+              <w:rPr>
+                <w:b/>
+                <w:sz w:val="32"/>
+                <w:szCs w:val="32"/>
+              </w:rPr>
+              <w:t>PK</w:t>
+            </w:r>
+          </w:p>
+        </w:tc>
+        <w:tc>
+          <w:tcPr>
+            <w:tcW w:w="918" w:type="dxa"/>
+          </w:tcPr>
+          <w:p>
+            <w:pPr>
+              <w:jc w:val="center"/>
+              <w:rPr>
+                <w:b/>
+                <w:sz w:val="32"/>
+                <w:szCs w:val="32"/>
+              </w:rPr>
+            </w:pPr>
+            <w:r>
+              <w:rPr>
+                <w:b/>
+                <w:sz w:val="32"/>
+                <w:szCs w:val="32"/>
+              </w:rPr>
+              <w:t>FK</w:t>
+            </w:r>
+          </w:p>
+        </w:tc>
+      </w:tr>
+      <w:tr>
+        <w:tc>
+          <w:tcPr>
+            <w:tcW w:w="1908" w:type="dxa"/>
+          </w:tcPr>
+          <w:p>
+            <w:pPr>
+              <w:jc w:val="center"/>
+            </w:pPr>
+            <w:r>
+              <w:t>MODULE_NUM</w:t>
+            </w:r>
+          </w:p>
+        </w:tc>
+        <w:tc>
+          <w:tcPr>
+            <w:tcW w:w="2070" w:type="dxa"/>
+          </w:tcPr>
+          <w:p>
+            <w:pPr>
+              <w:jc w:val="center"/>
+            </w:pPr>
+            <w:r>
+              <w:t>Module Number</w:t>
+            </w:r>
+          </w:p>
+        </w:tc>
+        <w:tc>
+          <w:tcPr>
+            <w:tcW w:w="1170" w:type="dxa"/>
+          </w:tcPr>
+          <w:p>
+            <w:pPr>
+              <w:jc w:val="center"/>
+            </w:pPr>
+            <w:r>
+              <w:t>INT</w:t>
+            </w:r>
+          </w:p>
+        </w:tc>
+        <w:tc>
+          <w:tcPr>
+            <w:tcW w:w="1260" w:type="dxa"/>
+          </w:tcPr>
+          <w:p>
+            <w:pPr>
+              <w:jc w:val="center"/>
+            </w:pPr>
+            <w:proofErr w:type="spellStart"/>
+            <w:r>
+              <w:t>Xxxxx</w:t>
+            </w:r>
+            <w:proofErr w:type="spellEnd"/>
+          </w:p>
+        </w:tc>
+        <w:tc>
+          <w:tcPr>
+            <w:tcW w:w="1440" w:type="dxa"/>
+          </w:tcPr>
+          <w:p>
+            <w:pPr>
+              <w:jc w:val="center"/>
+            </w:pPr>
+            <w:r>
+              <w:t>Y</w:t>
+            </w:r>
+          </w:p>
+        </w:tc>
+        <w:tc>
+          <w:tcPr>
+            <w:tcW w:w="810" w:type="dxa"/>
+          </w:tcPr>
+          <w:p>
+            <w:pPr>
+              <w:jc w:val="center"/>
+            </w:pPr>
+            <w:r>
+              <w:t>PK</w:t>
+            </w:r>
+          </w:p>
+        </w:tc>
+        <w:tc>
+          <w:tcPr>
+            <w:tcW w:w="918" w:type="dxa"/>
+          </w:tcPr>
+          <w:p>
+            <w:pPr>
+              <w:jc w:val="center"/>
+            </w:pPr>
+          </w:p>
+        </w:tc>
+      </w:tr>
+      <w:tr>
+        <w:tc>
+          <w:tcPr>
+            <w:tcW w:w="1908" w:type="dxa"/>
+          </w:tcPr>
+          <w:p>
+            <w:pPr>
+              <w:jc w:val="center"/>
+            </w:pPr>
+            <w:r>
+              <w:t>MODULE_NAME</w:t>
+            </w:r>
+          </w:p>
+        </w:tc>
+        <w:tc>
+          <w:tcPr>
+            <w:tcW w:w="2070" w:type="dxa"/>
+          </w:tcPr>
+          <w:p>
+            <w:pPr>
+              <w:jc w:val="center"/>
+            </w:pPr>
+            <w:r>
+              <w:t>Module Name</w:t>
+            </w:r>
+          </w:p>
+        </w:tc>
+        <w:tc>
+          <w:tcPr>
+            <w:tcW w:w="1170" w:type="dxa"/>
+          </w:tcPr>
+          <w:p>
+            <w:pPr>
+              <w:jc w:val="center"/>
+            </w:pPr>
+            <w:r>
+              <w:t>VARCHAR</w:t>
+            </w:r>
+          </w:p>
+        </w:tc>
+        <w:tc>
+          <w:tcPr>
+            <w:tcW w:w="1260" w:type="dxa"/>
+          </w:tcPr>
+          <w:p>
+            <w:pPr>
+              <w:jc w:val="center"/>
+            </w:pPr>
+            <w:proofErr w:type="spellStart"/>
+            <w:r>
+              <w:t>Xxxxx</w:t>
+            </w:r>
+            <w:proofErr w:type="spellEnd"/>
+          </w:p>
+        </w:tc>
+        <w:tc>
+          <w:tcPr>
+            <w:tcW w:w="1440" w:type="dxa"/>
+          </w:tcPr>
+          <w:p>
+            <w:pPr>
+              <w:jc w:val="center"/>
+            </w:pPr>
+            <w:r>
+              <w:t>Y</w:t>
+            </w:r>
+          </w:p>
+        </w:tc>
+        <w:tc>
+          <w:tcPr>
+            <w:tcW w:w="810" w:type="dxa"/>
+          </w:tcPr>
+          <w:p>
+            <w:pPr>
+              <w:jc w:val="center"/>
+            </w:pPr>
+          </w:p>
+        </w:tc>
+        <w:tc>
+          <w:tcPr>
+            <w:tcW w:w="918" w:type="dxa"/>
+          </w:tcPr>
+          <w:p>
+            <w:pPr>
+              <w:jc w:val="center"/>
+            </w:pPr>
+          </w:p>
+        </w:tc>
+      </w:tr>
+      <w:tr>
+        <w:tc>
+          <w:tcPr>
+            <w:tcW w:w="1908" w:type="dxa"/>
+          </w:tcPr>
+          <w:p>
+            <w:pPr>
+              <w:jc w:val="center"/>
+            </w:pPr>
+            <w:r>
+              <w:t>MODULE_DESCRIB</w:t>
+            </w:r>
+          </w:p>
+        </w:tc>
+        <w:tc>
+          <w:tcPr>
+            <w:tcW w:w="2070" w:type="dxa"/>
+          </w:tcPr>
+          <w:p>
+            <w:pPr>
+              <w:jc w:val="center"/>
+            </w:pPr>
+            <w:r>
+              <w:t>Module Description</w:t>
+            </w:r>
+          </w:p>
+        </w:tc>
+        <w:tc>
+          <w:tcPr>
+            <w:tcW w:w="1170" w:type="dxa"/>
+          </w:tcPr>
+          <w:p>
+            <w:pPr>
+              <w:jc w:val="center"/>
+            </w:pPr>
+            <w:r>
+              <w:t>VARCHAR</w:t>
+            </w:r>
+          </w:p>
+        </w:tc>
+        <w:tc>
+          <w:tcPr>
+            <w:tcW w:w="1260" w:type="dxa"/>
+          </w:tcPr>
+          <w:p>
+            <w:pPr>
+              <w:jc w:val="center"/>
+            </w:pPr>
+            <w:proofErr w:type="spellStart"/>
+            <w:r>
+              <w:t>Xxxxx</w:t>
+            </w:r>
+            <w:proofErr w:type="spellEnd"/>
+          </w:p>
+        </w:tc>
+        <w:tc>
+          <w:tcPr>
+            <w:tcW w:w="1440" w:type="dxa"/>
+          </w:tcPr>
+          <w:p>
+            <w:pPr>
+              <w:jc w:val="center"/>
+            </w:pPr>
+            <w:r>
+              <w:t>Y</w:t>
+            </w:r>
+          </w:p>
+        </w:tc>
+        <w:tc>
+          <w:tcPr>
+            <w:tcW w:w="810" w:type="dxa"/>
+          </w:tcPr>
+          <w:p>
+            <w:pPr>
+              <w:jc w:val="center"/>
+            </w:pPr>
+          </w:p>
+        </w:tc>
+        <w:tc>
+          <w:tcPr>
+            <w:tcW w:w="918" w:type="dxa"/>
           </w:tcPr>
           <w:p>
             <w:pPr>
@@ -1655,7 +3764,7 @@
                 <w:sz w:val="36"/>
                 <w:szCs w:val="36"/>
               </w:rPr>
-              <w:t>EXAM</w:t>
+              <w:t>ORIENTATION</w:t>
             </w:r>
           </w:p>
         </w:tc>
@@ -1833,10 +3942,7 @@
               <w:jc w:val="center"/>
             </w:pPr>
             <w:r>
-              <w:t>EXAM</w:t>
-            </w:r>
-            <w:r>
-              <w:t>_NUM</w:t>
+              <w:t>LOGIN_NUM</w:t>
             </w:r>
           </w:p>
         </w:tc>
@@ -1849,10 +3955,7 @@
               <w:jc w:val="center"/>
             </w:pPr>
             <w:r>
-              <w:t>Exam</w:t>
-            </w:r>
-            <w:r>
-              <w:t xml:space="preserve"> Number</w:t>
+              <w:t>Login Number</w:t>
             </w:r>
           </w:p>
         </w:tc>
@@ -1877,9 +3980,11 @@
             <w:pPr>
               <w:jc w:val="center"/>
             </w:pPr>
+            <w:proofErr w:type="spellStart"/>
             <w:r>
               <w:t>Xxxxx</w:t>
             </w:r>
+            <w:proofErr w:type="spellEnd"/>
           </w:p>
         </w:tc>
         <w:tc>
@@ -1932,7 +4037,7 @@
               <w:jc w:val="center"/>
             </w:pPr>
             <w:r>
-              <w:t>EXAM_DESCRIB</w:t>
+              <w:t>MODULE_NUM</w:t>
             </w:r>
           </w:p>
         </w:tc>
@@ -1945,7 +4050,13 @@
               <w:jc w:val="center"/>
             </w:pPr>
             <w:r>
-              <w:t>Exam Description</w:t>
+              <w:t>M</w:t>
+            </w:r>
+            <w:r>
+              <w:t>odule</w:t>
+            </w:r>
+            <w:r>
+              <w:t xml:space="preserve"> Number</w:t>
             </w:r>
           </w:p>
         </w:tc>
@@ -1958,7 +4069,7 @@
               <w:jc w:val="center"/>
             </w:pPr>
             <w:r>
-              <w:t>VARCHAR</w:t>
+              <w:t>INT</w:t>
             </w:r>
           </w:p>
         </w:tc>
@@ -1970,9 +4081,11 @@
             <w:pPr>
               <w:jc w:val="center"/>
             </w:pPr>
+            <w:proofErr w:type="spellStart"/>
             <w:r>
               <w:t>Xxxxx</w:t>
             </w:r>
+            <w:proofErr w:type="spellEnd"/>
           </w:p>
         </w:tc>
         <w:tc>
@@ -1996,6 +4109,9 @@
             <w:pPr>
               <w:jc w:val="center"/>
             </w:pPr>
+            <w:r>
+              <w:t>PK</w:t>
+            </w:r>
           </w:p>
         </w:tc>
         <w:tc>
@@ -2006,6 +4122,9 @@
             <w:pPr>
               <w:jc w:val="center"/>
             </w:pPr>
+            <w:r>
+              <w:t>FK</w:t>
+            </w:r>
           </w:p>
         </w:tc>
       </w:tr>
@@ -2019,10 +4138,7 @@
               <w:jc w:val="center"/>
             </w:pPr>
             <w:r>
-              <w:t>EXAM_</w:t>
-            </w:r>
-            <w:r>
-              <w:t>ANS</w:t>
+              <w:t>PART_DATE</w:t>
             </w:r>
           </w:p>
         </w:tc>
@@ -2035,7 +4151,7 @@
               <w:jc w:val="center"/>
             </w:pPr>
             <w:r>
-              <w:t>Exam Answers</w:t>
+              <w:t>Participation Date</w:t>
             </w:r>
           </w:p>
         </w:tc>
@@ -2048,7 +4164,7 @@
               <w:jc w:val="center"/>
             </w:pPr>
             <w:r>
-              <w:t>VARCHAR</w:t>
+              <w:t>DATETIME</w:t>
             </w:r>
           </w:p>
         </w:tc>
@@ -2060,9 +4176,11 @@
             <w:pPr>
               <w:jc w:val="center"/>
             </w:pPr>
+            <w:proofErr w:type="spellStart"/>
             <w:r>
               <w:t>Xxxxx</w:t>
             </w:r>
+            <w:proofErr w:type="spellEnd"/>
           </w:p>
         </w:tc>
         <w:tc>
@@ -2109,7 +4227,7 @@
               <w:jc w:val="center"/>
             </w:pPr>
             <w:r>
-              <w:t>MODULE_NUM</w:t>
+              <w:t>EXAM_SCORE</w:t>
             </w:r>
           </w:p>
         </w:tc>
@@ -2122,7 +4240,7 @@
               <w:jc w:val="center"/>
             </w:pPr>
             <w:r>
-              <w:t>Module Number</w:t>
+              <w:t>Exam Score</w:t>
             </w:r>
           </w:p>
         </w:tc>
@@ -2135,7 +4253,7 @@
               <w:jc w:val="center"/>
             </w:pPr>
             <w:r>
-              <w:t>INT</w:t>
+              <w:t>DECIMAL</w:t>
             </w:r>
           </w:p>
         </w:tc>
@@ -2147,1646 +4265,11 @@
             <w:pPr>
               <w:jc w:val="center"/>
             </w:pPr>
+            <w:proofErr w:type="spellStart"/>
             <w:r>
               <w:t>Xxxxx</w:t>
             </w:r>
-          </w:p>
-        </w:tc>
-        <w:tc>
-          <w:tcPr>
-            <w:tcW w:w="1440" w:type="dxa"/>
-          </w:tcPr>
-          <w:p>
-            <w:pPr>
-              <w:jc w:val="center"/>
-            </w:pPr>
-            <w:r>
-              <w:t>Y</w:t>
-            </w:r>
-          </w:p>
-        </w:tc>
-        <w:tc>
-          <w:tcPr>
-            <w:tcW w:w="842" w:type="dxa"/>
-          </w:tcPr>
-          <w:p>
-            <w:pPr>
-              <w:jc w:val="center"/>
-            </w:pPr>
-          </w:p>
-        </w:tc>
-        <w:tc>
-          <w:tcPr>
-            <w:tcW w:w="1156" w:type="dxa"/>
-          </w:tcPr>
-          <w:p>
-            <w:pPr>
-              <w:jc w:val="center"/>
-            </w:pPr>
-            <w:r>
-              <w:t>FK</w:t>
-            </w:r>
-          </w:p>
-        </w:tc>
-      </w:tr>
-    </w:tbl>
-    <w:p/>
-    <w:tbl>
-      <w:tblPr>
-        <w:tblStyle w:val="TableGrid"/>
-        <w:tblW w:w="0" w:type="auto"/>
-        <w:tblLayout w:type="fixed"/>
-        <w:tblLook w:val="04A0" w:firstRow="1" w:lastRow="0" w:firstColumn="1" w:lastColumn="0" w:noHBand="0" w:noVBand="1"/>
-      </w:tblPr>
-      <w:tblGrid>
-        <w:gridCol w:w="1835"/>
-        <w:gridCol w:w="1873"/>
-        <w:gridCol w:w="1170"/>
-        <w:gridCol w:w="1260"/>
-        <w:gridCol w:w="1440"/>
-        <w:gridCol w:w="842"/>
-        <w:gridCol w:w="1156"/>
-      </w:tblGrid>
-      <w:tr>
-        <w:tc>
-          <w:tcPr>
-            <w:tcW w:w="9576" w:type="dxa"/>
-            <w:gridSpan w:val="7"/>
-          </w:tcPr>
-          <w:p>
-            <w:pPr>
-              <w:jc w:val="center"/>
-              <w:rPr>
-                <w:b/>
-                <w:sz w:val="36"/>
-                <w:szCs w:val="36"/>
-              </w:rPr>
-            </w:pPr>
-            <w:r>
-              <w:rPr>
-                <w:b/>
-                <w:sz w:val="36"/>
-                <w:szCs w:val="36"/>
-              </w:rPr>
-              <w:t>MATERIAL</w:t>
-            </w:r>
-          </w:p>
-        </w:tc>
-      </w:tr>
-      <w:tr>
-        <w:tc>
-          <w:tcPr>
-            <w:tcW w:w="1835" w:type="dxa"/>
-          </w:tcPr>
-          <w:p>
-            <w:pPr>
-              <w:jc w:val="center"/>
-              <w:rPr>
-                <w:b/>
-                <w:sz w:val="32"/>
-                <w:szCs w:val="32"/>
-              </w:rPr>
-            </w:pPr>
-            <w:r>
-              <w:rPr>
-                <w:b/>
-                <w:sz w:val="32"/>
-                <w:szCs w:val="32"/>
-              </w:rPr>
-              <w:t>Attribute</w:t>
-            </w:r>
-          </w:p>
-        </w:tc>
-        <w:tc>
-          <w:tcPr>
-            <w:tcW w:w="1873" w:type="dxa"/>
-          </w:tcPr>
-          <w:p>
-            <w:pPr>
-              <w:jc w:val="center"/>
-              <w:rPr>
-                <w:b/>
-                <w:sz w:val="32"/>
-                <w:szCs w:val="32"/>
-              </w:rPr>
-            </w:pPr>
-            <w:r>
-              <w:rPr>
-                <w:b/>
-                <w:sz w:val="32"/>
-                <w:szCs w:val="32"/>
-              </w:rPr>
-              <w:t>Content</w:t>
-            </w:r>
-          </w:p>
-        </w:tc>
-        <w:tc>
-          <w:tcPr>
-            <w:tcW w:w="1170" w:type="dxa"/>
-          </w:tcPr>
-          <w:p>
-            <w:pPr>
-              <w:jc w:val="center"/>
-              <w:rPr>
-                <w:b/>
-                <w:sz w:val="32"/>
-                <w:szCs w:val="32"/>
-              </w:rPr>
-            </w:pPr>
-            <w:r>
-              <w:rPr>
-                <w:b/>
-                <w:sz w:val="32"/>
-                <w:szCs w:val="32"/>
-              </w:rPr>
-              <w:t>Type</w:t>
-            </w:r>
-          </w:p>
-        </w:tc>
-        <w:tc>
-          <w:tcPr>
-            <w:tcW w:w="1260" w:type="dxa"/>
-          </w:tcPr>
-          <w:p>
-            <w:pPr>
-              <w:jc w:val="center"/>
-              <w:rPr>
-                <w:b/>
-                <w:sz w:val="32"/>
-                <w:szCs w:val="32"/>
-              </w:rPr>
-            </w:pPr>
-            <w:r>
-              <w:rPr>
-                <w:b/>
-                <w:sz w:val="32"/>
-                <w:szCs w:val="32"/>
-              </w:rPr>
-              <w:t>Format</w:t>
-            </w:r>
-          </w:p>
-        </w:tc>
-        <w:tc>
-          <w:tcPr>
-            <w:tcW w:w="1440" w:type="dxa"/>
-          </w:tcPr>
-          <w:p>
-            <w:pPr>
-              <w:jc w:val="center"/>
-              <w:rPr>
-                <w:b/>
-                <w:sz w:val="32"/>
-                <w:szCs w:val="32"/>
-              </w:rPr>
-            </w:pPr>
-            <w:r>
-              <w:rPr>
-                <w:b/>
-                <w:sz w:val="32"/>
-                <w:szCs w:val="32"/>
-              </w:rPr>
-              <w:t>Required</w:t>
-            </w:r>
-          </w:p>
-        </w:tc>
-        <w:tc>
-          <w:tcPr>
-            <w:tcW w:w="842" w:type="dxa"/>
-          </w:tcPr>
-          <w:p>
-            <w:pPr>
-              <w:jc w:val="center"/>
-              <w:rPr>
-                <w:b/>
-                <w:sz w:val="32"/>
-                <w:szCs w:val="32"/>
-              </w:rPr>
-            </w:pPr>
-            <w:r>
-              <w:rPr>
-                <w:b/>
-                <w:sz w:val="32"/>
-                <w:szCs w:val="32"/>
-              </w:rPr>
-              <w:t>PK</w:t>
-            </w:r>
-          </w:p>
-        </w:tc>
-        <w:tc>
-          <w:tcPr>
-            <w:tcW w:w="1156" w:type="dxa"/>
-          </w:tcPr>
-          <w:p>
-            <w:pPr>
-              <w:jc w:val="center"/>
-              <w:rPr>
-                <w:b/>
-                <w:sz w:val="32"/>
-                <w:szCs w:val="32"/>
-              </w:rPr>
-            </w:pPr>
-            <w:r>
-              <w:rPr>
-                <w:b/>
-                <w:sz w:val="32"/>
-                <w:szCs w:val="32"/>
-              </w:rPr>
-              <w:t>FK</w:t>
-            </w:r>
-          </w:p>
-        </w:tc>
-      </w:tr>
-      <w:tr>
-        <w:tc>
-          <w:tcPr>
-            <w:tcW w:w="1835" w:type="dxa"/>
-          </w:tcPr>
-          <w:p>
-            <w:pPr>
-              <w:jc w:val="center"/>
-            </w:pPr>
-            <w:r>
-              <w:t>MATERIAL</w:t>
-            </w:r>
-            <w:r>
-              <w:t>_NUM</w:t>
-            </w:r>
-          </w:p>
-        </w:tc>
-        <w:tc>
-          <w:tcPr>
-            <w:tcW w:w="1873" w:type="dxa"/>
-          </w:tcPr>
-          <w:p>
-            <w:pPr>
-              <w:jc w:val="center"/>
-            </w:pPr>
-            <w:r>
-              <w:t>Material</w:t>
-            </w:r>
-            <w:r>
-              <w:t xml:space="preserve"> Number</w:t>
-            </w:r>
-          </w:p>
-        </w:tc>
-        <w:tc>
-          <w:tcPr>
-            <w:tcW w:w="1170" w:type="dxa"/>
-          </w:tcPr>
-          <w:p>
-            <w:pPr>
-              <w:jc w:val="center"/>
-            </w:pPr>
-            <w:r>
-              <w:t>INT</w:t>
-            </w:r>
-          </w:p>
-        </w:tc>
-        <w:tc>
-          <w:tcPr>
-            <w:tcW w:w="1260" w:type="dxa"/>
-          </w:tcPr>
-          <w:p>
-            <w:pPr>
-              <w:jc w:val="center"/>
-            </w:pPr>
-            <w:r>
-              <w:t>Xxxxx</w:t>
-            </w:r>
-          </w:p>
-        </w:tc>
-        <w:tc>
-          <w:tcPr>
-            <w:tcW w:w="1440" w:type="dxa"/>
-          </w:tcPr>
-          <w:p>
-            <w:pPr>
-              <w:jc w:val="center"/>
-            </w:pPr>
-            <w:r>
-              <w:t>Y</w:t>
-            </w:r>
-          </w:p>
-        </w:tc>
-        <w:tc>
-          <w:tcPr>
-            <w:tcW w:w="842" w:type="dxa"/>
-          </w:tcPr>
-          <w:p>
-            <w:pPr>
-              <w:jc w:val="center"/>
-            </w:pPr>
-            <w:r>
-              <w:t>PK</w:t>
-            </w:r>
-          </w:p>
-        </w:tc>
-        <w:tc>
-          <w:tcPr>
-            <w:tcW w:w="1156" w:type="dxa"/>
-          </w:tcPr>
-          <w:p>
-            <w:pPr>
-              <w:jc w:val="center"/>
-            </w:pPr>
-            <w:r>
-              <w:t>FK</w:t>
-            </w:r>
-          </w:p>
-        </w:tc>
-      </w:tr>
-      <w:tr>
-        <w:tc>
-          <w:tcPr>
-            <w:tcW w:w="1835" w:type="dxa"/>
-          </w:tcPr>
-          <w:p>
-            <w:pPr>
-              <w:jc w:val="center"/>
-            </w:pPr>
-            <w:r>
-              <w:t>MATERIAL_ID</w:t>
-            </w:r>
-          </w:p>
-        </w:tc>
-        <w:tc>
-          <w:tcPr>
-            <w:tcW w:w="1873" w:type="dxa"/>
-          </w:tcPr>
-          <w:p>
-            <w:pPr>
-              <w:jc w:val="center"/>
-            </w:pPr>
-            <w:r>
-              <w:t xml:space="preserve">Material </w:t>
-            </w:r>
-            <w:r>
-              <w:t>Name</w:t>
-            </w:r>
-          </w:p>
-        </w:tc>
-        <w:tc>
-          <w:tcPr>
-            <w:tcW w:w="1170" w:type="dxa"/>
-          </w:tcPr>
-          <w:p>
-            <w:pPr>
-              <w:jc w:val="center"/>
-            </w:pPr>
-            <w:r>
-              <w:t>VARCHAR</w:t>
-            </w:r>
-          </w:p>
-        </w:tc>
-        <w:tc>
-          <w:tcPr>
-            <w:tcW w:w="1260" w:type="dxa"/>
-          </w:tcPr>
-          <w:p>
-            <w:pPr>
-              <w:jc w:val="center"/>
-            </w:pPr>
-            <w:r>
-              <w:t>Xxxxx</w:t>
-            </w:r>
-          </w:p>
-        </w:tc>
-        <w:tc>
-          <w:tcPr>
-            <w:tcW w:w="1440" w:type="dxa"/>
-          </w:tcPr>
-          <w:p>
-            <w:pPr>
-              <w:jc w:val="center"/>
-            </w:pPr>
-            <w:r>
-              <w:t>Y</w:t>
-            </w:r>
-          </w:p>
-        </w:tc>
-        <w:tc>
-          <w:tcPr>
-            <w:tcW w:w="842" w:type="dxa"/>
-          </w:tcPr>
-          <w:p>
-            <w:pPr>
-              <w:jc w:val="center"/>
-            </w:pPr>
-          </w:p>
-        </w:tc>
-        <w:tc>
-          <w:tcPr>
-            <w:tcW w:w="1156" w:type="dxa"/>
-          </w:tcPr>
-          <w:p>
-            <w:pPr>
-              <w:jc w:val="center"/>
-            </w:pPr>
-          </w:p>
-        </w:tc>
-      </w:tr>
-      <w:tr>
-        <w:tc>
-          <w:tcPr>
-            <w:tcW w:w="1835" w:type="dxa"/>
-          </w:tcPr>
-          <w:p>
-            <w:pPr>
-              <w:jc w:val="center"/>
-            </w:pPr>
-            <w:r>
-              <w:t>MAT_FILETYPE</w:t>
-            </w:r>
-          </w:p>
-        </w:tc>
-        <w:tc>
-          <w:tcPr>
-            <w:tcW w:w="1873" w:type="dxa"/>
-          </w:tcPr>
-          <w:p>
-            <w:pPr>
-              <w:jc w:val="center"/>
-            </w:pPr>
-            <w:r>
-              <w:t>Material File Type</w:t>
-            </w:r>
-          </w:p>
-        </w:tc>
-        <w:tc>
-          <w:tcPr>
-            <w:tcW w:w="1170" w:type="dxa"/>
-          </w:tcPr>
-          <w:p>
-            <w:pPr>
-              <w:jc w:val="center"/>
-            </w:pPr>
-            <w:r>
-              <w:t>VARCHAR</w:t>
-            </w:r>
-          </w:p>
-        </w:tc>
-        <w:tc>
-          <w:tcPr>
-            <w:tcW w:w="1260" w:type="dxa"/>
-          </w:tcPr>
-          <w:p>
-            <w:pPr>
-              <w:jc w:val="center"/>
-            </w:pPr>
-            <w:r>
-              <w:t>Xxxxx</w:t>
-            </w:r>
-          </w:p>
-        </w:tc>
-        <w:tc>
-          <w:tcPr>
-            <w:tcW w:w="1440" w:type="dxa"/>
-          </w:tcPr>
-          <w:p>
-            <w:pPr>
-              <w:jc w:val="center"/>
-            </w:pPr>
-            <w:r>
-              <w:t>Y</w:t>
-            </w:r>
-          </w:p>
-        </w:tc>
-        <w:tc>
-          <w:tcPr>
-            <w:tcW w:w="842" w:type="dxa"/>
-          </w:tcPr>
-          <w:p>
-            <w:pPr>
-              <w:jc w:val="center"/>
-            </w:pPr>
-          </w:p>
-        </w:tc>
-        <w:tc>
-          <w:tcPr>
-            <w:tcW w:w="1156" w:type="dxa"/>
-          </w:tcPr>
-          <w:p>
-            <w:pPr>
-              <w:jc w:val="center"/>
-            </w:pPr>
-          </w:p>
-        </w:tc>
-      </w:tr>
-      <w:tr>
-        <w:tc>
-          <w:tcPr>
-            <w:tcW w:w="1835" w:type="dxa"/>
-          </w:tcPr>
-          <w:p>
-            <w:pPr>
-              <w:jc w:val="center"/>
-            </w:pPr>
-            <w:r>
-              <w:t>MODULE_NUM</w:t>
-            </w:r>
-          </w:p>
-        </w:tc>
-        <w:tc>
-          <w:tcPr>
-            <w:tcW w:w="1873" w:type="dxa"/>
-          </w:tcPr>
-          <w:p>
-            <w:pPr>
-              <w:jc w:val="center"/>
-            </w:pPr>
-            <w:r>
-              <w:t>Module Number</w:t>
-            </w:r>
-          </w:p>
-        </w:tc>
-        <w:tc>
-          <w:tcPr>
-            <w:tcW w:w="1170" w:type="dxa"/>
-          </w:tcPr>
-          <w:p>
-            <w:pPr>
-              <w:jc w:val="center"/>
-            </w:pPr>
-            <w:r>
-              <w:t>INT</w:t>
-            </w:r>
-          </w:p>
-        </w:tc>
-        <w:tc>
-          <w:tcPr>
-            <w:tcW w:w="1260" w:type="dxa"/>
-          </w:tcPr>
-          <w:p>
-            <w:pPr>
-              <w:jc w:val="center"/>
-            </w:pPr>
-            <w:r>
-              <w:t>Xxxxx</w:t>
-            </w:r>
-          </w:p>
-        </w:tc>
-        <w:tc>
-          <w:tcPr>
-            <w:tcW w:w="1440" w:type="dxa"/>
-          </w:tcPr>
-          <w:p>
-            <w:pPr>
-              <w:jc w:val="center"/>
-            </w:pPr>
-            <w:r>
-              <w:t>Y</w:t>
-            </w:r>
-          </w:p>
-        </w:tc>
-        <w:tc>
-          <w:tcPr>
-            <w:tcW w:w="842" w:type="dxa"/>
-          </w:tcPr>
-          <w:p>
-            <w:pPr>
-              <w:jc w:val="center"/>
-            </w:pPr>
-          </w:p>
-        </w:tc>
-        <w:tc>
-          <w:tcPr>
-            <w:tcW w:w="1156" w:type="dxa"/>
-          </w:tcPr>
-          <w:p>
-            <w:pPr>
-              <w:jc w:val="center"/>
-            </w:pPr>
-            <w:r>
-              <w:t>FK</w:t>
-            </w:r>
-          </w:p>
-        </w:tc>
-      </w:tr>
-    </w:tbl>
-    <w:p/>
-    <w:p/>
-    <w:p/>
-    <w:tbl>
-      <w:tblPr>
-        <w:tblStyle w:val="TableGrid"/>
-        <w:tblW w:w="0" w:type="auto"/>
-        <w:tblLayout w:type="fixed"/>
-        <w:tblLook w:val="04A0" w:firstRow="1" w:lastRow="0" w:firstColumn="1" w:lastColumn="0" w:noHBand="0" w:noVBand="1"/>
-      </w:tblPr>
-      <w:tblGrid>
-        <w:gridCol w:w="1908"/>
-        <w:gridCol w:w="2070"/>
-        <w:gridCol w:w="1170"/>
-        <w:gridCol w:w="1260"/>
-        <w:gridCol w:w="1440"/>
-        <w:gridCol w:w="810"/>
-        <w:gridCol w:w="918"/>
-      </w:tblGrid>
-      <w:tr>
-        <w:tc>
-          <w:tcPr>
-            <w:tcW w:w="9576" w:type="dxa"/>
-            <w:gridSpan w:val="7"/>
-          </w:tcPr>
-          <w:p>
-            <w:pPr>
-              <w:jc w:val="center"/>
-              <w:rPr>
-                <w:b/>
-                <w:sz w:val="36"/>
-                <w:szCs w:val="36"/>
-              </w:rPr>
-            </w:pPr>
-            <w:r>
-              <w:rPr>
-                <w:b/>
-                <w:sz w:val="36"/>
-                <w:szCs w:val="36"/>
-              </w:rPr>
-              <w:lastRenderedPageBreak/>
-              <w:t>MODULE</w:t>
-            </w:r>
-          </w:p>
-        </w:tc>
-      </w:tr>
-      <w:tr>
-        <w:tc>
-          <w:tcPr>
-            <w:tcW w:w="1908" w:type="dxa"/>
-          </w:tcPr>
-          <w:p>
-            <w:pPr>
-              <w:jc w:val="center"/>
-              <w:rPr>
-                <w:b/>
-                <w:sz w:val="32"/>
-                <w:szCs w:val="32"/>
-              </w:rPr>
-            </w:pPr>
-            <w:r>
-              <w:rPr>
-                <w:b/>
-                <w:sz w:val="32"/>
-                <w:szCs w:val="32"/>
-              </w:rPr>
-              <w:t>Attribute</w:t>
-            </w:r>
-          </w:p>
-        </w:tc>
-        <w:tc>
-          <w:tcPr>
-            <w:tcW w:w="2070" w:type="dxa"/>
-          </w:tcPr>
-          <w:p>
-            <w:pPr>
-              <w:jc w:val="center"/>
-              <w:rPr>
-                <w:b/>
-                <w:sz w:val="32"/>
-                <w:szCs w:val="32"/>
-              </w:rPr>
-            </w:pPr>
-            <w:r>
-              <w:rPr>
-                <w:b/>
-                <w:sz w:val="32"/>
-                <w:szCs w:val="32"/>
-              </w:rPr>
-              <w:t>Content</w:t>
-            </w:r>
-          </w:p>
-        </w:tc>
-        <w:tc>
-          <w:tcPr>
-            <w:tcW w:w="1170" w:type="dxa"/>
-          </w:tcPr>
-          <w:p>
-            <w:pPr>
-              <w:jc w:val="center"/>
-              <w:rPr>
-                <w:b/>
-                <w:sz w:val="32"/>
-                <w:szCs w:val="32"/>
-              </w:rPr>
-            </w:pPr>
-            <w:r>
-              <w:rPr>
-                <w:b/>
-                <w:sz w:val="32"/>
-                <w:szCs w:val="32"/>
-              </w:rPr>
-              <w:t>Type</w:t>
-            </w:r>
-          </w:p>
-        </w:tc>
-        <w:tc>
-          <w:tcPr>
-            <w:tcW w:w="1260" w:type="dxa"/>
-          </w:tcPr>
-          <w:p>
-            <w:pPr>
-              <w:jc w:val="center"/>
-              <w:rPr>
-                <w:b/>
-                <w:sz w:val="32"/>
-                <w:szCs w:val="32"/>
-              </w:rPr>
-            </w:pPr>
-            <w:r>
-              <w:rPr>
-                <w:b/>
-                <w:sz w:val="32"/>
-                <w:szCs w:val="32"/>
-              </w:rPr>
-              <w:t>Format</w:t>
-            </w:r>
-          </w:p>
-        </w:tc>
-        <w:tc>
-          <w:tcPr>
-            <w:tcW w:w="1440" w:type="dxa"/>
-          </w:tcPr>
-          <w:p>
-            <w:pPr>
-              <w:jc w:val="center"/>
-              <w:rPr>
-                <w:b/>
-                <w:sz w:val="32"/>
-                <w:szCs w:val="32"/>
-              </w:rPr>
-            </w:pPr>
-            <w:r>
-              <w:rPr>
-                <w:b/>
-                <w:sz w:val="32"/>
-                <w:szCs w:val="32"/>
-              </w:rPr>
-              <w:t>Required</w:t>
-            </w:r>
-          </w:p>
-        </w:tc>
-        <w:tc>
-          <w:tcPr>
-            <w:tcW w:w="810" w:type="dxa"/>
-          </w:tcPr>
-          <w:p>
-            <w:pPr>
-              <w:jc w:val="center"/>
-              <w:rPr>
-                <w:b/>
-                <w:sz w:val="32"/>
-                <w:szCs w:val="32"/>
-              </w:rPr>
-            </w:pPr>
-            <w:r>
-              <w:rPr>
-                <w:b/>
-                <w:sz w:val="32"/>
-                <w:szCs w:val="32"/>
-              </w:rPr>
-              <w:t>PK</w:t>
-            </w:r>
-          </w:p>
-        </w:tc>
-        <w:tc>
-          <w:tcPr>
-            <w:tcW w:w="918" w:type="dxa"/>
-          </w:tcPr>
-          <w:p>
-            <w:pPr>
-              <w:jc w:val="center"/>
-              <w:rPr>
-                <w:b/>
-                <w:sz w:val="32"/>
-                <w:szCs w:val="32"/>
-              </w:rPr>
-            </w:pPr>
-            <w:r>
-              <w:rPr>
-                <w:b/>
-                <w:sz w:val="32"/>
-                <w:szCs w:val="32"/>
-              </w:rPr>
-              <w:t>FK</w:t>
-            </w:r>
-          </w:p>
-        </w:tc>
-      </w:tr>
-      <w:tr>
-        <w:tc>
-          <w:tcPr>
-            <w:tcW w:w="1908" w:type="dxa"/>
-          </w:tcPr>
-          <w:p>
-            <w:pPr>
-              <w:jc w:val="center"/>
-            </w:pPr>
-            <w:r>
-              <w:t>MODULE_NUM</w:t>
-            </w:r>
-          </w:p>
-        </w:tc>
-        <w:tc>
-          <w:tcPr>
-            <w:tcW w:w="2070" w:type="dxa"/>
-          </w:tcPr>
-          <w:p>
-            <w:pPr>
-              <w:jc w:val="center"/>
-            </w:pPr>
-            <w:r>
-              <w:t>Module</w:t>
-            </w:r>
-            <w:r>
-              <w:t xml:space="preserve"> Number</w:t>
-            </w:r>
-          </w:p>
-        </w:tc>
-        <w:tc>
-          <w:tcPr>
-            <w:tcW w:w="1170" w:type="dxa"/>
-          </w:tcPr>
-          <w:p>
-            <w:pPr>
-              <w:jc w:val="center"/>
-            </w:pPr>
-            <w:r>
-              <w:t>INT</w:t>
-            </w:r>
-          </w:p>
-        </w:tc>
-        <w:tc>
-          <w:tcPr>
-            <w:tcW w:w="1260" w:type="dxa"/>
-          </w:tcPr>
-          <w:p>
-            <w:pPr>
-              <w:jc w:val="center"/>
-            </w:pPr>
-            <w:r>
-              <w:t>Xxxxx</w:t>
-            </w:r>
-          </w:p>
-        </w:tc>
-        <w:tc>
-          <w:tcPr>
-            <w:tcW w:w="1440" w:type="dxa"/>
-          </w:tcPr>
-          <w:p>
-            <w:pPr>
-              <w:jc w:val="center"/>
-            </w:pPr>
-            <w:r>
-              <w:t>Y</w:t>
-            </w:r>
-          </w:p>
-        </w:tc>
-        <w:tc>
-          <w:tcPr>
-            <w:tcW w:w="810" w:type="dxa"/>
-          </w:tcPr>
-          <w:p>
-            <w:pPr>
-              <w:jc w:val="center"/>
-            </w:pPr>
-            <w:r>
-              <w:t>PK</w:t>
-            </w:r>
-          </w:p>
-        </w:tc>
-        <w:tc>
-          <w:tcPr>
-            <w:tcW w:w="918" w:type="dxa"/>
-          </w:tcPr>
-          <w:p>
-            <w:pPr>
-              <w:jc w:val="center"/>
-            </w:pPr>
-          </w:p>
-        </w:tc>
-      </w:tr>
-      <w:tr>
-        <w:tc>
-          <w:tcPr>
-            <w:tcW w:w="1908" w:type="dxa"/>
-          </w:tcPr>
-          <w:p>
-            <w:pPr>
-              <w:jc w:val="center"/>
-            </w:pPr>
-            <w:r>
-              <w:t>MODULE_NAME</w:t>
-            </w:r>
-          </w:p>
-        </w:tc>
-        <w:tc>
-          <w:tcPr>
-            <w:tcW w:w="2070" w:type="dxa"/>
-          </w:tcPr>
-          <w:p>
-            <w:pPr>
-              <w:jc w:val="center"/>
-            </w:pPr>
-            <w:r>
-              <w:t>M</w:t>
-            </w:r>
-            <w:r>
-              <w:t>odule Name</w:t>
-            </w:r>
-          </w:p>
-        </w:tc>
-        <w:tc>
-          <w:tcPr>
-            <w:tcW w:w="1170" w:type="dxa"/>
-          </w:tcPr>
-          <w:p>
-            <w:pPr>
-              <w:jc w:val="center"/>
-            </w:pPr>
-            <w:r>
-              <w:t>VARCHAR</w:t>
-            </w:r>
-          </w:p>
-        </w:tc>
-        <w:tc>
-          <w:tcPr>
-            <w:tcW w:w="1260" w:type="dxa"/>
-          </w:tcPr>
-          <w:p>
-            <w:pPr>
-              <w:jc w:val="center"/>
-            </w:pPr>
-            <w:r>
-              <w:t>Xxxxx</w:t>
-            </w:r>
-          </w:p>
-        </w:tc>
-        <w:tc>
-          <w:tcPr>
-            <w:tcW w:w="1440" w:type="dxa"/>
-          </w:tcPr>
-          <w:p>
-            <w:pPr>
-              <w:jc w:val="center"/>
-            </w:pPr>
-            <w:r>
-              <w:t>Y</w:t>
-            </w:r>
-          </w:p>
-        </w:tc>
-        <w:tc>
-          <w:tcPr>
-            <w:tcW w:w="810" w:type="dxa"/>
-          </w:tcPr>
-          <w:p>
-            <w:pPr>
-              <w:jc w:val="center"/>
-            </w:pPr>
-          </w:p>
-        </w:tc>
-        <w:tc>
-          <w:tcPr>
-            <w:tcW w:w="918" w:type="dxa"/>
-          </w:tcPr>
-          <w:p>
-            <w:pPr>
-              <w:jc w:val="center"/>
-            </w:pPr>
-          </w:p>
-        </w:tc>
-      </w:tr>
-      <w:tr>
-        <w:tc>
-          <w:tcPr>
-            <w:tcW w:w="1908" w:type="dxa"/>
-          </w:tcPr>
-          <w:p>
-            <w:pPr>
-              <w:jc w:val="center"/>
-            </w:pPr>
-            <w:r>
-              <w:t>MODULE_DESCRIB</w:t>
-            </w:r>
-          </w:p>
-        </w:tc>
-        <w:tc>
-          <w:tcPr>
-            <w:tcW w:w="2070" w:type="dxa"/>
-          </w:tcPr>
-          <w:p>
-            <w:pPr>
-              <w:jc w:val="center"/>
-            </w:pPr>
-            <w:r>
-              <w:t>Module Description</w:t>
-            </w:r>
-          </w:p>
-        </w:tc>
-        <w:tc>
-          <w:tcPr>
-            <w:tcW w:w="1170" w:type="dxa"/>
-          </w:tcPr>
-          <w:p>
-            <w:pPr>
-              <w:jc w:val="center"/>
-            </w:pPr>
-            <w:r>
-              <w:t>VARCHAR</w:t>
-            </w:r>
-          </w:p>
-        </w:tc>
-        <w:tc>
-          <w:tcPr>
-            <w:tcW w:w="1260" w:type="dxa"/>
-          </w:tcPr>
-          <w:p>
-            <w:pPr>
-              <w:jc w:val="center"/>
-            </w:pPr>
-            <w:r>
-              <w:t>Xxxxx</w:t>
-            </w:r>
-          </w:p>
-        </w:tc>
-        <w:tc>
-          <w:tcPr>
-            <w:tcW w:w="1440" w:type="dxa"/>
-          </w:tcPr>
-          <w:p>
-            <w:pPr>
-              <w:jc w:val="center"/>
-            </w:pPr>
-            <w:r>
-              <w:t>Y</w:t>
-            </w:r>
-          </w:p>
-        </w:tc>
-        <w:tc>
-          <w:tcPr>
-            <w:tcW w:w="810" w:type="dxa"/>
-          </w:tcPr>
-          <w:p>
-            <w:pPr>
-              <w:jc w:val="center"/>
-            </w:pPr>
-          </w:p>
-        </w:tc>
-        <w:tc>
-          <w:tcPr>
-            <w:tcW w:w="918" w:type="dxa"/>
-          </w:tcPr>
-          <w:p>
-            <w:pPr>
-              <w:jc w:val="center"/>
-            </w:pPr>
-          </w:p>
-        </w:tc>
-      </w:tr>
-    </w:tbl>
-    <w:p/>
-    <w:tbl>
-      <w:tblPr>
-        <w:tblStyle w:val="TableGrid"/>
-        <w:tblW w:w="0" w:type="auto"/>
-        <w:tblLayout w:type="fixed"/>
-        <w:tblLook w:val="04A0" w:firstRow="1" w:lastRow="0" w:firstColumn="1" w:lastColumn="0" w:noHBand="0" w:noVBand="1"/>
-      </w:tblPr>
-      <w:tblGrid>
-        <w:gridCol w:w="1835"/>
-        <w:gridCol w:w="1873"/>
-        <w:gridCol w:w="1170"/>
-        <w:gridCol w:w="1260"/>
-        <w:gridCol w:w="1440"/>
-        <w:gridCol w:w="842"/>
-        <w:gridCol w:w="1156"/>
-      </w:tblGrid>
-      <w:tr>
-        <w:tc>
-          <w:tcPr>
-            <w:tcW w:w="9576" w:type="dxa"/>
-            <w:gridSpan w:val="7"/>
-          </w:tcPr>
-          <w:p>
-            <w:pPr>
-              <w:jc w:val="center"/>
-              <w:rPr>
-                <w:b/>
-                <w:sz w:val="36"/>
-                <w:szCs w:val="36"/>
-              </w:rPr>
-            </w:pPr>
-            <w:r>
-              <w:rPr>
-                <w:b/>
-                <w:sz w:val="36"/>
-                <w:szCs w:val="36"/>
-              </w:rPr>
-              <w:t>ORIENTATION</w:t>
-            </w:r>
-          </w:p>
-        </w:tc>
-      </w:tr>
-      <w:tr>
-        <w:tc>
-          <w:tcPr>
-            <w:tcW w:w="1835" w:type="dxa"/>
-          </w:tcPr>
-          <w:p>
-            <w:pPr>
-              <w:jc w:val="center"/>
-              <w:rPr>
-                <w:b/>
-                <w:sz w:val="32"/>
-                <w:szCs w:val="32"/>
-              </w:rPr>
-            </w:pPr>
-            <w:r>
-              <w:rPr>
-                <w:b/>
-                <w:sz w:val="32"/>
-                <w:szCs w:val="32"/>
-              </w:rPr>
-              <w:t>Attribute</w:t>
-            </w:r>
-          </w:p>
-        </w:tc>
-        <w:tc>
-          <w:tcPr>
-            <w:tcW w:w="1873" w:type="dxa"/>
-          </w:tcPr>
-          <w:p>
-            <w:pPr>
-              <w:jc w:val="center"/>
-              <w:rPr>
-                <w:b/>
-                <w:sz w:val="32"/>
-                <w:szCs w:val="32"/>
-              </w:rPr>
-            </w:pPr>
-            <w:r>
-              <w:rPr>
-                <w:b/>
-                <w:sz w:val="32"/>
-                <w:szCs w:val="32"/>
-              </w:rPr>
-              <w:t>Content</w:t>
-            </w:r>
-          </w:p>
-        </w:tc>
-        <w:tc>
-          <w:tcPr>
-            <w:tcW w:w="1170" w:type="dxa"/>
-          </w:tcPr>
-          <w:p>
-            <w:pPr>
-              <w:jc w:val="center"/>
-              <w:rPr>
-                <w:b/>
-                <w:sz w:val="32"/>
-                <w:szCs w:val="32"/>
-              </w:rPr>
-            </w:pPr>
-            <w:r>
-              <w:rPr>
-                <w:b/>
-                <w:sz w:val="32"/>
-                <w:szCs w:val="32"/>
-              </w:rPr>
-              <w:t>Type</w:t>
-            </w:r>
-          </w:p>
-        </w:tc>
-        <w:tc>
-          <w:tcPr>
-            <w:tcW w:w="1260" w:type="dxa"/>
-          </w:tcPr>
-          <w:p>
-            <w:pPr>
-              <w:jc w:val="center"/>
-              <w:rPr>
-                <w:b/>
-                <w:sz w:val="32"/>
-                <w:szCs w:val="32"/>
-              </w:rPr>
-            </w:pPr>
-            <w:r>
-              <w:rPr>
-                <w:b/>
-                <w:sz w:val="32"/>
-                <w:szCs w:val="32"/>
-              </w:rPr>
-              <w:t>Format</w:t>
-            </w:r>
-          </w:p>
-        </w:tc>
-        <w:tc>
-          <w:tcPr>
-            <w:tcW w:w="1440" w:type="dxa"/>
-          </w:tcPr>
-          <w:p>
-            <w:pPr>
-              <w:jc w:val="center"/>
-              <w:rPr>
-                <w:b/>
-                <w:sz w:val="32"/>
-                <w:szCs w:val="32"/>
-              </w:rPr>
-            </w:pPr>
-            <w:r>
-              <w:rPr>
-                <w:b/>
-                <w:sz w:val="32"/>
-                <w:szCs w:val="32"/>
-              </w:rPr>
-              <w:t>Required</w:t>
-            </w:r>
-          </w:p>
-        </w:tc>
-        <w:tc>
-          <w:tcPr>
-            <w:tcW w:w="842" w:type="dxa"/>
-          </w:tcPr>
-          <w:p>
-            <w:pPr>
-              <w:jc w:val="center"/>
-              <w:rPr>
-                <w:b/>
-                <w:sz w:val="32"/>
-                <w:szCs w:val="32"/>
-              </w:rPr>
-            </w:pPr>
-            <w:r>
-              <w:rPr>
-                <w:b/>
-                <w:sz w:val="32"/>
-                <w:szCs w:val="32"/>
-              </w:rPr>
-              <w:t>PK</w:t>
-            </w:r>
-          </w:p>
-        </w:tc>
-        <w:tc>
-          <w:tcPr>
-            <w:tcW w:w="1156" w:type="dxa"/>
-          </w:tcPr>
-          <w:p>
-            <w:pPr>
-              <w:jc w:val="center"/>
-              <w:rPr>
-                <w:b/>
-                <w:sz w:val="32"/>
-                <w:szCs w:val="32"/>
-              </w:rPr>
-            </w:pPr>
-            <w:r>
-              <w:rPr>
-                <w:b/>
-                <w:sz w:val="32"/>
-                <w:szCs w:val="32"/>
-              </w:rPr>
-              <w:t>FK</w:t>
-            </w:r>
-          </w:p>
-        </w:tc>
-      </w:tr>
-      <w:tr>
-        <w:tc>
-          <w:tcPr>
-            <w:tcW w:w="1835" w:type="dxa"/>
-          </w:tcPr>
-          <w:p>
-            <w:pPr>
-              <w:jc w:val="center"/>
-            </w:pPr>
-            <w:r>
-              <w:t>LOGIN_NUM</w:t>
-            </w:r>
-          </w:p>
-        </w:tc>
-        <w:tc>
-          <w:tcPr>
-            <w:tcW w:w="1873" w:type="dxa"/>
-          </w:tcPr>
-          <w:p>
-            <w:pPr>
-              <w:jc w:val="center"/>
-            </w:pPr>
-            <w:r>
-              <w:t>Login Number</w:t>
-            </w:r>
-          </w:p>
-        </w:tc>
-        <w:tc>
-          <w:tcPr>
-            <w:tcW w:w="1170" w:type="dxa"/>
-          </w:tcPr>
-          <w:p>
-            <w:pPr>
-              <w:jc w:val="center"/>
-            </w:pPr>
-            <w:r>
-              <w:t>INT</w:t>
-            </w:r>
-          </w:p>
-        </w:tc>
-        <w:tc>
-          <w:tcPr>
-            <w:tcW w:w="1260" w:type="dxa"/>
-          </w:tcPr>
-          <w:p>
-            <w:pPr>
-              <w:jc w:val="center"/>
-            </w:pPr>
-            <w:r>
-              <w:t>Xxxxx</w:t>
-            </w:r>
-          </w:p>
-        </w:tc>
-        <w:tc>
-          <w:tcPr>
-            <w:tcW w:w="1440" w:type="dxa"/>
-          </w:tcPr>
-          <w:p>
-            <w:pPr>
-              <w:jc w:val="center"/>
-            </w:pPr>
-            <w:r>
-              <w:t>Y</w:t>
-            </w:r>
-          </w:p>
-        </w:tc>
-        <w:tc>
-          <w:tcPr>
-            <w:tcW w:w="842" w:type="dxa"/>
-          </w:tcPr>
-          <w:p>
-            <w:pPr>
-              <w:jc w:val="center"/>
-            </w:pPr>
-            <w:r>
-              <w:t>PK</w:t>
-            </w:r>
-          </w:p>
-        </w:tc>
-        <w:tc>
-          <w:tcPr>
-            <w:tcW w:w="1156" w:type="dxa"/>
-          </w:tcPr>
-          <w:p>
-            <w:pPr>
-              <w:jc w:val="center"/>
-            </w:pPr>
-            <w:r>
-              <w:t>FK</w:t>
-            </w:r>
-          </w:p>
-        </w:tc>
-      </w:tr>
-      <w:tr>
-        <w:tc>
-          <w:tcPr>
-            <w:tcW w:w="1835" w:type="dxa"/>
-          </w:tcPr>
-          <w:p>
-            <w:pPr>
-              <w:jc w:val="center"/>
-            </w:pPr>
-            <w:r>
-              <w:t>M</w:t>
-            </w:r>
-            <w:r>
-              <w:t>ODULE</w:t>
-            </w:r>
-            <w:r>
-              <w:t>_NUM</w:t>
-            </w:r>
-          </w:p>
-        </w:tc>
-        <w:tc>
-          <w:tcPr>
-            <w:tcW w:w="1873" w:type="dxa"/>
-          </w:tcPr>
-          <w:p>
-            <w:pPr>
-              <w:jc w:val="center"/>
-            </w:pPr>
-            <w:r>
-              <w:t>M</w:t>
-            </w:r>
-            <w:r>
-              <w:t>odule</w:t>
-            </w:r>
-            <w:r>
-              <w:t xml:space="preserve"> Number</w:t>
-            </w:r>
-          </w:p>
-        </w:tc>
-        <w:tc>
-          <w:tcPr>
-            <w:tcW w:w="1170" w:type="dxa"/>
-          </w:tcPr>
-          <w:p>
-            <w:pPr>
-              <w:jc w:val="center"/>
-            </w:pPr>
-            <w:r>
-              <w:t>INT</w:t>
-            </w:r>
-          </w:p>
-        </w:tc>
-        <w:tc>
-          <w:tcPr>
-            <w:tcW w:w="1260" w:type="dxa"/>
-          </w:tcPr>
-          <w:p>
-            <w:pPr>
-              <w:jc w:val="center"/>
-            </w:pPr>
-            <w:r>
-              <w:t>Xxxxx</w:t>
-            </w:r>
-          </w:p>
-        </w:tc>
-        <w:tc>
-          <w:tcPr>
-            <w:tcW w:w="1440" w:type="dxa"/>
-          </w:tcPr>
-          <w:p>
-            <w:pPr>
-              <w:jc w:val="center"/>
-            </w:pPr>
-            <w:r>
-              <w:t>Y</w:t>
-            </w:r>
-          </w:p>
-        </w:tc>
-        <w:tc>
-          <w:tcPr>
-            <w:tcW w:w="842" w:type="dxa"/>
-          </w:tcPr>
-          <w:p>
-            <w:pPr>
-              <w:jc w:val="center"/>
-            </w:pPr>
-            <w:r>
-              <w:t>PK</w:t>
-            </w:r>
-          </w:p>
-        </w:tc>
-        <w:tc>
-          <w:tcPr>
-            <w:tcW w:w="1156" w:type="dxa"/>
-          </w:tcPr>
-          <w:p>
-            <w:pPr>
-              <w:jc w:val="center"/>
-            </w:pPr>
-            <w:r>
-              <w:t>FK</w:t>
-            </w:r>
-          </w:p>
-        </w:tc>
-      </w:tr>
-      <w:tr>
-        <w:tc>
-          <w:tcPr>
-            <w:tcW w:w="1835" w:type="dxa"/>
-          </w:tcPr>
-          <w:p>
-            <w:pPr>
-              <w:jc w:val="center"/>
-            </w:pPr>
-            <w:r>
-              <w:t>PART_DATE</w:t>
-            </w:r>
-          </w:p>
-        </w:tc>
-        <w:tc>
-          <w:tcPr>
-            <w:tcW w:w="1873" w:type="dxa"/>
-          </w:tcPr>
-          <w:p>
-            <w:pPr>
-              <w:jc w:val="center"/>
-            </w:pPr>
-            <w:r>
-              <w:t>Participation Date</w:t>
-            </w:r>
-          </w:p>
-        </w:tc>
-        <w:tc>
-          <w:tcPr>
-            <w:tcW w:w="1170" w:type="dxa"/>
-          </w:tcPr>
-          <w:p>
-            <w:pPr>
-              <w:jc w:val="center"/>
-            </w:pPr>
-            <w:r>
-              <w:t>DATETIME</w:t>
-            </w:r>
-          </w:p>
-        </w:tc>
-        <w:tc>
-          <w:tcPr>
-            <w:tcW w:w="1260" w:type="dxa"/>
-          </w:tcPr>
-          <w:p>
-            <w:pPr>
-              <w:jc w:val="center"/>
-            </w:pPr>
-            <w:r>
-              <w:t>Xxxxx</w:t>
-            </w:r>
-          </w:p>
-        </w:tc>
-        <w:tc>
-          <w:tcPr>
-            <w:tcW w:w="1440" w:type="dxa"/>
-          </w:tcPr>
-          <w:p>
-            <w:pPr>
-              <w:jc w:val="center"/>
-            </w:pPr>
-            <w:r>
-              <w:t>Y</w:t>
-            </w:r>
-          </w:p>
-        </w:tc>
-        <w:tc>
-          <w:tcPr>
-            <w:tcW w:w="842" w:type="dxa"/>
-          </w:tcPr>
-          <w:p>
-            <w:pPr>
-              <w:jc w:val="center"/>
-            </w:pPr>
-          </w:p>
-        </w:tc>
-        <w:tc>
-          <w:tcPr>
-            <w:tcW w:w="1156" w:type="dxa"/>
-          </w:tcPr>
-          <w:p>
-            <w:pPr>
-              <w:jc w:val="center"/>
-            </w:pPr>
-          </w:p>
-        </w:tc>
-      </w:tr>
-      <w:tr>
-        <w:tc>
-          <w:tcPr>
-            <w:tcW w:w="1835" w:type="dxa"/>
-          </w:tcPr>
-          <w:p>
-            <w:pPr>
-              <w:jc w:val="center"/>
-            </w:pPr>
-            <w:r>
-              <w:t>EXAM_SCORE</w:t>
-            </w:r>
-          </w:p>
-        </w:tc>
-        <w:tc>
-          <w:tcPr>
-            <w:tcW w:w="1873" w:type="dxa"/>
-          </w:tcPr>
-          <w:p>
-            <w:pPr>
-              <w:jc w:val="center"/>
-            </w:pPr>
-            <w:r>
-              <w:t>Exam Score</w:t>
-            </w:r>
-            <w:bookmarkStart w:id="0" w:name="_GoBack"/>
-            <w:bookmarkEnd w:id="0"/>
-          </w:p>
-        </w:tc>
-        <w:tc>
-          <w:tcPr>
-            <w:tcW w:w="1170" w:type="dxa"/>
-          </w:tcPr>
-          <w:p>
-            <w:pPr>
-              <w:jc w:val="center"/>
-            </w:pPr>
-            <w:r>
-              <w:t>DECIMAL</w:t>
-            </w:r>
-          </w:p>
-        </w:tc>
-        <w:tc>
-          <w:tcPr>
-            <w:tcW w:w="1260" w:type="dxa"/>
-          </w:tcPr>
-          <w:p>
-            <w:pPr>
-              <w:jc w:val="center"/>
-            </w:pPr>
-            <w:r>
-              <w:t>Xxxxx</w:t>
-            </w:r>
+            <w:proofErr w:type="spellEnd"/>
           </w:p>
         </w:tc>
         <w:tc>
@@ -4557,7 +5040,7 @@
 </file>
 
 <file path=customXml/itemProps1.xml><?xml version="1.0" encoding="utf-8"?>
-<ds:datastoreItem xmlns:ds="http://schemas.openxmlformats.org/officeDocument/2006/customXml" ds:itemID="{73A58A90-6837-4763-9266-AFC95B3BB031}">
+<ds:datastoreItem xmlns:ds="http://schemas.openxmlformats.org/officeDocument/2006/customXml" ds:itemID="{B547C582-530E-45AD-AFDF-D802193E31A0}">
   <ds:schemaRefs>
     <ds:schemaRef ds:uri="http://schemas.openxmlformats.org/officeDocument/2006/bibliography"/>
   </ds:schemaRefs>

--- a/trunk/documentation/Data Dictionary.docx
+++ b/trunk/documentation/Data Dictionary.docx
@@ -5,23 +5,23 @@
     <w:tbl>
       <w:tblPr>
         <w:tblStyle w:val="TableGrid"/>
-        <w:tblW w:w="0" w:type="auto"/>
+        <w:tblW w:w="9828" w:type="dxa"/>
         <w:tblLayout w:type="fixed"/>
         <w:tblLook w:val="04A0" w:firstRow="1" w:lastRow="0" w:firstColumn="1" w:lastColumn="0" w:noHBand="0" w:noVBand="1"/>
       </w:tblPr>
       <w:tblGrid>
         <w:gridCol w:w="1835"/>
-        <w:gridCol w:w="1693"/>
-        <w:gridCol w:w="1170"/>
+        <w:gridCol w:w="2773"/>
         <w:gridCol w:w="1260"/>
+        <w:gridCol w:w="1350"/>
         <w:gridCol w:w="1440"/>
-        <w:gridCol w:w="1022"/>
-        <w:gridCol w:w="1156"/>
+        <w:gridCol w:w="630"/>
+        <w:gridCol w:w="540"/>
       </w:tblGrid>
       <w:tr>
         <w:tc>
           <w:tcPr>
-            <w:tcW w:w="9576" w:type="dxa"/>
+            <w:tcW w:w="9828" w:type="dxa"/>
             <w:gridSpan w:val="7"/>
           </w:tcPr>
           <w:p>
@@ -39,7 +39,7 @@
                 <w:sz w:val="36"/>
                 <w:szCs w:val="36"/>
               </w:rPr>
-              <w:t>USER</w:t>
+              <w:t>EMPLOYEE</w:t>
             </w:r>
           </w:p>
         </w:tc>
@@ -70,7 +70,7 @@
         </w:tc>
         <w:tc>
           <w:tcPr>
-            <w:tcW w:w="1693" w:type="dxa"/>
+            <w:tcW w:w="2773" w:type="dxa"/>
           </w:tcPr>
           <w:p>
             <w:pPr>
@@ -93,7 +93,7 @@
         </w:tc>
         <w:tc>
           <w:tcPr>
-            <w:tcW w:w="1170" w:type="dxa"/>
+            <w:tcW w:w="1260" w:type="dxa"/>
           </w:tcPr>
           <w:p>
             <w:pPr>
@@ -116,7 +116,7 @@
         </w:tc>
         <w:tc>
           <w:tcPr>
-            <w:tcW w:w="1260" w:type="dxa"/>
+            <w:tcW w:w="1350" w:type="dxa"/>
           </w:tcPr>
           <w:p>
             <w:pPr>
@@ -162,7 +162,7 @@
         </w:tc>
         <w:tc>
           <w:tcPr>
-            <w:tcW w:w="1022" w:type="dxa"/>
+            <w:tcW w:w="630" w:type="dxa"/>
           </w:tcPr>
           <w:p>
             <w:pPr>
@@ -185,7 +185,7 @@
         </w:tc>
         <w:tc>
           <w:tcPr>
-            <w:tcW w:w="1156" w:type="dxa"/>
+            <w:tcW w:w="540" w:type="dxa"/>
           </w:tcPr>
           <w:p>
             <w:pPr>
@@ -217,26 +217,32 @@
               <w:jc w:val="center"/>
             </w:pPr>
             <w:r>
-              <w:t>USER_NUM</w:t>
-            </w:r>
-          </w:p>
-        </w:tc>
-        <w:tc>
-          <w:tcPr>
-            <w:tcW w:w="1693" w:type="dxa"/>
-          </w:tcPr>
-          <w:p>
-            <w:pPr>
-              <w:jc w:val="center"/>
-            </w:pPr>
-            <w:r>
-              <w:t>User’s Number</w:t>
-            </w:r>
-          </w:p>
-        </w:tc>
-        <w:tc>
-          <w:tcPr>
-            <w:tcW w:w="1170" w:type="dxa"/>
+              <w:t>EMP</w:t>
+            </w:r>
+            <w:r>
+              <w:t>_NUM</w:t>
+            </w:r>
+          </w:p>
+        </w:tc>
+        <w:tc>
+          <w:tcPr>
+            <w:tcW w:w="2773" w:type="dxa"/>
+          </w:tcPr>
+          <w:p>
+            <w:pPr>
+              <w:jc w:val="center"/>
+            </w:pPr>
+            <w:r>
+              <w:t>Employee’</w:t>
+            </w:r>
+            <w:r>
+              <w:t>s Number</w:t>
+            </w:r>
+          </w:p>
+        </w:tc>
+        <w:tc>
+          <w:tcPr>
+            <w:tcW w:w="1260" w:type="dxa"/>
           </w:tcPr>
           <w:p>
             <w:pPr>
@@ -249,7 +255,7 @@
         </w:tc>
         <w:tc>
           <w:tcPr>
-            <w:tcW w:w="1260" w:type="dxa"/>
+            <w:tcW w:w="1350" w:type="dxa"/>
           </w:tcPr>
           <w:p>
             <w:pPr>
@@ -277,7 +283,7 @@
         </w:tc>
         <w:tc>
           <w:tcPr>
-            <w:tcW w:w="1022" w:type="dxa"/>
+            <w:tcW w:w="630" w:type="dxa"/>
           </w:tcPr>
           <w:p>
             <w:pPr>
@@ -290,7 +296,7 @@
         </w:tc>
         <w:tc>
           <w:tcPr>
-            <w:tcW w:w="1156" w:type="dxa"/>
+            <w:tcW w:w="540" w:type="dxa"/>
           </w:tcPr>
           <w:p>
             <w:pPr>
@@ -309,26 +315,26 @@
               <w:jc w:val="center"/>
             </w:pPr>
             <w:r>
-              <w:t>USER_ID</w:t>
-            </w:r>
-          </w:p>
-        </w:tc>
-        <w:tc>
-          <w:tcPr>
-            <w:tcW w:w="1693" w:type="dxa"/>
-          </w:tcPr>
-          <w:p>
-            <w:pPr>
-              <w:jc w:val="center"/>
-            </w:pPr>
-            <w:r>
-              <w:t>Username</w:t>
-            </w:r>
-          </w:p>
-        </w:tc>
-        <w:tc>
-          <w:tcPr>
-            <w:tcW w:w="1170" w:type="dxa"/>
+              <w:t>EMP_LNAME</w:t>
+            </w:r>
+          </w:p>
+        </w:tc>
+        <w:tc>
+          <w:tcPr>
+            <w:tcW w:w="2773" w:type="dxa"/>
+          </w:tcPr>
+          <w:p>
+            <w:pPr>
+              <w:jc w:val="center"/>
+            </w:pPr>
+            <w:r>
+              <w:t>Employee’s Last Name</w:t>
+            </w:r>
+          </w:p>
+        </w:tc>
+        <w:tc>
+          <w:tcPr>
+            <w:tcW w:w="1260" w:type="dxa"/>
           </w:tcPr>
           <w:p>
             <w:pPr>
@@ -341,7 +347,7 @@
         </w:tc>
         <w:tc>
           <w:tcPr>
-            <w:tcW w:w="1260" w:type="dxa"/>
+            <w:tcW w:w="1350" w:type="dxa"/>
           </w:tcPr>
           <w:p>
             <w:pPr>
@@ -369,17 +375,17 @@
         </w:tc>
         <w:tc>
           <w:tcPr>
-            <w:tcW w:w="1022" w:type="dxa"/>
-          </w:tcPr>
-          <w:p>
-            <w:pPr>
-              <w:jc w:val="center"/>
-            </w:pPr>
-          </w:p>
-        </w:tc>
-        <w:tc>
-          <w:tcPr>
-            <w:tcW w:w="1156" w:type="dxa"/>
+            <w:tcW w:w="630" w:type="dxa"/>
+          </w:tcPr>
+          <w:p>
+            <w:pPr>
+              <w:jc w:val="center"/>
+            </w:pPr>
+          </w:p>
+        </w:tc>
+        <w:tc>
+          <w:tcPr>
+            <w:tcW w:w="540" w:type="dxa"/>
           </w:tcPr>
           <w:p>
             <w:pPr>
@@ -398,26 +404,26 @@
               <w:jc w:val="center"/>
             </w:pPr>
             <w:r>
-              <w:t>USER_PASS</w:t>
-            </w:r>
-          </w:p>
-        </w:tc>
-        <w:tc>
-          <w:tcPr>
-            <w:tcW w:w="1693" w:type="dxa"/>
-          </w:tcPr>
-          <w:p>
-            <w:pPr>
-              <w:jc w:val="center"/>
-            </w:pPr>
-            <w:r>
-              <w:t>User Password</w:t>
-            </w:r>
-          </w:p>
-        </w:tc>
-        <w:tc>
-          <w:tcPr>
-            <w:tcW w:w="1170" w:type="dxa"/>
+              <w:t>EMP_FNAME</w:t>
+            </w:r>
+          </w:p>
+        </w:tc>
+        <w:tc>
+          <w:tcPr>
+            <w:tcW w:w="2773" w:type="dxa"/>
+          </w:tcPr>
+          <w:p>
+            <w:pPr>
+              <w:jc w:val="center"/>
+            </w:pPr>
+            <w:r>
+              <w:t>Employee’s First Name</w:t>
+            </w:r>
+          </w:p>
+        </w:tc>
+        <w:tc>
+          <w:tcPr>
+            <w:tcW w:w="1260" w:type="dxa"/>
           </w:tcPr>
           <w:p>
             <w:pPr>
@@ -430,7 +436,7 @@
         </w:tc>
         <w:tc>
           <w:tcPr>
-            <w:tcW w:w="1260" w:type="dxa"/>
+            <w:tcW w:w="1350" w:type="dxa"/>
           </w:tcPr>
           <w:p>
             <w:pPr>
@@ -458,17 +464,17 @@
         </w:tc>
         <w:tc>
           <w:tcPr>
-            <w:tcW w:w="1022" w:type="dxa"/>
-          </w:tcPr>
-          <w:p>
-            <w:pPr>
-              <w:jc w:val="center"/>
-            </w:pPr>
-          </w:p>
-        </w:tc>
-        <w:tc>
-          <w:tcPr>
-            <w:tcW w:w="1156" w:type="dxa"/>
+            <w:tcW w:w="630" w:type="dxa"/>
+          </w:tcPr>
+          <w:p>
+            <w:pPr>
+              <w:jc w:val="center"/>
+            </w:pPr>
+          </w:p>
+        </w:tc>
+        <w:tc>
+          <w:tcPr>
+            <w:tcW w:w="540" w:type="dxa"/>
           </w:tcPr>
           <w:p>
             <w:pPr>
@@ -487,26 +493,26 @@
               <w:jc w:val="center"/>
             </w:pPr>
             <w:r>
-              <w:t>USER_TYPE</w:t>
-            </w:r>
-          </w:p>
-        </w:tc>
-        <w:tc>
-          <w:tcPr>
-            <w:tcW w:w="1693" w:type="dxa"/>
-          </w:tcPr>
-          <w:p>
-            <w:pPr>
-              <w:jc w:val="center"/>
-            </w:pPr>
-            <w:r>
-              <w:t>User Type</w:t>
-            </w:r>
-          </w:p>
-        </w:tc>
-        <w:tc>
-          <w:tcPr>
-            <w:tcW w:w="1170" w:type="dxa"/>
+              <w:t>EMP_DEPT</w:t>
+            </w:r>
+          </w:p>
+        </w:tc>
+        <w:tc>
+          <w:tcPr>
+            <w:tcW w:w="2773" w:type="dxa"/>
+          </w:tcPr>
+          <w:p>
+            <w:pPr>
+              <w:jc w:val="center"/>
+            </w:pPr>
+            <w:r>
+              <w:t>Employee’s Department</w:t>
+            </w:r>
+          </w:p>
+        </w:tc>
+        <w:tc>
+          <w:tcPr>
+            <w:tcW w:w="1260" w:type="dxa"/>
           </w:tcPr>
           <w:p>
             <w:pPr>
@@ -519,12 +525,101 @@
         </w:tc>
         <w:tc>
           <w:tcPr>
+            <w:tcW w:w="1350" w:type="dxa"/>
+          </w:tcPr>
+          <w:p>
+            <w:pPr>
+              <w:jc w:val="center"/>
+            </w:pPr>
+            <w:proofErr w:type="spellStart"/>
+            <w:r>
+              <w:t>Xxxxx</w:t>
+            </w:r>
+            <w:proofErr w:type="spellEnd"/>
+          </w:p>
+        </w:tc>
+        <w:tc>
+          <w:tcPr>
+            <w:tcW w:w="1440" w:type="dxa"/>
+          </w:tcPr>
+          <w:p>
+            <w:pPr>
+              <w:jc w:val="center"/>
+            </w:pPr>
+            <w:r>
+              <w:t>Y</w:t>
+            </w:r>
+          </w:p>
+        </w:tc>
+        <w:tc>
+          <w:tcPr>
+            <w:tcW w:w="630" w:type="dxa"/>
+          </w:tcPr>
+          <w:p>
+            <w:pPr>
+              <w:jc w:val="center"/>
+            </w:pPr>
+          </w:p>
+        </w:tc>
+        <w:tc>
+          <w:tcPr>
+            <w:tcW w:w="540" w:type="dxa"/>
+          </w:tcPr>
+          <w:p>
+            <w:pPr>
+              <w:jc w:val="center"/>
+            </w:pPr>
+          </w:p>
+        </w:tc>
+      </w:tr>
+      <w:tr>
+        <w:tc>
+          <w:tcPr>
+            <w:tcW w:w="1835" w:type="dxa"/>
+          </w:tcPr>
+          <w:p>
+            <w:pPr>
+              <w:jc w:val="center"/>
+            </w:pPr>
+            <w:r>
+              <w:t>EMP_ADD</w:t>
+            </w:r>
+          </w:p>
+        </w:tc>
+        <w:tc>
+          <w:tcPr>
+            <w:tcW w:w="2773" w:type="dxa"/>
+          </w:tcPr>
+          <w:p>
+            <w:pPr>
+              <w:jc w:val="center"/>
+            </w:pPr>
+            <w:r>
+              <w:t>Employee’s Address</w:t>
+            </w:r>
+          </w:p>
+        </w:tc>
+        <w:tc>
+          <w:tcPr>
             <w:tcW w:w="1260" w:type="dxa"/>
           </w:tcPr>
           <w:p>
             <w:pPr>
               <w:jc w:val="center"/>
             </w:pPr>
+            <w:r>
+              <w:t>VARCHAR</w:t>
+            </w:r>
+          </w:p>
+        </w:tc>
+        <w:tc>
+          <w:tcPr>
+            <w:tcW w:w="1350" w:type="dxa"/>
+          </w:tcPr>
+          <w:p>
+            <w:pPr>
+              <w:jc w:val="center"/>
+            </w:pPr>
             <w:proofErr w:type="spellStart"/>
             <w:r>
               <w:t>Xxxxx</w:t>
@@ -547,17 +642,2746 @@
         </w:tc>
         <w:tc>
           <w:tcPr>
-            <w:tcW w:w="1022" w:type="dxa"/>
-          </w:tcPr>
-          <w:p>
-            <w:pPr>
-              <w:jc w:val="center"/>
-            </w:pPr>
-          </w:p>
-        </w:tc>
-        <w:tc>
-          <w:tcPr>
-            <w:tcW w:w="1156" w:type="dxa"/>
+            <w:tcW w:w="630" w:type="dxa"/>
+          </w:tcPr>
+          <w:p>
+            <w:pPr>
+              <w:jc w:val="center"/>
+            </w:pPr>
+          </w:p>
+        </w:tc>
+        <w:tc>
+          <w:tcPr>
+            <w:tcW w:w="540" w:type="dxa"/>
+          </w:tcPr>
+          <w:p>
+            <w:pPr>
+              <w:jc w:val="center"/>
+            </w:pPr>
+          </w:p>
+        </w:tc>
+      </w:tr>
+      <w:tr>
+        <w:tc>
+          <w:tcPr>
+            <w:tcW w:w="1835" w:type="dxa"/>
+          </w:tcPr>
+          <w:p>
+            <w:pPr>
+              <w:jc w:val="center"/>
+            </w:pPr>
+            <w:r>
+              <w:t>EMP_CONTACT</w:t>
+            </w:r>
+          </w:p>
+        </w:tc>
+        <w:tc>
+          <w:tcPr>
+            <w:tcW w:w="2773" w:type="dxa"/>
+          </w:tcPr>
+          <w:p>
+            <w:pPr>
+              <w:jc w:val="center"/>
+            </w:pPr>
+            <w:r>
+              <w:t>Employee’s Contact Number</w:t>
+            </w:r>
+          </w:p>
+        </w:tc>
+        <w:tc>
+          <w:tcPr>
+            <w:tcW w:w="1260" w:type="dxa"/>
+          </w:tcPr>
+          <w:p>
+            <w:pPr>
+              <w:jc w:val="center"/>
+            </w:pPr>
+            <w:r>
+              <w:t>CHAR</w:t>
+            </w:r>
+          </w:p>
+        </w:tc>
+        <w:tc>
+          <w:tcPr>
+            <w:tcW w:w="1350" w:type="dxa"/>
+          </w:tcPr>
+          <w:p>
+            <w:pPr>
+              <w:jc w:val="center"/>
+            </w:pPr>
+            <w:proofErr w:type="spellStart"/>
+            <w:r>
+              <w:t>Xxxxx</w:t>
+            </w:r>
+            <w:proofErr w:type="spellEnd"/>
+          </w:p>
+        </w:tc>
+        <w:tc>
+          <w:tcPr>
+            <w:tcW w:w="1440" w:type="dxa"/>
+          </w:tcPr>
+          <w:p>
+            <w:pPr>
+              <w:jc w:val="center"/>
+            </w:pPr>
+            <w:r>
+              <w:t>N</w:t>
+            </w:r>
+          </w:p>
+        </w:tc>
+        <w:tc>
+          <w:tcPr>
+            <w:tcW w:w="630" w:type="dxa"/>
+          </w:tcPr>
+          <w:p>
+            <w:pPr>
+              <w:jc w:val="center"/>
+            </w:pPr>
+          </w:p>
+        </w:tc>
+        <w:tc>
+          <w:tcPr>
+            <w:tcW w:w="540" w:type="dxa"/>
+          </w:tcPr>
+          <w:p>
+            <w:pPr>
+              <w:jc w:val="center"/>
+            </w:pPr>
+          </w:p>
+        </w:tc>
+      </w:tr>
+    </w:tbl>
+    <w:p/>
+    <w:tbl>
+      <w:tblPr>
+        <w:tblStyle w:val="TableGrid"/>
+        <w:tblW w:w="9828" w:type="dxa"/>
+        <w:tblLayout w:type="fixed"/>
+        <w:tblLook w:val="04A0" w:firstRow="1" w:lastRow="0" w:firstColumn="1" w:lastColumn="0" w:noHBand="0" w:noVBand="1"/>
+      </w:tblPr>
+      <w:tblGrid>
+        <w:gridCol w:w="1835"/>
+        <w:gridCol w:w="2773"/>
+        <w:gridCol w:w="1260"/>
+        <w:gridCol w:w="1350"/>
+        <w:gridCol w:w="1440"/>
+        <w:gridCol w:w="630"/>
+        <w:gridCol w:w="540"/>
+      </w:tblGrid>
+      <w:tr>
+        <w:tc>
+          <w:tcPr>
+            <w:tcW w:w="9828" w:type="dxa"/>
+            <w:gridSpan w:val="7"/>
+          </w:tcPr>
+          <w:p>
+            <w:pPr>
+              <w:jc w:val="center"/>
+              <w:rPr>
+                <w:b/>
+                <w:sz w:val="36"/>
+                <w:szCs w:val="36"/>
+              </w:rPr>
+            </w:pPr>
+            <w:r>
+              <w:rPr>
+                <w:b/>
+                <w:sz w:val="36"/>
+                <w:szCs w:val="36"/>
+              </w:rPr>
+              <w:t>HR</w:t>
+            </w:r>
+          </w:p>
+        </w:tc>
+      </w:tr>
+      <w:tr>
+        <w:tc>
+          <w:tcPr>
+            <w:tcW w:w="1835" w:type="dxa"/>
+          </w:tcPr>
+          <w:p>
+            <w:pPr>
+              <w:jc w:val="center"/>
+              <w:rPr>
+                <w:b/>
+                <w:sz w:val="32"/>
+                <w:szCs w:val="32"/>
+              </w:rPr>
+            </w:pPr>
+            <w:r>
+              <w:rPr>
+                <w:b/>
+                <w:sz w:val="32"/>
+                <w:szCs w:val="32"/>
+              </w:rPr>
+              <w:t>Attribute</w:t>
+            </w:r>
+          </w:p>
+        </w:tc>
+        <w:tc>
+          <w:tcPr>
+            <w:tcW w:w="2773" w:type="dxa"/>
+          </w:tcPr>
+          <w:p>
+            <w:pPr>
+              <w:jc w:val="center"/>
+              <w:rPr>
+                <w:b/>
+                <w:sz w:val="32"/>
+                <w:szCs w:val="32"/>
+              </w:rPr>
+            </w:pPr>
+            <w:r>
+              <w:rPr>
+                <w:b/>
+                <w:sz w:val="32"/>
+                <w:szCs w:val="32"/>
+              </w:rPr>
+              <w:t>Content</w:t>
+            </w:r>
+          </w:p>
+        </w:tc>
+        <w:tc>
+          <w:tcPr>
+            <w:tcW w:w="1260" w:type="dxa"/>
+          </w:tcPr>
+          <w:p>
+            <w:pPr>
+              <w:jc w:val="center"/>
+              <w:rPr>
+                <w:b/>
+                <w:sz w:val="32"/>
+                <w:szCs w:val="32"/>
+              </w:rPr>
+            </w:pPr>
+            <w:r>
+              <w:rPr>
+                <w:b/>
+                <w:sz w:val="32"/>
+                <w:szCs w:val="32"/>
+              </w:rPr>
+              <w:t>Type</w:t>
+            </w:r>
+          </w:p>
+        </w:tc>
+        <w:tc>
+          <w:tcPr>
+            <w:tcW w:w="1350" w:type="dxa"/>
+          </w:tcPr>
+          <w:p>
+            <w:pPr>
+              <w:jc w:val="center"/>
+              <w:rPr>
+                <w:b/>
+                <w:sz w:val="32"/>
+                <w:szCs w:val="32"/>
+              </w:rPr>
+            </w:pPr>
+            <w:r>
+              <w:rPr>
+                <w:b/>
+                <w:sz w:val="32"/>
+                <w:szCs w:val="32"/>
+              </w:rPr>
+              <w:t>Format</w:t>
+            </w:r>
+          </w:p>
+        </w:tc>
+        <w:tc>
+          <w:tcPr>
+            <w:tcW w:w="1440" w:type="dxa"/>
+          </w:tcPr>
+          <w:p>
+            <w:pPr>
+              <w:jc w:val="center"/>
+              <w:rPr>
+                <w:b/>
+                <w:sz w:val="32"/>
+                <w:szCs w:val="32"/>
+              </w:rPr>
+            </w:pPr>
+            <w:r>
+              <w:rPr>
+                <w:b/>
+                <w:sz w:val="32"/>
+                <w:szCs w:val="32"/>
+              </w:rPr>
+              <w:t>Required</w:t>
+            </w:r>
+          </w:p>
+        </w:tc>
+        <w:tc>
+          <w:tcPr>
+            <w:tcW w:w="630" w:type="dxa"/>
+          </w:tcPr>
+          <w:p>
+            <w:pPr>
+              <w:jc w:val="center"/>
+              <w:rPr>
+                <w:b/>
+                <w:sz w:val="32"/>
+                <w:szCs w:val="32"/>
+              </w:rPr>
+            </w:pPr>
+            <w:r>
+              <w:rPr>
+                <w:b/>
+                <w:sz w:val="32"/>
+                <w:szCs w:val="32"/>
+              </w:rPr>
+              <w:t>PK</w:t>
+            </w:r>
+          </w:p>
+        </w:tc>
+        <w:tc>
+          <w:tcPr>
+            <w:tcW w:w="540" w:type="dxa"/>
+          </w:tcPr>
+          <w:p>
+            <w:pPr>
+              <w:jc w:val="center"/>
+              <w:rPr>
+                <w:b/>
+                <w:sz w:val="32"/>
+                <w:szCs w:val="32"/>
+              </w:rPr>
+            </w:pPr>
+            <w:r>
+              <w:rPr>
+                <w:b/>
+                <w:sz w:val="32"/>
+                <w:szCs w:val="32"/>
+              </w:rPr>
+              <w:t>FK</w:t>
+            </w:r>
+          </w:p>
+        </w:tc>
+      </w:tr>
+      <w:tr>
+        <w:tc>
+          <w:tcPr>
+            <w:tcW w:w="1835" w:type="dxa"/>
+          </w:tcPr>
+          <w:p>
+            <w:pPr>
+              <w:jc w:val="center"/>
+            </w:pPr>
+            <w:r>
+              <w:t>EMP_NUM</w:t>
+            </w:r>
+          </w:p>
+        </w:tc>
+        <w:tc>
+          <w:tcPr>
+            <w:tcW w:w="2773" w:type="dxa"/>
+          </w:tcPr>
+          <w:p>
+            <w:pPr>
+              <w:jc w:val="center"/>
+            </w:pPr>
+            <w:r>
+              <w:t>Employee’s Number</w:t>
+            </w:r>
+          </w:p>
+        </w:tc>
+        <w:tc>
+          <w:tcPr>
+            <w:tcW w:w="1260" w:type="dxa"/>
+          </w:tcPr>
+          <w:p>
+            <w:pPr>
+              <w:jc w:val="center"/>
+            </w:pPr>
+            <w:r>
+              <w:t>INT</w:t>
+            </w:r>
+          </w:p>
+        </w:tc>
+        <w:tc>
+          <w:tcPr>
+            <w:tcW w:w="1350" w:type="dxa"/>
+          </w:tcPr>
+          <w:p>
+            <w:pPr>
+              <w:jc w:val="center"/>
+            </w:pPr>
+            <w:proofErr w:type="spellStart"/>
+            <w:r>
+              <w:t>Xxxxx</w:t>
+            </w:r>
+            <w:proofErr w:type="spellEnd"/>
+          </w:p>
+        </w:tc>
+        <w:tc>
+          <w:tcPr>
+            <w:tcW w:w="1440" w:type="dxa"/>
+          </w:tcPr>
+          <w:p>
+            <w:pPr>
+              <w:jc w:val="center"/>
+            </w:pPr>
+            <w:r>
+              <w:t>Y</w:t>
+            </w:r>
+          </w:p>
+        </w:tc>
+        <w:tc>
+          <w:tcPr>
+            <w:tcW w:w="630" w:type="dxa"/>
+          </w:tcPr>
+          <w:p>
+            <w:pPr>
+              <w:jc w:val="center"/>
+            </w:pPr>
+            <w:r>
+              <w:t>PK</w:t>
+            </w:r>
+          </w:p>
+        </w:tc>
+        <w:tc>
+          <w:tcPr>
+            <w:tcW w:w="540" w:type="dxa"/>
+          </w:tcPr>
+          <w:p>
+            <w:pPr>
+              <w:jc w:val="center"/>
+            </w:pPr>
+            <w:r>
+              <w:t>FK</w:t>
+            </w:r>
+          </w:p>
+        </w:tc>
+      </w:tr>
+      <w:tr>
+        <w:tc>
+          <w:tcPr>
+            <w:tcW w:w="1835" w:type="dxa"/>
+          </w:tcPr>
+          <w:p>
+            <w:pPr>
+              <w:jc w:val="center"/>
+            </w:pPr>
+            <w:r>
+              <w:t>HR_TEAM</w:t>
+            </w:r>
+          </w:p>
+        </w:tc>
+        <w:tc>
+          <w:tcPr>
+            <w:tcW w:w="2773" w:type="dxa"/>
+          </w:tcPr>
+          <w:p>
+            <w:pPr>
+              <w:jc w:val="center"/>
+            </w:pPr>
+            <w:r>
+              <w:t xml:space="preserve">Employee’s </w:t>
+            </w:r>
+            <w:r>
+              <w:t>Team</w:t>
+            </w:r>
+          </w:p>
+        </w:tc>
+        <w:tc>
+          <w:tcPr>
+            <w:tcW w:w="1260" w:type="dxa"/>
+          </w:tcPr>
+          <w:p>
+            <w:pPr>
+              <w:jc w:val="center"/>
+            </w:pPr>
+            <w:r>
+              <w:t>VARCHAR</w:t>
+            </w:r>
+          </w:p>
+        </w:tc>
+        <w:tc>
+          <w:tcPr>
+            <w:tcW w:w="1350" w:type="dxa"/>
+          </w:tcPr>
+          <w:p>
+            <w:pPr>
+              <w:jc w:val="center"/>
+            </w:pPr>
+            <w:proofErr w:type="spellStart"/>
+            <w:r>
+              <w:t>Xxxxx</w:t>
+            </w:r>
+            <w:proofErr w:type="spellEnd"/>
+          </w:p>
+        </w:tc>
+        <w:tc>
+          <w:tcPr>
+            <w:tcW w:w="1440" w:type="dxa"/>
+          </w:tcPr>
+          <w:p>
+            <w:pPr>
+              <w:jc w:val="center"/>
+            </w:pPr>
+            <w:r>
+              <w:t>Y</w:t>
+            </w:r>
+          </w:p>
+        </w:tc>
+        <w:tc>
+          <w:tcPr>
+            <w:tcW w:w="630" w:type="dxa"/>
+          </w:tcPr>
+          <w:p>
+            <w:pPr>
+              <w:jc w:val="center"/>
+            </w:pPr>
+          </w:p>
+        </w:tc>
+        <w:tc>
+          <w:tcPr>
+            <w:tcW w:w="540" w:type="dxa"/>
+          </w:tcPr>
+          <w:p>
+            <w:pPr>
+              <w:jc w:val="center"/>
+            </w:pPr>
+          </w:p>
+        </w:tc>
+      </w:tr>
+      <w:tr>
+        <w:tc>
+          <w:tcPr>
+            <w:tcW w:w="1835" w:type="dxa"/>
+          </w:tcPr>
+          <w:p>
+            <w:pPr>
+              <w:jc w:val="center"/>
+            </w:pPr>
+            <w:r>
+              <w:t>HR_POST</w:t>
+            </w:r>
+          </w:p>
+        </w:tc>
+        <w:tc>
+          <w:tcPr>
+            <w:tcW w:w="2773" w:type="dxa"/>
+          </w:tcPr>
+          <w:p>
+            <w:pPr>
+              <w:jc w:val="center"/>
+            </w:pPr>
+            <w:r>
+              <w:t xml:space="preserve">Employee’s </w:t>
+            </w:r>
+            <w:r>
+              <w:t>Position</w:t>
+            </w:r>
+          </w:p>
+        </w:tc>
+        <w:tc>
+          <w:tcPr>
+            <w:tcW w:w="1260" w:type="dxa"/>
+          </w:tcPr>
+          <w:p>
+            <w:pPr>
+              <w:jc w:val="center"/>
+            </w:pPr>
+            <w:r>
+              <w:t>VARCHAR</w:t>
+            </w:r>
+          </w:p>
+        </w:tc>
+        <w:tc>
+          <w:tcPr>
+            <w:tcW w:w="1350" w:type="dxa"/>
+          </w:tcPr>
+          <w:p>
+            <w:pPr>
+              <w:jc w:val="center"/>
+            </w:pPr>
+            <w:proofErr w:type="spellStart"/>
+            <w:r>
+              <w:t>Xxxxx</w:t>
+            </w:r>
+            <w:proofErr w:type="spellEnd"/>
+          </w:p>
+        </w:tc>
+        <w:tc>
+          <w:tcPr>
+            <w:tcW w:w="1440" w:type="dxa"/>
+          </w:tcPr>
+          <w:p>
+            <w:pPr>
+              <w:jc w:val="center"/>
+            </w:pPr>
+            <w:r>
+              <w:t>Y</w:t>
+            </w:r>
+          </w:p>
+        </w:tc>
+        <w:tc>
+          <w:tcPr>
+            <w:tcW w:w="630" w:type="dxa"/>
+          </w:tcPr>
+          <w:p>
+            <w:pPr>
+              <w:jc w:val="center"/>
+            </w:pPr>
+          </w:p>
+        </w:tc>
+        <w:tc>
+          <w:tcPr>
+            <w:tcW w:w="540" w:type="dxa"/>
+          </w:tcPr>
+          <w:p>
+            <w:pPr>
+              <w:jc w:val="center"/>
+            </w:pPr>
+          </w:p>
+        </w:tc>
+      </w:tr>
+    </w:tbl>
+    <w:p/>
+    <w:tbl>
+      <w:tblPr>
+        <w:tblStyle w:val="TableGrid"/>
+        <w:tblW w:w="9828" w:type="dxa"/>
+        <w:tblLayout w:type="fixed"/>
+        <w:tblLook w:val="04A0" w:firstRow="1" w:lastRow="0" w:firstColumn="1" w:lastColumn="0" w:noHBand="0" w:noVBand="1"/>
+      </w:tblPr>
+      <w:tblGrid>
+        <w:gridCol w:w="1835"/>
+        <w:gridCol w:w="2773"/>
+        <w:gridCol w:w="1260"/>
+        <w:gridCol w:w="1350"/>
+        <w:gridCol w:w="1440"/>
+        <w:gridCol w:w="630"/>
+        <w:gridCol w:w="540"/>
+      </w:tblGrid>
+      <w:tr>
+        <w:tc>
+          <w:tcPr>
+            <w:tcW w:w="9828" w:type="dxa"/>
+            <w:gridSpan w:val="7"/>
+          </w:tcPr>
+          <w:p>
+            <w:pPr>
+              <w:jc w:val="center"/>
+              <w:rPr>
+                <w:b/>
+                <w:sz w:val="36"/>
+                <w:szCs w:val="36"/>
+              </w:rPr>
+            </w:pPr>
+            <w:r>
+              <w:rPr>
+                <w:b/>
+                <w:sz w:val="36"/>
+                <w:szCs w:val="36"/>
+              </w:rPr>
+              <w:t>DEPT_HEAD</w:t>
+            </w:r>
+          </w:p>
+        </w:tc>
+      </w:tr>
+      <w:tr>
+        <w:tc>
+          <w:tcPr>
+            <w:tcW w:w="1835" w:type="dxa"/>
+          </w:tcPr>
+          <w:p>
+            <w:pPr>
+              <w:jc w:val="center"/>
+              <w:rPr>
+                <w:b/>
+                <w:sz w:val="32"/>
+                <w:szCs w:val="32"/>
+              </w:rPr>
+            </w:pPr>
+            <w:r>
+              <w:rPr>
+                <w:b/>
+                <w:sz w:val="32"/>
+                <w:szCs w:val="32"/>
+              </w:rPr>
+              <w:t>Attribute</w:t>
+            </w:r>
+          </w:p>
+        </w:tc>
+        <w:tc>
+          <w:tcPr>
+            <w:tcW w:w="2773" w:type="dxa"/>
+          </w:tcPr>
+          <w:p>
+            <w:pPr>
+              <w:jc w:val="center"/>
+              <w:rPr>
+                <w:b/>
+                <w:sz w:val="32"/>
+                <w:szCs w:val="32"/>
+              </w:rPr>
+            </w:pPr>
+            <w:r>
+              <w:rPr>
+                <w:b/>
+                <w:sz w:val="32"/>
+                <w:szCs w:val="32"/>
+              </w:rPr>
+              <w:t>Content</w:t>
+            </w:r>
+          </w:p>
+        </w:tc>
+        <w:tc>
+          <w:tcPr>
+            <w:tcW w:w="1260" w:type="dxa"/>
+          </w:tcPr>
+          <w:p>
+            <w:pPr>
+              <w:jc w:val="center"/>
+              <w:rPr>
+                <w:b/>
+                <w:sz w:val="32"/>
+                <w:szCs w:val="32"/>
+              </w:rPr>
+            </w:pPr>
+            <w:r>
+              <w:rPr>
+                <w:b/>
+                <w:sz w:val="32"/>
+                <w:szCs w:val="32"/>
+              </w:rPr>
+              <w:t>Type</w:t>
+            </w:r>
+          </w:p>
+        </w:tc>
+        <w:tc>
+          <w:tcPr>
+            <w:tcW w:w="1350" w:type="dxa"/>
+          </w:tcPr>
+          <w:p>
+            <w:pPr>
+              <w:jc w:val="center"/>
+              <w:rPr>
+                <w:b/>
+                <w:sz w:val="32"/>
+                <w:szCs w:val="32"/>
+              </w:rPr>
+            </w:pPr>
+            <w:r>
+              <w:rPr>
+                <w:b/>
+                <w:sz w:val="32"/>
+                <w:szCs w:val="32"/>
+              </w:rPr>
+              <w:t>Format</w:t>
+            </w:r>
+          </w:p>
+        </w:tc>
+        <w:tc>
+          <w:tcPr>
+            <w:tcW w:w="1440" w:type="dxa"/>
+          </w:tcPr>
+          <w:p>
+            <w:pPr>
+              <w:jc w:val="center"/>
+              <w:rPr>
+                <w:b/>
+                <w:sz w:val="32"/>
+                <w:szCs w:val="32"/>
+              </w:rPr>
+            </w:pPr>
+            <w:r>
+              <w:rPr>
+                <w:b/>
+                <w:sz w:val="32"/>
+                <w:szCs w:val="32"/>
+              </w:rPr>
+              <w:t>Required</w:t>
+            </w:r>
+          </w:p>
+        </w:tc>
+        <w:tc>
+          <w:tcPr>
+            <w:tcW w:w="630" w:type="dxa"/>
+          </w:tcPr>
+          <w:p>
+            <w:pPr>
+              <w:jc w:val="center"/>
+              <w:rPr>
+                <w:b/>
+                <w:sz w:val="32"/>
+                <w:szCs w:val="32"/>
+              </w:rPr>
+            </w:pPr>
+            <w:r>
+              <w:rPr>
+                <w:b/>
+                <w:sz w:val="32"/>
+                <w:szCs w:val="32"/>
+              </w:rPr>
+              <w:t>PK</w:t>
+            </w:r>
+          </w:p>
+        </w:tc>
+        <w:tc>
+          <w:tcPr>
+            <w:tcW w:w="540" w:type="dxa"/>
+          </w:tcPr>
+          <w:p>
+            <w:pPr>
+              <w:jc w:val="center"/>
+              <w:rPr>
+                <w:b/>
+                <w:sz w:val="32"/>
+                <w:szCs w:val="32"/>
+              </w:rPr>
+            </w:pPr>
+            <w:r>
+              <w:rPr>
+                <w:b/>
+                <w:sz w:val="32"/>
+                <w:szCs w:val="32"/>
+              </w:rPr>
+              <w:t>FK</w:t>
+            </w:r>
+          </w:p>
+        </w:tc>
+      </w:tr>
+      <w:tr>
+        <w:tc>
+          <w:tcPr>
+            <w:tcW w:w="1835" w:type="dxa"/>
+          </w:tcPr>
+          <w:p>
+            <w:pPr>
+              <w:jc w:val="center"/>
+            </w:pPr>
+            <w:r>
+              <w:t>EMP_NUM</w:t>
+            </w:r>
+          </w:p>
+        </w:tc>
+        <w:tc>
+          <w:tcPr>
+            <w:tcW w:w="2773" w:type="dxa"/>
+          </w:tcPr>
+          <w:p>
+            <w:pPr>
+              <w:jc w:val="center"/>
+            </w:pPr>
+            <w:r>
+              <w:t>Employee’s Number</w:t>
+            </w:r>
+          </w:p>
+        </w:tc>
+        <w:tc>
+          <w:tcPr>
+            <w:tcW w:w="1260" w:type="dxa"/>
+          </w:tcPr>
+          <w:p>
+            <w:pPr>
+              <w:jc w:val="center"/>
+            </w:pPr>
+            <w:r>
+              <w:t>INT</w:t>
+            </w:r>
+          </w:p>
+        </w:tc>
+        <w:tc>
+          <w:tcPr>
+            <w:tcW w:w="1350" w:type="dxa"/>
+          </w:tcPr>
+          <w:p>
+            <w:pPr>
+              <w:jc w:val="center"/>
+            </w:pPr>
+            <w:proofErr w:type="spellStart"/>
+            <w:r>
+              <w:t>Xxxxx</w:t>
+            </w:r>
+            <w:proofErr w:type="spellEnd"/>
+          </w:p>
+        </w:tc>
+        <w:tc>
+          <w:tcPr>
+            <w:tcW w:w="1440" w:type="dxa"/>
+          </w:tcPr>
+          <w:p>
+            <w:pPr>
+              <w:jc w:val="center"/>
+            </w:pPr>
+            <w:r>
+              <w:t>Y</w:t>
+            </w:r>
+          </w:p>
+        </w:tc>
+        <w:tc>
+          <w:tcPr>
+            <w:tcW w:w="630" w:type="dxa"/>
+          </w:tcPr>
+          <w:p>
+            <w:pPr>
+              <w:jc w:val="center"/>
+            </w:pPr>
+            <w:r>
+              <w:t>PK</w:t>
+            </w:r>
+          </w:p>
+        </w:tc>
+        <w:tc>
+          <w:tcPr>
+            <w:tcW w:w="540" w:type="dxa"/>
+          </w:tcPr>
+          <w:p>
+            <w:pPr>
+              <w:jc w:val="center"/>
+            </w:pPr>
+            <w:r>
+              <w:t>FK</w:t>
+            </w:r>
+          </w:p>
+        </w:tc>
+      </w:tr>
+      <w:tr>
+        <w:tc>
+          <w:tcPr>
+            <w:tcW w:w="1835" w:type="dxa"/>
+          </w:tcPr>
+          <w:p>
+            <w:pPr>
+              <w:jc w:val="center"/>
+            </w:pPr>
+            <w:r>
+              <w:t>EMP</w:t>
+            </w:r>
+            <w:r>
+              <w:t>_POST</w:t>
+            </w:r>
+          </w:p>
+        </w:tc>
+        <w:tc>
+          <w:tcPr>
+            <w:tcW w:w="2773" w:type="dxa"/>
+          </w:tcPr>
+          <w:p>
+            <w:pPr>
+              <w:jc w:val="center"/>
+            </w:pPr>
+            <w:r>
+              <w:t>Employee’s Position</w:t>
+            </w:r>
+          </w:p>
+        </w:tc>
+        <w:tc>
+          <w:tcPr>
+            <w:tcW w:w="1260" w:type="dxa"/>
+          </w:tcPr>
+          <w:p>
+            <w:pPr>
+              <w:jc w:val="center"/>
+            </w:pPr>
+            <w:r>
+              <w:t>VARCHAR</w:t>
+            </w:r>
+          </w:p>
+        </w:tc>
+        <w:tc>
+          <w:tcPr>
+            <w:tcW w:w="1350" w:type="dxa"/>
+          </w:tcPr>
+          <w:p>
+            <w:pPr>
+              <w:jc w:val="center"/>
+            </w:pPr>
+            <w:proofErr w:type="spellStart"/>
+            <w:r>
+              <w:t>Xxxxx</w:t>
+            </w:r>
+            <w:proofErr w:type="spellEnd"/>
+          </w:p>
+        </w:tc>
+        <w:tc>
+          <w:tcPr>
+            <w:tcW w:w="1440" w:type="dxa"/>
+          </w:tcPr>
+          <w:p>
+            <w:pPr>
+              <w:jc w:val="center"/>
+            </w:pPr>
+            <w:r>
+              <w:t>Y</w:t>
+            </w:r>
+          </w:p>
+        </w:tc>
+        <w:tc>
+          <w:tcPr>
+            <w:tcW w:w="630" w:type="dxa"/>
+          </w:tcPr>
+          <w:p>
+            <w:pPr>
+              <w:jc w:val="center"/>
+            </w:pPr>
+          </w:p>
+        </w:tc>
+        <w:tc>
+          <w:tcPr>
+            <w:tcW w:w="540" w:type="dxa"/>
+          </w:tcPr>
+          <w:p>
+            <w:pPr>
+              <w:jc w:val="center"/>
+            </w:pPr>
+          </w:p>
+        </w:tc>
+      </w:tr>
+    </w:tbl>
+    <w:p/>
+    <w:p/>
+    <w:tbl>
+      <w:tblPr>
+        <w:tblStyle w:val="TableGrid"/>
+        <w:tblW w:w="9828" w:type="dxa"/>
+        <w:tblLayout w:type="fixed"/>
+        <w:tblLook w:val="04A0" w:firstRow="1" w:lastRow="0" w:firstColumn="1" w:lastColumn="0" w:noHBand="0" w:noVBand="1"/>
+      </w:tblPr>
+      <w:tblGrid>
+        <w:gridCol w:w="1835"/>
+        <w:gridCol w:w="2773"/>
+        <w:gridCol w:w="1260"/>
+        <w:gridCol w:w="1350"/>
+        <w:gridCol w:w="1440"/>
+        <w:gridCol w:w="630"/>
+        <w:gridCol w:w="540"/>
+      </w:tblGrid>
+      <w:tr>
+        <w:tc>
+          <w:tcPr>
+            <w:tcW w:w="9828" w:type="dxa"/>
+            <w:gridSpan w:val="7"/>
+          </w:tcPr>
+          <w:p>
+            <w:pPr>
+              <w:jc w:val="center"/>
+              <w:rPr>
+                <w:b/>
+                <w:sz w:val="36"/>
+                <w:szCs w:val="36"/>
+              </w:rPr>
+            </w:pPr>
+            <w:r>
+              <w:rPr>
+                <w:b/>
+                <w:sz w:val="36"/>
+                <w:szCs w:val="36"/>
+              </w:rPr>
+              <w:t>APPLICANT</w:t>
+            </w:r>
+          </w:p>
+        </w:tc>
+      </w:tr>
+      <w:tr>
+        <w:tc>
+          <w:tcPr>
+            <w:tcW w:w="1835" w:type="dxa"/>
+          </w:tcPr>
+          <w:p>
+            <w:pPr>
+              <w:jc w:val="center"/>
+              <w:rPr>
+                <w:b/>
+                <w:sz w:val="32"/>
+                <w:szCs w:val="32"/>
+              </w:rPr>
+            </w:pPr>
+            <w:r>
+              <w:rPr>
+                <w:b/>
+                <w:sz w:val="32"/>
+                <w:szCs w:val="32"/>
+              </w:rPr>
+              <w:t>Attribute</w:t>
+            </w:r>
+          </w:p>
+        </w:tc>
+        <w:tc>
+          <w:tcPr>
+            <w:tcW w:w="2773" w:type="dxa"/>
+          </w:tcPr>
+          <w:p>
+            <w:pPr>
+              <w:jc w:val="center"/>
+              <w:rPr>
+                <w:b/>
+                <w:sz w:val="32"/>
+                <w:szCs w:val="32"/>
+              </w:rPr>
+            </w:pPr>
+            <w:r>
+              <w:rPr>
+                <w:b/>
+                <w:sz w:val="32"/>
+                <w:szCs w:val="32"/>
+              </w:rPr>
+              <w:t>Content</w:t>
+            </w:r>
+          </w:p>
+        </w:tc>
+        <w:tc>
+          <w:tcPr>
+            <w:tcW w:w="1260" w:type="dxa"/>
+          </w:tcPr>
+          <w:p>
+            <w:pPr>
+              <w:jc w:val="center"/>
+              <w:rPr>
+                <w:b/>
+                <w:sz w:val="32"/>
+                <w:szCs w:val="32"/>
+              </w:rPr>
+            </w:pPr>
+            <w:r>
+              <w:rPr>
+                <w:b/>
+                <w:sz w:val="32"/>
+                <w:szCs w:val="32"/>
+              </w:rPr>
+              <w:t>Type</w:t>
+            </w:r>
+          </w:p>
+        </w:tc>
+        <w:tc>
+          <w:tcPr>
+            <w:tcW w:w="1350" w:type="dxa"/>
+          </w:tcPr>
+          <w:p>
+            <w:pPr>
+              <w:jc w:val="center"/>
+              <w:rPr>
+                <w:b/>
+                <w:sz w:val="32"/>
+                <w:szCs w:val="32"/>
+              </w:rPr>
+            </w:pPr>
+            <w:r>
+              <w:rPr>
+                <w:b/>
+                <w:sz w:val="32"/>
+                <w:szCs w:val="32"/>
+              </w:rPr>
+              <w:t>Format</w:t>
+            </w:r>
+          </w:p>
+        </w:tc>
+        <w:tc>
+          <w:tcPr>
+            <w:tcW w:w="1440" w:type="dxa"/>
+          </w:tcPr>
+          <w:p>
+            <w:pPr>
+              <w:jc w:val="center"/>
+              <w:rPr>
+                <w:b/>
+                <w:sz w:val="32"/>
+                <w:szCs w:val="32"/>
+              </w:rPr>
+            </w:pPr>
+            <w:r>
+              <w:rPr>
+                <w:b/>
+                <w:sz w:val="32"/>
+                <w:szCs w:val="32"/>
+              </w:rPr>
+              <w:t>Required</w:t>
+            </w:r>
+          </w:p>
+        </w:tc>
+        <w:tc>
+          <w:tcPr>
+            <w:tcW w:w="630" w:type="dxa"/>
+          </w:tcPr>
+          <w:p>
+            <w:pPr>
+              <w:jc w:val="center"/>
+              <w:rPr>
+                <w:b/>
+                <w:sz w:val="32"/>
+                <w:szCs w:val="32"/>
+              </w:rPr>
+            </w:pPr>
+            <w:r>
+              <w:rPr>
+                <w:b/>
+                <w:sz w:val="32"/>
+                <w:szCs w:val="32"/>
+              </w:rPr>
+              <w:t>PK</w:t>
+            </w:r>
+          </w:p>
+        </w:tc>
+        <w:tc>
+          <w:tcPr>
+            <w:tcW w:w="540" w:type="dxa"/>
+          </w:tcPr>
+          <w:p>
+            <w:pPr>
+              <w:jc w:val="center"/>
+              <w:rPr>
+                <w:b/>
+                <w:sz w:val="32"/>
+                <w:szCs w:val="32"/>
+              </w:rPr>
+            </w:pPr>
+            <w:r>
+              <w:rPr>
+                <w:b/>
+                <w:sz w:val="32"/>
+                <w:szCs w:val="32"/>
+              </w:rPr>
+              <w:t>FK</w:t>
+            </w:r>
+          </w:p>
+        </w:tc>
+      </w:tr>
+      <w:tr>
+        <w:tc>
+          <w:tcPr>
+            <w:tcW w:w="1835" w:type="dxa"/>
+          </w:tcPr>
+          <w:p>
+            <w:pPr>
+              <w:jc w:val="center"/>
+            </w:pPr>
+            <w:r>
+              <w:t>APP</w:t>
+            </w:r>
+            <w:r>
+              <w:t>_NUM</w:t>
+            </w:r>
+          </w:p>
+        </w:tc>
+        <w:tc>
+          <w:tcPr>
+            <w:tcW w:w="2773" w:type="dxa"/>
+          </w:tcPr>
+          <w:p>
+            <w:pPr>
+              <w:jc w:val="center"/>
+            </w:pPr>
+            <w:r>
+              <w:t>Applicant</w:t>
+            </w:r>
+            <w:r>
+              <w:t>’s Number</w:t>
+            </w:r>
+          </w:p>
+        </w:tc>
+        <w:tc>
+          <w:tcPr>
+            <w:tcW w:w="1260" w:type="dxa"/>
+          </w:tcPr>
+          <w:p>
+            <w:pPr>
+              <w:jc w:val="center"/>
+            </w:pPr>
+            <w:r>
+              <w:t>INT</w:t>
+            </w:r>
+          </w:p>
+        </w:tc>
+        <w:tc>
+          <w:tcPr>
+            <w:tcW w:w="1350" w:type="dxa"/>
+          </w:tcPr>
+          <w:p>
+            <w:pPr>
+              <w:jc w:val="center"/>
+            </w:pPr>
+            <w:proofErr w:type="spellStart"/>
+            <w:r>
+              <w:t>Xxxxx</w:t>
+            </w:r>
+            <w:proofErr w:type="spellEnd"/>
+          </w:p>
+        </w:tc>
+        <w:tc>
+          <w:tcPr>
+            <w:tcW w:w="1440" w:type="dxa"/>
+          </w:tcPr>
+          <w:p>
+            <w:pPr>
+              <w:jc w:val="center"/>
+            </w:pPr>
+            <w:r>
+              <w:t>Y</w:t>
+            </w:r>
+          </w:p>
+        </w:tc>
+        <w:tc>
+          <w:tcPr>
+            <w:tcW w:w="630" w:type="dxa"/>
+          </w:tcPr>
+          <w:p>
+            <w:pPr>
+              <w:jc w:val="center"/>
+            </w:pPr>
+            <w:r>
+              <w:t>PK</w:t>
+            </w:r>
+          </w:p>
+        </w:tc>
+        <w:tc>
+          <w:tcPr>
+            <w:tcW w:w="540" w:type="dxa"/>
+          </w:tcPr>
+          <w:p>
+            <w:pPr>
+              <w:jc w:val="center"/>
+            </w:pPr>
+          </w:p>
+        </w:tc>
+      </w:tr>
+      <w:tr>
+        <w:tc>
+          <w:tcPr>
+            <w:tcW w:w="1835" w:type="dxa"/>
+          </w:tcPr>
+          <w:p>
+            <w:pPr>
+              <w:jc w:val="center"/>
+            </w:pPr>
+            <w:r>
+              <w:t>APP</w:t>
+            </w:r>
+            <w:r>
+              <w:t>_LNAME</w:t>
+            </w:r>
+          </w:p>
+        </w:tc>
+        <w:tc>
+          <w:tcPr>
+            <w:tcW w:w="2773" w:type="dxa"/>
+          </w:tcPr>
+          <w:p>
+            <w:pPr>
+              <w:jc w:val="center"/>
+            </w:pPr>
+            <w:r>
+              <w:t>Applicant</w:t>
+            </w:r>
+            <w:r>
+              <w:t>’s Last Name</w:t>
+            </w:r>
+          </w:p>
+        </w:tc>
+        <w:tc>
+          <w:tcPr>
+            <w:tcW w:w="1260" w:type="dxa"/>
+          </w:tcPr>
+          <w:p>
+            <w:pPr>
+              <w:jc w:val="center"/>
+            </w:pPr>
+            <w:r>
+              <w:t>VARCHAR</w:t>
+            </w:r>
+          </w:p>
+        </w:tc>
+        <w:tc>
+          <w:tcPr>
+            <w:tcW w:w="1350" w:type="dxa"/>
+          </w:tcPr>
+          <w:p>
+            <w:pPr>
+              <w:jc w:val="center"/>
+            </w:pPr>
+            <w:proofErr w:type="spellStart"/>
+            <w:r>
+              <w:t>Xxxxx</w:t>
+            </w:r>
+            <w:proofErr w:type="spellEnd"/>
+          </w:p>
+        </w:tc>
+        <w:tc>
+          <w:tcPr>
+            <w:tcW w:w="1440" w:type="dxa"/>
+          </w:tcPr>
+          <w:p>
+            <w:pPr>
+              <w:jc w:val="center"/>
+            </w:pPr>
+            <w:r>
+              <w:t>Y</w:t>
+            </w:r>
+          </w:p>
+        </w:tc>
+        <w:tc>
+          <w:tcPr>
+            <w:tcW w:w="630" w:type="dxa"/>
+          </w:tcPr>
+          <w:p>
+            <w:pPr>
+              <w:jc w:val="center"/>
+            </w:pPr>
+          </w:p>
+        </w:tc>
+        <w:tc>
+          <w:tcPr>
+            <w:tcW w:w="540" w:type="dxa"/>
+          </w:tcPr>
+          <w:p>
+            <w:pPr>
+              <w:jc w:val="center"/>
+            </w:pPr>
+          </w:p>
+        </w:tc>
+      </w:tr>
+      <w:tr>
+        <w:tc>
+          <w:tcPr>
+            <w:tcW w:w="1835" w:type="dxa"/>
+          </w:tcPr>
+          <w:p>
+            <w:pPr>
+              <w:jc w:val="center"/>
+            </w:pPr>
+            <w:r>
+              <w:t>AP</w:t>
+            </w:r>
+            <w:r>
+              <w:t>P_FNAME</w:t>
+            </w:r>
+          </w:p>
+        </w:tc>
+        <w:tc>
+          <w:tcPr>
+            <w:tcW w:w="2773" w:type="dxa"/>
+          </w:tcPr>
+          <w:p>
+            <w:pPr>
+              <w:jc w:val="center"/>
+            </w:pPr>
+            <w:r>
+              <w:t>Applicant</w:t>
+            </w:r>
+            <w:r>
+              <w:t>’s First Name</w:t>
+            </w:r>
+          </w:p>
+        </w:tc>
+        <w:tc>
+          <w:tcPr>
+            <w:tcW w:w="1260" w:type="dxa"/>
+          </w:tcPr>
+          <w:p>
+            <w:pPr>
+              <w:jc w:val="center"/>
+            </w:pPr>
+            <w:r>
+              <w:t>VARCHAR</w:t>
+            </w:r>
+          </w:p>
+        </w:tc>
+        <w:tc>
+          <w:tcPr>
+            <w:tcW w:w="1350" w:type="dxa"/>
+          </w:tcPr>
+          <w:p>
+            <w:pPr>
+              <w:jc w:val="center"/>
+            </w:pPr>
+            <w:proofErr w:type="spellStart"/>
+            <w:r>
+              <w:t>Xxxxx</w:t>
+            </w:r>
+            <w:proofErr w:type="spellEnd"/>
+          </w:p>
+        </w:tc>
+        <w:tc>
+          <w:tcPr>
+            <w:tcW w:w="1440" w:type="dxa"/>
+          </w:tcPr>
+          <w:p>
+            <w:pPr>
+              <w:jc w:val="center"/>
+            </w:pPr>
+            <w:r>
+              <w:t>Y</w:t>
+            </w:r>
+          </w:p>
+        </w:tc>
+        <w:tc>
+          <w:tcPr>
+            <w:tcW w:w="630" w:type="dxa"/>
+          </w:tcPr>
+          <w:p>
+            <w:pPr>
+              <w:jc w:val="center"/>
+            </w:pPr>
+          </w:p>
+        </w:tc>
+        <w:tc>
+          <w:tcPr>
+            <w:tcW w:w="540" w:type="dxa"/>
+          </w:tcPr>
+          <w:p>
+            <w:pPr>
+              <w:jc w:val="center"/>
+            </w:pPr>
+          </w:p>
+        </w:tc>
+      </w:tr>
+      <w:tr>
+        <w:tc>
+          <w:tcPr>
+            <w:tcW w:w="1835" w:type="dxa"/>
+          </w:tcPr>
+          <w:p>
+            <w:pPr>
+              <w:jc w:val="center"/>
+            </w:pPr>
+            <w:r>
+              <w:t>EMP_ADD</w:t>
+            </w:r>
+            <w:r>
+              <w:t>RESS</w:t>
+            </w:r>
+          </w:p>
+        </w:tc>
+        <w:tc>
+          <w:tcPr>
+            <w:tcW w:w="2773" w:type="dxa"/>
+          </w:tcPr>
+          <w:p>
+            <w:pPr>
+              <w:jc w:val="center"/>
+            </w:pPr>
+            <w:r>
+              <w:t>Applicant</w:t>
+            </w:r>
+            <w:r>
+              <w:t>’s Address</w:t>
+            </w:r>
+          </w:p>
+        </w:tc>
+        <w:tc>
+          <w:tcPr>
+            <w:tcW w:w="1260" w:type="dxa"/>
+          </w:tcPr>
+          <w:p>
+            <w:pPr>
+              <w:jc w:val="center"/>
+            </w:pPr>
+            <w:r>
+              <w:t>VARCHAR</w:t>
+            </w:r>
+          </w:p>
+        </w:tc>
+        <w:tc>
+          <w:tcPr>
+            <w:tcW w:w="1350" w:type="dxa"/>
+          </w:tcPr>
+          <w:p>
+            <w:pPr>
+              <w:jc w:val="center"/>
+            </w:pPr>
+            <w:proofErr w:type="spellStart"/>
+            <w:r>
+              <w:t>Xxxxx</w:t>
+            </w:r>
+            <w:proofErr w:type="spellEnd"/>
+          </w:p>
+        </w:tc>
+        <w:tc>
+          <w:tcPr>
+            <w:tcW w:w="1440" w:type="dxa"/>
+          </w:tcPr>
+          <w:p>
+            <w:pPr>
+              <w:jc w:val="center"/>
+            </w:pPr>
+            <w:r>
+              <w:t>Y</w:t>
+            </w:r>
+          </w:p>
+        </w:tc>
+        <w:tc>
+          <w:tcPr>
+            <w:tcW w:w="630" w:type="dxa"/>
+          </w:tcPr>
+          <w:p>
+            <w:pPr>
+              <w:jc w:val="center"/>
+            </w:pPr>
+          </w:p>
+        </w:tc>
+        <w:tc>
+          <w:tcPr>
+            <w:tcW w:w="540" w:type="dxa"/>
+          </w:tcPr>
+          <w:p>
+            <w:pPr>
+              <w:jc w:val="center"/>
+            </w:pPr>
+          </w:p>
+        </w:tc>
+      </w:tr>
+      <w:tr>
+        <w:tc>
+          <w:tcPr>
+            <w:tcW w:w="1835" w:type="dxa"/>
+          </w:tcPr>
+          <w:p>
+            <w:pPr>
+              <w:jc w:val="center"/>
+            </w:pPr>
+            <w:r>
+              <w:t>EMP_CONTACT</w:t>
+            </w:r>
+          </w:p>
+        </w:tc>
+        <w:tc>
+          <w:tcPr>
+            <w:tcW w:w="2773" w:type="dxa"/>
+          </w:tcPr>
+          <w:p>
+            <w:pPr>
+              <w:jc w:val="center"/>
+            </w:pPr>
+            <w:r>
+              <w:t>Employee’s Contact Number</w:t>
+            </w:r>
+          </w:p>
+        </w:tc>
+        <w:tc>
+          <w:tcPr>
+            <w:tcW w:w="1260" w:type="dxa"/>
+          </w:tcPr>
+          <w:p>
+            <w:pPr>
+              <w:jc w:val="center"/>
+            </w:pPr>
+            <w:r>
+              <w:t>CHAR</w:t>
+            </w:r>
+          </w:p>
+        </w:tc>
+        <w:tc>
+          <w:tcPr>
+            <w:tcW w:w="1350" w:type="dxa"/>
+          </w:tcPr>
+          <w:p>
+            <w:pPr>
+              <w:jc w:val="center"/>
+            </w:pPr>
+            <w:proofErr w:type="spellStart"/>
+            <w:r>
+              <w:t>Xxxxx</w:t>
+            </w:r>
+            <w:proofErr w:type="spellEnd"/>
+          </w:p>
+        </w:tc>
+        <w:tc>
+          <w:tcPr>
+            <w:tcW w:w="1440" w:type="dxa"/>
+          </w:tcPr>
+          <w:p>
+            <w:pPr>
+              <w:jc w:val="center"/>
+            </w:pPr>
+            <w:r>
+              <w:t>N</w:t>
+            </w:r>
+          </w:p>
+        </w:tc>
+        <w:tc>
+          <w:tcPr>
+            <w:tcW w:w="630" w:type="dxa"/>
+          </w:tcPr>
+          <w:p>
+            <w:pPr>
+              <w:jc w:val="center"/>
+            </w:pPr>
+          </w:p>
+        </w:tc>
+        <w:tc>
+          <w:tcPr>
+            <w:tcW w:w="540" w:type="dxa"/>
+          </w:tcPr>
+          <w:p>
+            <w:pPr>
+              <w:jc w:val="center"/>
+            </w:pPr>
+          </w:p>
+        </w:tc>
+      </w:tr>
+    </w:tbl>
+    <w:p/>
+    <w:tbl>
+      <w:tblPr>
+        <w:tblStyle w:val="TableGrid"/>
+        <w:tblW w:w="9828" w:type="dxa"/>
+        <w:tblLayout w:type="fixed"/>
+        <w:tblLook w:val="04A0" w:firstRow="1" w:lastRow="0" w:firstColumn="1" w:lastColumn="0" w:noHBand="0" w:noVBand="1"/>
+      </w:tblPr>
+      <w:tblGrid>
+        <w:gridCol w:w="1835"/>
+        <w:gridCol w:w="2773"/>
+        <w:gridCol w:w="1260"/>
+        <w:gridCol w:w="1350"/>
+        <w:gridCol w:w="1440"/>
+        <w:gridCol w:w="630"/>
+        <w:gridCol w:w="540"/>
+      </w:tblGrid>
+      <w:tr>
+        <w:tc>
+          <w:tcPr>
+            <w:tcW w:w="9828" w:type="dxa"/>
+            <w:gridSpan w:val="7"/>
+          </w:tcPr>
+          <w:p>
+            <w:pPr>
+              <w:jc w:val="center"/>
+              <w:rPr>
+                <w:b/>
+                <w:sz w:val="36"/>
+                <w:szCs w:val="36"/>
+              </w:rPr>
+            </w:pPr>
+            <w:r>
+              <w:rPr>
+                <w:b/>
+                <w:sz w:val="36"/>
+                <w:szCs w:val="36"/>
+              </w:rPr>
+              <w:t>REQUEST</w:t>
+            </w:r>
+          </w:p>
+        </w:tc>
+      </w:tr>
+      <w:tr>
+        <w:tc>
+          <w:tcPr>
+            <w:tcW w:w="1835" w:type="dxa"/>
+          </w:tcPr>
+          <w:p>
+            <w:pPr>
+              <w:jc w:val="center"/>
+              <w:rPr>
+                <w:b/>
+                <w:sz w:val="32"/>
+                <w:szCs w:val="32"/>
+              </w:rPr>
+            </w:pPr>
+            <w:r>
+              <w:rPr>
+                <w:b/>
+                <w:sz w:val="32"/>
+                <w:szCs w:val="32"/>
+              </w:rPr>
+              <w:t>Attribute</w:t>
+            </w:r>
+          </w:p>
+        </w:tc>
+        <w:tc>
+          <w:tcPr>
+            <w:tcW w:w="2773" w:type="dxa"/>
+          </w:tcPr>
+          <w:p>
+            <w:pPr>
+              <w:jc w:val="center"/>
+              <w:rPr>
+                <w:b/>
+                <w:sz w:val="32"/>
+                <w:szCs w:val="32"/>
+              </w:rPr>
+            </w:pPr>
+            <w:r>
+              <w:rPr>
+                <w:b/>
+                <w:sz w:val="32"/>
+                <w:szCs w:val="32"/>
+              </w:rPr>
+              <w:t>Content</w:t>
+            </w:r>
+          </w:p>
+        </w:tc>
+        <w:tc>
+          <w:tcPr>
+            <w:tcW w:w="1260" w:type="dxa"/>
+          </w:tcPr>
+          <w:p>
+            <w:pPr>
+              <w:jc w:val="center"/>
+              <w:rPr>
+                <w:b/>
+                <w:sz w:val="32"/>
+                <w:szCs w:val="32"/>
+              </w:rPr>
+            </w:pPr>
+            <w:r>
+              <w:rPr>
+                <w:b/>
+                <w:sz w:val="32"/>
+                <w:szCs w:val="32"/>
+              </w:rPr>
+              <w:t>Type</w:t>
+            </w:r>
+          </w:p>
+        </w:tc>
+        <w:tc>
+          <w:tcPr>
+            <w:tcW w:w="1350" w:type="dxa"/>
+          </w:tcPr>
+          <w:p>
+            <w:pPr>
+              <w:jc w:val="center"/>
+              <w:rPr>
+                <w:b/>
+                <w:sz w:val="32"/>
+                <w:szCs w:val="32"/>
+              </w:rPr>
+            </w:pPr>
+            <w:r>
+              <w:rPr>
+                <w:b/>
+                <w:sz w:val="32"/>
+                <w:szCs w:val="32"/>
+              </w:rPr>
+              <w:t>Format</w:t>
+            </w:r>
+          </w:p>
+        </w:tc>
+        <w:tc>
+          <w:tcPr>
+            <w:tcW w:w="1440" w:type="dxa"/>
+          </w:tcPr>
+          <w:p>
+            <w:pPr>
+              <w:jc w:val="center"/>
+              <w:rPr>
+                <w:b/>
+                <w:sz w:val="32"/>
+                <w:szCs w:val="32"/>
+              </w:rPr>
+            </w:pPr>
+            <w:r>
+              <w:rPr>
+                <w:b/>
+                <w:sz w:val="32"/>
+                <w:szCs w:val="32"/>
+              </w:rPr>
+              <w:t>Required</w:t>
+            </w:r>
+          </w:p>
+        </w:tc>
+        <w:tc>
+          <w:tcPr>
+            <w:tcW w:w="630" w:type="dxa"/>
+          </w:tcPr>
+          <w:p>
+            <w:pPr>
+              <w:jc w:val="center"/>
+              <w:rPr>
+                <w:b/>
+                <w:sz w:val="32"/>
+                <w:szCs w:val="32"/>
+              </w:rPr>
+            </w:pPr>
+            <w:r>
+              <w:rPr>
+                <w:b/>
+                <w:sz w:val="32"/>
+                <w:szCs w:val="32"/>
+              </w:rPr>
+              <w:t>PK</w:t>
+            </w:r>
+          </w:p>
+        </w:tc>
+        <w:tc>
+          <w:tcPr>
+            <w:tcW w:w="540" w:type="dxa"/>
+          </w:tcPr>
+          <w:p>
+            <w:pPr>
+              <w:jc w:val="center"/>
+              <w:rPr>
+                <w:b/>
+                <w:sz w:val="32"/>
+                <w:szCs w:val="32"/>
+              </w:rPr>
+            </w:pPr>
+            <w:r>
+              <w:rPr>
+                <w:b/>
+                <w:sz w:val="32"/>
+                <w:szCs w:val="32"/>
+              </w:rPr>
+              <w:t>FK</w:t>
+            </w:r>
+          </w:p>
+        </w:tc>
+      </w:tr>
+      <w:tr>
+        <w:tc>
+          <w:tcPr>
+            <w:tcW w:w="1835" w:type="dxa"/>
+          </w:tcPr>
+          <w:p>
+            <w:pPr>
+              <w:jc w:val="center"/>
+            </w:pPr>
+            <w:r>
+              <w:t>EMP_NUM</w:t>
+            </w:r>
+          </w:p>
+        </w:tc>
+        <w:tc>
+          <w:tcPr>
+            <w:tcW w:w="2773" w:type="dxa"/>
+          </w:tcPr>
+          <w:p>
+            <w:pPr>
+              <w:jc w:val="center"/>
+            </w:pPr>
+            <w:r>
+              <w:t>Head</w:t>
+            </w:r>
+            <w:r>
+              <w:t>’s</w:t>
+            </w:r>
+            <w:r>
+              <w:t xml:space="preserve"> Employee</w:t>
+            </w:r>
+            <w:r>
+              <w:t xml:space="preserve"> Number</w:t>
+            </w:r>
+          </w:p>
+        </w:tc>
+        <w:tc>
+          <w:tcPr>
+            <w:tcW w:w="1260" w:type="dxa"/>
+          </w:tcPr>
+          <w:p>
+            <w:pPr>
+              <w:jc w:val="center"/>
+            </w:pPr>
+            <w:r>
+              <w:t>INT</w:t>
+            </w:r>
+          </w:p>
+        </w:tc>
+        <w:tc>
+          <w:tcPr>
+            <w:tcW w:w="1350" w:type="dxa"/>
+          </w:tcPr>
+          <w:p>
+            <w:pPr>
+              <w:jc w:val="center"/>
+            </w:pPr>
+            <w:proofErr w:type="spellStart"/>
+            <w:r>
+              <w:t>Xxxxx</w:t>
+            </w:r>
+            <w:proofErr w:type="spellEnd"/>
+          </w:p>
+        </w:tc>
+        <w:tc>
+          <w:tcPr>
+            <w:tcW w:w="1440" w:type="dxa"/>
+          </w:tcPr>
+          <w:p>
+            <w:pPr>
+              <w:jc w:val="center"/>
+            </w:pPr>
+            <w:r>
+              <w:t>Y</w:t>
+            </w:r>
+          </w:p>
+        </w:tc>
+        <w:tc>
+          <w:tcPr>
+            <w:tcW w:w="630" w:type="dxa"/>
+          </w:tcPr>
+          <w:p>
+            <w:pPr>
+              <w:jc w:val="center"/>
+            </w:pPr>
+            <w:r>
+              <w:t>PK</w:t>
+            </w:r>
+          </w:p>
+        </w:tc>
+        <w:tc>
+          <w:tcPr>
+            <w:tcW w:w="540" w:type="dxa"/>
+          </w:tcPr>
+          <w:p>
+            <w:pPr>
+              <w:jc w:val="center"/>
+            </w:pPr>
+            <w:r>
+              <w:t>FK</w:t>
+            </w:r>
+          </w:p>
+        </w:tc>
+      </w:tr>
+      <w:tr>
+        <w:tc>
+          <w:tcPr>
+            <w:tcW w:w="1835" w:type="dxa"/>
+          </w:tcPr>
+          <w:p>
+            <w:pPr>
+              <w:jc w:val="center"/>
+            </w:pPr>
+            <w:r>
+              <w:t>HR_NUM</w:t>
+            </w:r>
+          </w:p>
+        </w:tc>
+        <w:tc>
+          <w:tcPr>
+            <w:tcW w:w="2773" w:type="dxa"/>
+          </w:tcPr>
+          <w:p>
+            <w:pPr>
+              <w:jc w:val="center"/>
+            </w:pPr>
+            <w:r>
+              <w:t>HR’s Employee Number</w:t>
+            </w:r>
+          </w:p>
+        </w:tc>
+        <w:tc>
+          <w:tcPr>
+            <w:tcW w:w="1260" w:type="dxa"/>
+          </w:tcPr>
+          <w:p>
+            <w:pPr>
+              <w:jc w:val="center"/>
+            </w:pPr>
+            <w:r>
+              <w:t>INT</w:t>
+            </w:r>
+          </w:p>
+        </w:tc>
+        <w:tc>
+          <w:tcPr>
+            <w:tcW w:w="1350" w:type="dxa"/>
+          </w:tcPr>
+          <w:p>
+            <w:pPr>
+              <w:jc w:val="center"/>
+            </w:pPr>
+            <w:proofErr w:type="spellStart"/>
+            <w:r>
+              <w:t>Xxxxx</w:t>
+            </w:r>
+            <w:proofErr w:type="spellEnd"/>
+          </w:p>
+        </w:tc>
+        <w:tc>
+          <w:tcPr>
+            <w:tcW w:w="1440" w:type="dxa"/>
+          </w:tcPr>
+          <w:p>
+            <w:pPr>
+              <w:jc w:val="center"/>
+            </w:pPr>
+            <w:r>
+              <w:t>Y</w:t>
+            </w:r>
+          </w:p>
+        </w:tc>
+        <w:tc>
+          <w:tcPr>
+            <w:tcW w:w="630" w:type="dxa"/>
+          </w:tcPr>
+          <w:p>
+            <w:pPr>
+              <w:jc w:val="center"/>
+            </w:pPr>
+            <w:r>
+              <w:t>PK</w:t>
+            </w:r>
+          </w:p>
+        </w:tc>
+        <w:tc>
+          <w:tcPr>
+            <w:tcW w:w="540" w:type="dxa"/>
+          </w:tcPr>
+          <w:p>
+            <w:pPr>
+              <w:jc w:val="center"/>
+            </w:pPr>
+            <w:r>
+              <w:t>FK</w:t>
+            </w:r>
+          </w:p>
+        </w:tc>
+      </w:tr>
+      <w:tr>
+        <w:tc>
+          <w:tcPr>
+            <w:tcW w:w="1835" w:type="dxa"/>
+          </w:tcPr>
+          <w:p>
+            <w:pPr>
+              <w:jc w:val="center"/>
+            </w:pPr>
+            <w:r>
+              <w:t>REQ_POST</w:t>
+            </w:r>
+          </w:p>
+        </w:tc>
+        <w:tc>
+          <w:tcPr>
+            <w:tcW w:w="2773" w:type="dxa"/>
+          </w:tcPr>
+          <w:p>
+            <w:pPr>
+              <w:jc w:val="center"/>
+            </w:pPr>
+            <w:r>
+              <w:t>Requested Position</w:t>
+            </w:r>
+          </w:p>
+        </w:tc>
+        <w:tc>
+          <w:tcPr>
+            <w:tcW w:w="1260" w:type="dxa"/>
+          </w:tcPr>
+          <w:p>
+            <w:pPr>
+              <w:jc w:val="center"/>
+            </w:pPr>
+            <w:r>
+              <w:t>VARCHAR</w:t>
+            </w:r>
+          </w:p>
+        </w:tc>
+        <w:tc>
+          <w:tcPr>
+            <w:tcW w:w="1350" w:type="dxa"/>
+          </w:tcPr>
+          <w:p>
+            <w:pPr>
+              <w:jc w:val="center"/>
+            </w:pPr>
+            <w:proofErr w:type="spellStart"/>
+            <w:r>
+              <w:t>Xxxxx</w:t>
+            </w:r>
+            <w:proofErr w:type="spellEnd"/>
+          </w:p>
+        </w:tc>
+        <w:tc>
+          <w:tcPr>
+            <w:tcW w:w="1440" w:type="dxa"/>
+          </w:tcPr>
+          <w:p>
+            <w:pPr>
+              <w:jc w:val="center"/>
+            </w:pPr>
+            <w:r>
+              <w:t>y</w:t>
+            </w:r>
+          </w:p>
+        </w:tc>
+        <w:tc>
+          <w:tcPr>
+            <w:tcW w:w="630" w:type="dxa"/>
+          </w:tcPr>
+          <w:p>
+            <w:pPr>
+              <w:jc w:val="center"/>
+            </w:pPr>
+          </w:p>
+        </w:tc>
+        <w:tc>
+          <w:tcPr>
+            <w:tcW w:w="540" w:type="dxa"/>
+          </w:tcPr>
+          <w:p>
+            <w:pPr>
+              <w:jc w:val="center"/>
+            </w:pPr>
+          </w:p>
+        </w:tc>
+      </w:tr>
+    </w:tbl>
+    <w:p/>
+    <w:tbl>
+      <w:tblPr>
+        <w:tblStyle w:val="TableGrid"/>
+        <w:tblW w:w="9828" w:type="dxa"/>
+        <w:tblLayout w:type="fixed"/>
+        <w:tblLook w:val="04A0" w:firstRow="1" w:lastRow="0" w:firstColumn="1" w:lastColumn="0" w:noHBand="0" w:noVBand="1"/>
+      </w:tblPr>
+      <w:tblGrid>
+        <w:gridCol w:w="1835"/>
+        <w:gridCol w:w="2773"/>
+        <w:gridCol w:w="1260"/>
+        <w:gridCol w:w="1350"/>
+        <w:gridCol w:w="1440"/>
+        <w:gridCol w:w="630"/>
+        <w:gridCol w:w="540"/>
+      </w:tblGrid>
+      <w:tr>
+        <w:tc>
+          <w:tcPr>
+            <w:tcW w:w="9828" w:type="dxa"/>
+            <w:gridSpan w:val="7"/>
+          </w:tcPr>
+          <w:p>
+            <w:pPr>
+              <w:jc w:val="center"/>
+              <w:rPr>
+                <w:b/>
+                <w:sz w:val="36"/>
+                <w:szCs w:val="36"/>
+              </w:rPr>
+            </w:pPr>
+            <w:r>
+              <w:rPr>
+                <w:b/>
+                <w:sz w:val="36"/>
+                <w:szCs w:val="36"/>
+              </w:rPr>
+              <w:lastRenderedPageBreak/>
+              <w:t>APPLICATION</w:t>
+            </w:r>
+          </w:p>
+        </w:tc>
+      </w:tr>
+      <w:tr>
+        <w:tc>
+          <w:tcPr>
+            <w:tcW w:w="1835" w:type="dxa"/>
+          </w:tcPr>
+          <w:p>
+            <w:pPr>
+              <w:jc w:val="center"/>
+              <w:rPr>
+                <w:b/>
+                <w:sz w:val="32"/>
+                <w:szCs w:val="32"/>
+              </w:rPr>
+            </w:pPr>
+            <w:r>
+              <w:rPr>
+                <w:b/>
+                <w:sz w:val="32"/>
+                <w:szCs w:val="32"/>
+              </w:rPr>
+              <w:t>Attribute</w:t>
+            </w:r>
+          </w:p>
+        </w:tc>
+        <w:tc>
+          <w:tcPr>
+            <w:tcW w:w="2773" w:type="dxa"/>
+          </w:tcPr>
+          <w:p>
+            <w:pPr>
+              <w:jc w:val="center"/>
+              <w:rPr>
+                <w:b/>
+                <w:sz w:val="32"/>
+                <w:szCs w:val="32"/>
+              </w:rPr>
+            </w:pPr>
+            <w:r>
+              <w:rPr>
+                <w:b/>
+                <w:sz w:val="32"/>
+                <w:szCs w:val="32"/>
+              </w:rPr>
+              <w:t>Content</w:t>
+            </w:r>
+          </w:p>
+        </w:tc>
+        <w:tc>
+          <w:tcPr>
+            <w:tcW w:w="1260" w:type="dxa"/>
+          </w:tcPr>
+          <w:p>
+            <w:pPr>
+              <w:jc w:val="center"/>
+              <w:rPr>
+                <w:b/>
+                <w:sz w:val="32"/>
+                <w:szCs w:val="32"/>
+              </w:rPr>
+            </w:pPr>
+            <w:r>
+              <w:rPr>
+                <w:b/>
+                <w:sz w:val="32"/>
+                <w:szCs w:val="32"/>
+              </w:rPr>
+              <w:t>Type</w:t>
+            </w:r>
+          </w:p>
+        </w:tc>
+        <w:tc>
+          <w:tcPr>
+            <w:tcW w:w="1350" w:type="dxa"/>
+          </w:tcPr>
+          <w:p>
+            <w:pPr>
+              <w:jc w:val="center"/>
+              <w:rPr>
+                <w:b/>
+                <w:sz w:val="32"/>
+                <w:szCs w:val="32"/>
+              </w:rPr>
+            </w:pPr>
+            <w:r>
+              <w:rPr>
+                <w:b/>
+                <w:sz w:val="32"/>
+                <w:szCs w:val="32"/>
+              </w:rPr>
+              <w:t>Format</w:t>
+            </w:r>
+          </w:p>
+        </w:tc>
+        <w:tc>
+          <w:tcPr>
+            <w:tcW w:w="1440" w:type="dxa"/>
+          </w:tcPr>
+          <w:p>
+            <w:pPr>
+              <w:jc w:val="center"/>
+              <w:rPr>
+                <w:b/>
+                <w:sz w:val="32"/>
+                <w:szCs w:val="32"/>
+              </w:rPr>
+            </w:pPr>
+            <w:r>
+              <w:rPr>
+                <w:b/>
+                <w:sz w:val="32"/>
+                <w:szCs w:val="32"/>
+              </w:rPr>
+              <w:t>Required</w:t>
+            </w:r>
+          </w:p>
+        </w:tc>
+        <w:tc>
+          <w:tcPr>
+            <w:tcW w:w="630" w:type="dxa"/>
+          </w:tcPr>
+          <w:p>
+            <w:pPr>
+              <w:jc w:val="center"/>
+              <w:rPr>
+                <w:b/>
+                <w:sz w:val="32"/>
+                <w:szCs w:val="32"/>
+              </w:rPr>
+            </w:pPr>
+            <w:r>
+              <w:rPr>
+                <w:b/>
+                <w:sz w:val="32"/>
+                <w:szCs w:val="32"/>
+              </w:rPr>
+              <w:t>PK</w:t>
+            </w:r>
+          </w:p>
+        </w:tc>
+        <w:tc>
+          <w:tcPr>
+            <w:tcW w:w="540" w:type="dxa"/>
+          </w:tcPr>
+          <w:p>
+            <w:pPr>
+              <w:jc w:val="center"/>
+              <w:rPr>
+                <w:b/>
+                <w:sz w:val="32"/>
+                <w:szCs w:val="32"/>
+              </w:rPr>
+            </w:pPr>
+            <w:r>
+              <w:rPr>
+                <w:b/>
+                <w:sz w:val="32"/>
+                <w:szCs w:val="32"/>
+              </w:rPr>
+              <w:t>FK</w:t>
+            </w:r>
+          </w:p>
+        </w:tc>
+      </w:tr>
+      <w:tr>
+        <w:tc>
+          <w:tcPr>
+            <w:tcW w:w="1835" w:type="dxa"/>
+          </w:tcPr>
+          <w:p>
+            <w:pPr>
+              <w:jc w:val="center"/>
+            </w:pPr>
+            <w:r>
+              <w:t>HR</w:t>
+            </w:r>
+            <w:r>
+              <w:t>_NUM</w:t>
+            </w:r>
+          </w:p>
+        </w:tc>
+        <w:tc>
+          <w:tcPr>
+            <w:tcW w:w="2773" w:type="dxa"/>
+          </w:tcPr>
+          <w:p>
+            <w:pPr>
+              <w:jc w:val="center"/>
+            </w:pPr>
+            <w:r>
+              <w:t>HR’s Employee Number</w:t>
+            </w:r>
+          </w:p>
+        </w:tc>
+        <w:tc>
+          <w:tcPr>
+            <w:tcW w:w="1260" w:type="dxa"/>
+          </w:tcPr>
+          <w:p>
+            <w:pPr>
+              <w:jc w:val="center"/>
+            </w:pPr>
+            <w:r>
+              <w:t>INT</w:t>
+            </w:r>
+          </w:p>
+        </w:tc>
+        <w:tc>
+          <w:tcPr>
+            <w:tcW w:w="1350" w:type="dxa"/>
+          </w:tcPr>
+          <w:p>
+            <w:pPr>
+              <w:jc w:val="center"/>
+            </w:pPr>
+            <w:proofErr w:type="spellStart"/>
+            <w:r>
+              <w:t>Xxxxx</w:t>
+            </w:r>
+            <w:proofErr w:type="spellEnd"/>
+          </w:p>
+        </w:tc>
+        <w:tc>
+          <w:tcPr>
+            <w:tcW w:w="1440" w:type="dxa"/>
+          </w:tcPr>
+          <w:p>
+            <w:pPr>
+              <w:jc w:val="center"/>
+            </w:pPr>
+            <w:r>
+              <w:t>Y</w:t>
+            </w:r>
+          </w:p>
+        </w:tc>
+        <w:tc>
+          <w:tcPr>
+            <w:tcW w:w="630" w:type="dxa"/>
+          </w:tcPr>
+          <w:p>
+            <w:pPr>
+              <w:jc w:val="center"/>
+            </w:pPr>
+            <w:r>
+              <w:t>PK</w:t>
+            </w:r>
+          </w:p>
+        </w:tc>
+        <w:tc>
+          <w:tcPr>
+            <w:tcW w:w="540" w:type="dxa"/>
+          </w:tcPr>
+          <w:p>
+            <w:pPr>
+              <w:jc w:val="center"/>
+            </w:pPr>
+            <w:r>
+              <w:t>FK</w:t>
+            </w:r>
+          </w:p>
+        </w:tc>
+      </w:tr>
+      <w:tr>
+        <w:tc>
+          <w:tcPr>
+            <w:tcW w:w="1835" w:type="dxa"/>
+          </w:tcPr>
+          <w:p>
+            <w:pPr>
+              <w:jc w:val="center"/>
+            </w:pPr>
+            <w:r>
+              <w:t>APP</w:t>
+            </w:r>
+            <w:r>
+              <w:t>_NUM</w:t>
+            </w:r>
+          </w:p>
+        </w:tc>
+        <w:tc>
+          <w:tcPr>
+            <w:tcW w:w="2773" w:type="dxa"/>
+          </w:tcPr>
+          <w:p>
+            <w:pPr>
+              <w:jc w:val="center"/>
+            </w:pPr>
+            <w:r>
+              <w:t>Applicant’s Number</w:t>
+            </w:r>
+          </w:p>
+        </w:tc>
+        <w:tc>
+          <w:tcPr>
+            <w:tcW w:w="1260" w:type="dxa"/>
+          </w:tcPr>
+          <w:p>
+            <w:pPr>
+              <w:jc w:val="center"/>
+            </w:pPr>
+            <w:r>
+              <w:t>INT</w:t>
+            </w:r>
+          </w:p>
+        </w:tc>
+        <w:tc>
+          <w:tcPr>
+            <w:tcW w:w="1350" w:type="dxa"/>
+          </w:tcPr>
+          <w:p>
+            <w:pPr>
+              <w:jc w:val="center"/>
+            </w:pPr>
+            <w:proofErr w:type="spellStart"/>
+            <w:r>
+              <w:t>Xxxxx</w:t>
+            </w:r>
+            <w:proofErr w:type="spellEnd"/>
+          </w:p>
+        </w:tc>
+        <w:tc>
+          <w:tcPr>
+            <w:tcW w:w="1440" w:type="dxa"/>
+          </w:tcPr>
+          <w:p>
+            <w:pPr>
+              <w:jc w:val="center"/>
+            </w:pPr>
+            <w:r>
+              <w:t>Y</w:t>
+            </w:r>
+          </w:p>
+        </w:tc>
+        <w:tc>
+          <w:tcPr>
+            <w:tcW w:w="630" w:type="dxa"/>
+          </w:tcPr>
+          <w:p>
+            <w:pPr>
+              <w:jc w:val="center"/>
+            </w:pPr>
+          </w:p>
+        </w:tc>
+        <w:tc>
+          <w:tcPr>
+            <w:tcW w:w="540" w:type="dxa"/>
+          </w:tcPr>
+          <w:p>
+            <w:pPr>
+              <w:jc w:val="center"/>
+            </w:pPr>
+            <w:r>
+              <w:t>FK</w:t>
+            </w:r>
+          </w:p>
+        </w:tc>
+      </w:tr>
+      <w:tr>
+        <w:tc>
+          <w:tcPr>
+            <w:tcW w:w="1835" w:type="dxa"/>
+          </w:tcPr>
+          <w:p>
+            <w:pPr>
+              <w:jc w:val="center"/>
+            </w:pPr>
+            <w:r>
+              <w:t>EMP_NUM</w:t>
+            </w:r>
+          </w:p>
+        </w:tc>
+        <w:tc>
+          <w:tcPr>
+            <w:tcW w:w="2773" w:type="dxa"/>
+          </w:tcPr>
+          <w:p>
+            <w:pPr>
+              <w:jc w:val="center"/>
+            </w:pPr>
+            <w:r>
+              <w:t>Employee’s Number</w:t>
+            </w:r>
+          </w:p>
+        </w:tc>
+        <w:tc>
+          <w:tcPr>
+            <w:tcW w:w="1260" w:type="dxa"/>
+          </w:tcPr>
+          <w:p>
+            <w:pPr>
+              <w:jc w:val="center"/>
+            </w:pPr>
+            <w:r>
+              <w:t>INT</w:t>
+            </w:r>
+          </w:p>
+        </w:tc>
+        <w:tc>
+          <w:tcPr>
+            <w:tcW w:w="1350" w:type="dxa"/>
+          </w:tcPr>
+          <w:p>
+            <w:pPr>
+              <w:jc w:val="center"/>
+            </w:pPr>
+            <w:proofErr w:type="spellStart"/>
+            <w:r>
+              <w:t>Xxxxx</w:t>
+            </w:r>
+            <w:proofErr w:type="spellEnd"/>
+          </w:p>
+        </w:tc>
+        <w:tc>
+          <w:tcPr>
+            <w:tcW w:w="1440" w:type="dxa"/>
+          </w:tcPr>
+          <w:p>
+            <w:pPr>
+              <w:jc w:val="center"/>
+            </w:pPr>
+            <w:r>
+              <w:t>N</w:t>
+            </w:r>
+          </w:p>
+        </w:tc>
+        <w:tc>
+          <w:tcPr>
+            <w:tcW w:w="630" w:type="dxa"/>
+          </w:tcPr>
+          <w:p>
+            <w:pPr>
+              <w:jc w:val="center"/>
+            </w:pPr>
+          </w:p>
+        </w:tc>
+        <w:tc>
+          <w:tcPr>
+            <w:tcW w:w="540" w:type="dxa"/>
+          </w:tcPr>
+          <w:p>
+            <w:pPr>
+              <w:jc w:val="center"/>
+            </w:pPr>
+            <w:r>
+              <w:t>FK</w:t>
+            </w:r>
+          </w:p>
+        </w:tc>
+      </w:tr>
+      <w:tr>
+        <w:tc>
+          <w:tcPr>
+            <w:tcW w:w="1835" w:type="dxa"/>
+          </w:tcPr>
+          <w:p>
+            <w:pPr>
+              <w:jc w:val="center"/>
+            </w:pPr>
+            <w:r>
+              <w:t>APP_POST</w:t>
+            </w:r>
+          </w:p>
+        </w:tc>
+        <w:tc>
+          <w:tcPr>
+            <w:tcW w:w="2773" w:type="dxa"/>
+          </w:tcPr>
+          <w:p>
+            <w:pPr>
+              <w:jc w:val="center"/>
+            </w:pPr>
+            <w:r>
+              <w:t>Applied</w:t>
+            </w:r>
+            <w:r>
+              <w:t xml:space="preserve"> Position</w:t>
+            </w:r>
+          </w:p>
+        </w:tc>
+        <w:tc>
+          <w:tcPr>
+            <w:tcW w:w="1260" w:type="dxa"/>
+          </w:tcPr>
+          <w:p>
+            <w:pPr>
+              <w:jc w:val="center"/>
+            </w:pPr>
+            <w:r>
+              <w:t>VARCHAR</w:t>
+            </w:r>
+          </w:p>
+        </w:tc>
+        <w:tc>
+          <w:tcPr>
+            <w:tcW w:w="1350" w:type="dxa"/>
+          </w:tcPr>
+          <w:p>
+            <w:pPr>
+              <w:jc w:val="center"/>
+            </w:pPr>
+            <w:proofErr w:type="spellStart"/>
+            <w:r>
+              <w:t>Xxxxx</w:t>
+            </w:r>
+            <w:proofErr w:type="spellEnd"/>
+          </w:p>
+        </w:tc>
+        <w:tc>
+          <w:tcPr>
+            <w:tcW w:w="1440" w:type="dxa"/>
+          </w:tcPr>
+          <w:p>
+            <w:pPr>
+              <w:jc w:val="center"/>
+            </w:pPr>
+            <w:r>
+              <w:t>y</w:t>
+            </w:r>
+          </w:p>
+        </w:tc>
+        <w:tc>
+          <w:tcPr>
+            <w:tcW w:w="630" w:type="dxa"/>
+          </w:tcPr>
+          <w:p>
+            <w:pPr>
+              <w:jc w:val="center"/>
+            </w:pPr>
+          </w:p>
+        </w:tc>
+        <w:tc>
+          <w:tcPr>
+            <w:tcW w:w="540" w:type="dxa"/>
           </w:tcPr>
           <w:p>
             <w:pPr>
@@ -577,12 +3401,12 @@
       </w:tblPr>
       <w:tblGrid>
         <w:gridCol w:w="1835"/>
-        <w:gridCol w:w="1963"/>
+        <w:gridCol w:w="2143"/>
         <w:gridCol w:w="1170"/>
-        <w:gridCol w:w="1170"/>
-        <w:gridCol w:w="1440"/>
-        <w:gridCol w:w="842"/>
-        <w:gridCol w:w="1156"/>
+        <w:gridCol w:w="1260"/>
+        <w:gridCol w:w="1530"/>
+        <w:gridCol w:w="720"/>
+        <w:gridCol w:w="918"/>
       </w:tblGrid>
       <w:tr>
         <w:tc>
@@ -636,7 +3460,7 @@
         </w:tc>
         <w:tc>
           <w:tcPr>
-            <w:tcW w:w="1963" w:type="dxa"/>
+            <w:tcW w:w="2143" w:type="dxa"/>
           </w:tcPr>
           <w:p>
             <w:pPr>
@@ -682,7 +3506,7 @@
         </w:tc>
         <w:tc>
           <w:tcPr>
-            <w:tcW w:w="1170" w:type="dxa"/>
+            <w:tcW w:w="1260" w:type="dxa"/>
           </w:tcPr>
           <w:p>
             <w:pPr>
@@ -705,7 +3529,7 @@
         </w:tc>
         <w:tc>
           <w:tcPr>
-            <w:tcW w:w="1440" w:type="dxa"/>
+            <w:tcW w:w="1530" w:type="dxa"/>
           </w:tcPr>
           <w:p>
             <w:pPr>
@@ -728,7 +3552,7 @@
         </w:tc>
         <w:tc>
           <w:tcPr>
-            <w:tcW w:w="842" w:type="dxa"/>
+            <w:tcW w:w="720" w:type="dxa"/>
           </w:tcPr>
           <w:p>
             <w:pPr>
@@ -751,7 +3575,7 @@
         </w:tc>
         <w:tc>
           <w:tcPr>
-            <w:tcW w:w="1156" w:type="dxa"/>
+            <w:tcW w:w="918" w:type="dxa"/>
           </w:tcPr>
           <w:p>
             <w:pPr>
@@ -792,7 +3616,7 @@
         </w:tc>
         <w:tc>
           <w:tcPr>
-            <w:tcW w:w="1963" w:type="dxa"/>
+            <w:tcW w:w="2143" w:type="dxa"/>
           </w:tcPr>
           <w:p>
             <w:pPr>
@@ -821,7 +3645,7 @@
         </w:tc>
         <w:tc>
           <w:tcPr>
-            <w:tcW w:w="1170" w:type="dxa"/>
+            <w:tcW w:w="1260" w:type="dxa"/>
           </w:tcPr>
           <w:p>
             <w:pPr>
@@ -836,7 +3660,7 @@
         </w:tc>
         <w:tc>
           <w:tcPr>
-            <w:tcW w:w="1440" w:type="dxa"/>
+            <w:tcW w:w="1530" w:type="dxa"/>
           </w:tcPr>
           <w:p>
             <w:pPr>
@@ -849,7 +3673,7 @@
         </w:tc>
         <w:tc>
           <w:tcPr>
-            <w:tcW w:w="842" w:type="dxa"/>
+            <w:tcW w:w="720" w:type="dxa"/>
           </w:tcPr>
           <w:p>
             <w:pPr>
@@ -862,7 +3686,7 @@
         </w:tc>
         <w:tc>
           <w:tcPr>
-            <w:tcW w:w="1156" w:type="dxa"/>
+            <w:tcW w:w="918" w:type="dxa"/>
           </w:tcPr>
           <w:p>
             <w:pPr>
@@ -887,7 +3711,7 @@
         </w:tc>
         <w:tc>
           <w:tcPr>
-            <w:tcW w:w="1963" w:type="dxa"/>
+            <w:tcW w:w="2143" w:type="dxa"/>
           </w:tcPr>
           <w:p>
             <w:pPr>
@@ -913,7 +3737,7 @@
         </w:tc>
         <w:tc>
           <w:tcPr>
-            <w:tcW w:w="1170" w:type="dxa"/>
+            <w:tcW w:w="1260" w:type="dxa"/>
           </w:tcPr>
           <w:p>
             <w:pPr>
@@ -928,7 +3752,7 @@
         </w:tc>
         <w:tc>
           <w:tcPr>
-            <w:tcW w:w="1440" w:type="dxa"/>
+            <w:tcW w:w="1530" w:type="dxa"/>
           </w:tcPr>
           <w:p>
             <w:pPr>
@@ -941,17 +3765,17 @@
         </w:tc>
         <w:tc>
           <w:tcPr>
-            <w:tcW w:w="842" w:type="dxa"/>
-          </w:tcPr>
-          <w:p>
-            <w:pPr>
-              <w:jc w:val="center"/>
-            </w:pPr>
-          </w:p>
-        </w:tc>
-        <w:tc>
-          <w:tcPr>
-            <w:tcW w:w="1156" w:type="dxa"/>
+            <w:tcW w:w="720" w:type="dxa"/>
+          </w:tcPr>
+          <w:p>
+            <w:pPr>
+              <w:jc w:val="center"/>
+            </w:pPr>
+          </w:p>
+        </w:tc>
+        <w:tc>
+          <w:tcPr>
+            <w:tcW w:w="918" w:type="dxa"/>
           </w:tcPr>
           <w:p>
             <w:pPr>
@@ -970,26 +3794,20 @@
               <w:jc w:val="center"/>
             </w:pPr>
             <w:r>
-              <w:t>QUEST</w:t>
-            </w:r>
-            <w:r>
-              <w:t>_NUM</w:t>
-            </w:r>
-          </w:p>
-        </w:tc>
-        <w:tc>
-          <w:tcPr>
-            <w:tcW w:w="1963" w:type="dxa"/>
-          </w:tcPr>
-          <w:p>
-            <w:pPr>
-              <w:jc w:val="center"/>
-            </w:pPr>
-            <w:r>
-              <w:t>Question</w:t>
-            </w:r>
-            <w:r>
-              <w:t xml:space="preserve"> Number</w:t>
+              <w:t>UPDATE_TIME</w:t>
+            </w:r>
+          </w:p>
+        </w:tc>
+        <w:tc>
+          <w:tcPr>
+            <w:tcW w:w="2143" w:type="dxa"/>
+          </w:tcPr>
+          <w:p>
+            <w:pPr>
+              <w:jc w:val="center"/>
+            </w:pPr>
+            <w:r>
+              <w:t>Time of Update</w:t>
             </w:r>
           </w:p>
         </w:tc>
@@ -1002,13 +3820,13 @@
               <w:jc w:val="center"/>
             </w:pPr>
             <w:r>
-              <w:t>INT</w:t>
-            </w:r>
-          </w:p>
-        </w:tc>
-        <w:tc>
-          <w:tcPr>
-            <w:tcW w:w="1170" w:type="dxa"/>
+              <w:t>VARCHAR</w:t>
+            </w:r>
+          </w:p>
+        </w:tc>
+        <w:tc>
+          <w:tcPr>
+            <w:tcW w:w="1260" w:type="dxa"/>
           </w:tcPr>
           <w:p>
             <w:pPr>
@@ -1023,38 +3841,35 @@
         </w:tc>
         <w:tc>
           <w:tcPr>
-            <w:tcW w:w="1440" w:type="dxa"/>
-          </w:tcPr>
-          <w:p>
-            <w:pPr>
-              <w:jc w:val="center"/>
-            </w:pPr>
-            <w:r>
-              <w:t>N</w:t>
-            </w:r>
-          </w:p>
-        </w:tc>
-        <w:tc>
-          <w:tcPr>
-            <w:tcW w:w="842" w:type="dxa"/>
-          </w:tcPr>
-          <w:p>
-            <w:pPr>
-              <w:jc w:val="center"/>
-            </w:pPr>
-          </w:p>
-        </w:tc>
-        <w:tc>
-          <w:tcPr>
-            <w:tcW w:w="1156" w:type="dxa"/>
-          </w:tcPr>
-          <w:p>
-            <w:pPr>
-              <w:jc w:val="center"/>
-            </w:pPr>
-            <w:r>
-              <w:t>FK</w:t>
-            </w:r>
+            <w:tcW w:w="1530" w:type="dxa"/>
+          </w:tcPr>
+          <w:p>
+            <w:pPr>
+              <w:jc w:val="center"/>
+            </w:pPr>
+            <w:r>
+              <w:t>Y</w:t>
+            </w:r>
+          </w:p>
+        </w:tc>
+        <w:tc>
+          <w:tcPr>
+            <w:tcW w:w="720" w:type="dxa"/>
+          </w:tcPr>
+          <w:p>
+            <w:pPr>
+              <w:jc w:val="center"/>
+            </w:pPr>
+          </w:p>
+        </w:tc>
+        <w:tc>
+          <w:tcPr>
+            <w:tcW w:w="918" w:type="dxa"/>
+          </w:tcPr>
+          <w:p>
+            <w:pPr>
+              <w:jc w:val="center"/>
+            </w:pPr>
           </w:p>
         </w:tc>
       </w:tr>
@@ -1068,20 +3883,23 @@
               <w:jc w:val="center"/>
             </w:pPr>
             <w:r>
-              <w:t>VIDEO_NUM</w:t>
-            </w:r>
-          </w:p>
-        </w:tc>
-        <w:tc>
-          <w:tcPr>
-            <w:tcW w:w="1963" w:type="dxa"/>
-          </w:tcPr>
-          <w:p>
-            <w:pPr>
-              <w:jc w:val="center"/>
-            </w:pPr>
-            <w:r>
-              <w:t>Video Number</w:t>
+              <w:t>EMP</w:t>
+            </w:r>
+            <w:r>
+              <w:t>_NUM</w:t>
+            </w:r>
+          </w:p>
+        </w:tc>
+        <w:tc>
+          <w:tcPr>
+            <w:tcW w:w="2143" w:type="dxa"/>
+          </w:tcPr>
+          <w:p>
+            <w:pPr>
+              <w:jc w:val="center"/>
+            </w:pPr>
+            <w:r>
+              <w:t>Employee’s Number</w:t>
             </w:r>
           </w:p>
         </w:tc>
@@ -1100,7 +3918,7 @@
         </w:tc>
         <w:tc>
           <w:tcPr>
-            <w:tcW w:w="1170" w:type="dxa"/>
+            <w:tcW w:w="1260" w:type="dxa"/>
           </w:tcPr>
           <w:p>
             <w:pPr>
@@ -1115,99 +3933,7 @@
         </w:tc>
         <w:tc>
           <w:tcPr>
-            <w:tcW w:w="1440" w:type="dxa"/>
-          </w:tcPr>
-          <w:p>
-            <w:pPr>
-              <w:jc w:val="center"/>
-            </w:pPr>
-            <w:r>
-              <w:t>N</w:t>
-            </w:r>
-          </w:p>
-        </w:tc>
-        <w:tc>
-          <w:tcPr>
-            <w:tcW w:w="842" w:type="dxa"/>
-          </w:tcPr>
-          <w:p>
-            <w:pPr>
-              <w:jc w:val="center"/>
-            </w:pPr>
-          </w:p>
-        </w:tc>
-        <w:tc>
-          <w:tcPr>
-            <w:tcW w:w="1156" w:type="dxa"/>
-          </w:tcPr>
-          <w:p>
-            <w:pPr>
-              <w:jc w:val="center"/>
-            </w:pPr>
-            <w:r>
-              <w:t>FK</w:t>
-            </w:r>
-          </w:p>
-        </w:tc>
-      </w:tr>
-      <w:tr>
-        <w:tc>
-          <w:tcPr>
-            <w:tcW w:w="1835" w:type="dxa"/>
-          </w:tcPr>
-          <w:p>
-            <w:pPr>
-              <w:jc w:val="center"/>
-            </w:pPr>
-            <w:r>
-              <w:t>USER_NUM</w:t>
-            </w:r>
-          </w:p>
-        </w:tc>
-        <w:tc>
-          <w:tcPr>
-            <w:tcW w:w="1963" w:type="dxa"/>
-          </w:tcPr>
-          <w:p>
-            <w:pPr>
-              <w:jc w:val="center"/>
-            </w:pPr>
-            <w:r>
-              <w:t>User Number</w:t>
-            </w:r>
-          </w:p>
-        </w:tc>
-        <w:tc>
-          <w:tcPr>
-            <w:tcW w:w="1170" w:type="dxa"/>
-          </w:tcPr>
-          <w:p>
-            <w:pPr>
-              <w:jc w:val="center"/>
-            </w:pPr>
-            <w:r>
-              <w:t>INT</w:t>
-            </w:r>
-          </w:p>
-        </w:tc>
-        <w:tc>
-          <w:tcPr>
-            <w:tcW w:w="1170" w:type="dxa"/>
-          </w:tcPr>
-          <w:p>
-            <w:pPr>
-              <w:jc w:val="center"/>
-            </w:pPr>
-            <w:proofErr w:type="spellStart"/>
-            <w:r>
-              <w:t>Xxxxx</w:t>
-            </w:r>
-            <w:proofErr w:type="spellEnd"/>
-          </w:p>
-        </w:tc>
-        <w:tc>
-          <w:tcPr>
-            <w:tcW w:w="1440" w:type="dxa"/>
+            <w:tcW w:w="1530" w:type="dxa"/>
           </w:tcPr>
           <w:p>
             <w:pPr>
@@ -1220,682 +3946,17 @@
         </w:tc>
         <w:tc>
           <w:tcPr>
-            <w:tcW w:w="842" w:type="dxa"/>
-          </w:tcPr>
-          <w:p>
-            <w:pPr>
-              <w:jc w:val="center"/>
-            </w:pPr>
-          </w:p>
-        </w:tc>
-        <w:tc>
-          <w:tcPr>
-            <w:tcW w:w="1156" w:type="dxa"/>
-          </w:tcPr>
-          <w:p>
-            <w:pPr>
-              <w:jc w:val="center"/>
-            </w:pPr>
-            <w:r>
-              <w:t>FK</w:t>
-            </w:r>
-          </w:p>
-        </w:tc>
-      </w:tr>
-      <w:tr>
-        <w:tc>
-          <w:tcPr>
-            <w:tcW w:w="1835" w:type="dxa"/>
-          </w:tcPr>
-          <w:p>
-            <w:pPr>
-              <w:jc w:val="center"/>
-            </w:pPr>
-            <w:r>
-              <w:t>UPDATE_TIME</w:t>
-            </w:r>
-          </w:p>
-        </w:tc>
-        <w:tc>
-          <w:tcPr>
-            <w:tcW w:w="1963" w:type="dxa"/>
-          </w:tcPr>
-          <w:p>
-            <w:pPr>
-              <w:jc w:val="center"/>
-            </w:pPr>
-            <w:r>
-              <w:t>Time of Update</w:t>
-            </w:r>
-          </w:p>
-        </w:tc>
-        <w:tc>
-          <w:tcPr>
-            <w:tcW w:w="1170" w:type="dxa"/>
-          </w:tcPr>
-          <w:p>
-            <w:pPr>
-              <w:jc w:val="center"/>
-            </w:pPr>
-            <w:r>
-              <w:t>VARCHAR</w:t>
-            </w:r>
-          </w:p>
-        </w:tc>
-        <w:tc>
-          <w:tcPr>
-            <w:tcW w:w="1170" w:type="dxa"/>
-          </w:tcPr>
-          <w:p>
-            <w:pPr>
-              <w:jc w:val="center"/>
-            </w:pPr>
-            <w:proofErr w:type="spellStart"/>
-            <w:r>
-              <w:t>Xxxxx</w:t>
-            </w:r>
-            <w:proofErr w:type="spellEnd"/>
-          </w:p>
-        </w:tc>
-        <w:tc>
-          <w:tcPr>
-            <w:tcW w:w="1440" w:type="dxa"/>
-          </w:tcPr>
-          <w:p>
-            <w:pPr>
-              <w:jc w:val="center"/>
-            </w:pPr>
-            <w:r>
-              <w:t>Y</w:t>
-            </w:r>
-          </w:p>
-        </w:tc>
-        <w:tc>
-          <w:tcPr>
-            <w:tcW w:w="842" w:type="dxa"/>
-          </w:tcPr>
-          <w:p>
-            <w:pPr>
-              <w:jc w:val="center"/>
-            </w:pPr>
-          </w:p>
-        </w:tc>
-        <w:tc>
-          <w:tcPr>
-            <w:tcW w:w="1156" w:type="dxa"/>
-          </w:tcPr>
-          <w:p>
-            <w:pPr>
-              <w:jc w:val="center"/>
-            </w:pPr>
-          </w:p>
-        </w:tc>
-      </w:tr>
-    </w:tbl>
-    <w:p/>
-    <w:p/>
-    <w:tbl>
-      <w:tblPr>
-        <w:tblStyle w:val="TableGrid"/>
-        <w:tblW w:w="0" w:type="auto"/>
-        <w:tblLayout w:type="fixed"/>
-        <w:tblLook w:val="04A0" w:firstRow="1" w:lastRow="0" w:firstColumn="1" w:lastColumn="0" w:noHBand="0" w:noVBand="1"/>
-      </w:tblPr>
-      <w:tblGrid>
-        <w:gridCol w:w="1835"/>
-        <w:gridCol w:w="1873"/>
-        <w:gridCol w:w="1170"/>
-        <w:gridCol w:w="1260"/>
-        <w:gridCol w:w="1440"/>
-        <w:gridCol w:w="842"/>
-        <w:gridCol w:w="1156"/>
-      </w:tblGrid>
-      <w:tr>
-        <w:tc>
-          <w:tcPr>
-            <w:tcW w:w="9576" w:type="dxa"/>
-            <w:gridSpan w:val="7"/>
-          </w:tcPr>
-          <w:p>
-            <w:pPr>
-              <w:jc w:val="center"/>
-              <w:rPr>
-                <w:b/>
-                <w:sz w:val="36"/>
-                <w:szCs w:val="36"/>
-              </w:rPr>
-            </w:pPr>
-            <w:r>
-              <w:rPr>
-                <w:b/>
-                <w:sz w:val="36"/>
-                <w:szCs w:val="36"/>
-              </w:rPr>
-              <w:t>EXAM</w:t>
-            </w:r>
-          </w:p>
-        </w:tc>
-      </w:tr>
-      <w:tr>
-        <w:tc>
-          <w:tcPr>
-            <w:tcW w:w="1835" w:type="dxa"/>
-          </w:tcPr>
-          <w:p>
-            <w:pPr>
-              <w:jc w:val="center"/>
-              <w:rPr>
-                <w:b/>
-                <w:sz w:val="32"/>
-                <w:szCs w:val="32"/>
-              </w:rPr>
-            </w:pPr>
-            <w:r>
-              <w:rPr>
-                <w:b/>
-                <w:sz w:val="32"/>
-                <w:szCs w:val="32"/>
-              </w:rPr>
-              <w:t>Attribute</w:t>
-            </w:r>
-          </w:p>
-        </w:tc>
-        <w:tc>
-          <w:tcPr>
-            <w:tcW w:w="1873" w:type="dxa"/>
-          </w:tcPr>
-          <w:p>
-            <w:pPr>
-              <w:jc w:val="center"/>
-              <w:rPr>
-                <w:b/>
-                <w:sz w:val="32"/>
-                <w:szCs w:val="32"/>
-              </w:rPr>
-            </w:pPr>
-            <w:r>
-              <w:rPr>
-                <w:b/>
-                <w:sz w:val="32"/>
-                <w:szCs w:val="32"/>
-              </w:rPr>
-              <w:t>Content</w:t>
-            </w:r>
-          </w:p>
-        </w:tc>
-        <w:tc>
-          <w:tcPr>
-            <w:tcW w:w="1170" w:type="dxa"/>
-          </w:tcPr>
-          <w:p>
-            <w:pPr>
-              <w:jc w:val="center"/>
-              <w:rPr>
-                <w:b/>
-                <w:sz w:val="32"/>
-                <w:szCs w:val="32"/>
-              </w:rPr>
-            </w:pPr>
-            <w:r>
-              <w:rPr>
-                <w:b/>
-                <w:sz w:val="32"/>
-                <w:szCs w:val="32"/>
-              </w:rPr>
-              <w:t>Type</w:t>
-            </w:r>
-          </w:p>
-        </w:tc>
-        <w:tc>
-          <w:tcPr>
-            <w:tcW w:w="1260" w:type="dxa"/>
-          </w:tcPr>
-          <w:p>
-            <w:pPr>
-              <w:jc w:val="center"/>
-              <w:rPr>
-                <w:b/>
-                <w:sz w:val="32"/>
-                <w:szCs w:val="32"/>
-              </w:rPr>
-            </w:pPr>
-            <w:r>
-              <w:rPr>
-                <w:b/>
-                <w:sz w:val="32"/>
-                <w:szCs w:val="32"/>
-              </w:rPr>
-              <w:t>Format</w:t>
-            </w:r>
-          </w:p>
-        </w:tc>
-        <w:tc>
-          <w:tcPr>
-            <w:tcW w:w="1440" w:type="dxa"/>
-          </w:tcPr>
-          <w:p>
-            <w:pPr>
-              <w:jc w:val="center"/>
-              <w:rPr>
-                <w:b/>
-                <w:sz w:val="32"/>
-                <w:szCs w:val="32"/>
-              </w:rPr>
-            </w:pPr>
-            <w:r>
-              <w:rPr>
-                <w:b/>
-                <w:sz w:val="32"/>
-                <w:szCs w:val="32"/>
-              </w:rPr>
-              <w:t>Required</w:t>
-            </w:r>
-          </w:p>
-        </w:tc>
-        <w:tc>
-          <w:tcPr>
-            <w:tcW w:w="842" w:type="dxa"/>
-          </w:tcPr>
-          <w:p>
-            <w:pPr>
-              <w:jc w:val="center"/>
-              <w:rPr>
-                <w:b/>
-                <w:sz w:val="32"/>
-                <w:szCs w:val="32"/>
-              </w:rPr>
-            </w:pPr>
-            <w:r>
-              <w:rPr>
-                <w:b/>
-                <w:sz w:val="32"/>
-                <w:szCs w:val="32"/>
-              </w:rPr>
-              <w:t>PK</w:t>
-            </w:r>
-          </w:p>
-        </w:tc>
-        <w:tc>
-          <w:tcPr>
-            <w:tcW w:w="1156" w:type="dxa"/>
-          </w:tcPr>
-          <w:p>
-            <w:pPr>
-              <w:jc w:val="center"/>
-              <w:rPr>
-                <w:b/>
-                <w:sz w:val="32"/>
-                <w:szCs w:val="32"/>
-              </w:rPr>
-            </w:pPr>
-            <w:r>
-              <w:rPr>
-                <w:b/>
-                <w:sz w:val="32"/>
-                <w:szCs w:val="32"/>
-              </w:rPr>
-              <w:t>FK</w:t>
-            </w:r>
-          </w:p>
-        </w:tc>
-      </w:tr>
-      <w:tr>
-        <w:tc>
-          <w:tcPr>
-            <w:tcW w:w="1835" w:type="dxa"/>
-          </w:tcPr>
-          <w:p>
-            <w:pPr>
-              <w:jc w:val="center"/>
-            </w:pPr>
-            <w:r>
-              <w:t>EXAM_NUM</w:t>
-            </w:r>
-          </w:p>
-        </w:tc>
-        <w:tc>
-          <w:tcPr>
-            <w:tcW w:w="1873" w:type="dxa"/>
-          </w:tcPr>
-          <w:p>
-            <w:pPr>
-              <w:jc w:val="center"/>
-            </w:pPr>
-            <w:r>
-              <w:t>Exam</w:t>
-            </w:r>
-            <w:r>
-              <w:t xml:space="preserve"> Number</w:t>
-            </w:r>
-          </w:p>
-        </w:tc>
-        <w:tc>
-          <w:tcPr>
-            <w:tcW w:w="1170" w:type="dxa"/>
-          </w:tcPr>
-          <w:p>
-            <w:pPr>
-              <w:jc w:val="center"/>
-            </w:pPr>
-            <w:r>
-              <w:t>INT</w:t>
-            </w:r>
-          </w:p>
-        </w:tc>
-        <w:tc>
-          <w:tcPr>
-            <w:tcW w:w="1260" w:type="dxa"/>
-          </w:tcPr>
-          <w:p>
-            <w:pPr>
-              <w:jc w:val="center"/>
-            </w:pPr>
-            <w:proofErr w:type="spellStart"/>
-            <w:r>
-              <w:t>Xxxxx</w:t>
-            </w:r>
-            <w:proofErr w:type="spellEnd"/>
-          </w:p>
-        </w:tc>
-        <w:tc>
-          <w:tcPr>
-            <w:tcW w:w="1440" w:type="dxa"/>
-          </w:tcPr>
-          <w:p>
-            <w:pPr>
-              <w:jc w:val="center"/>
-            </w:pPr>
-            <w:r>
-              <w:t>Y</w:t>
-            </w:r>
-          </w:p>
-        </w:tc>
-        <w:tc>
-          <w:tcPr>
-            <w:tcW w:w="842" w:type="dxa"/>
-          </w:tcPr>
-          <w:p>
-            <w:pPr>
-              <w:jc w:val="center"/>
-            </w:pPr>
-            <w:r>
-              <w:t>PK</w:t>
-            </w:r>
-          </w:p>
-        </w:tc>
-        <w:tc>
-          <w:tcPr>
-            <w:tcW w:w="1156" w:type="dxa"/>
-          </w:tcPr>
-          <w:p>
-            <w:pPr>
-              <w:jc w:val="center"/>
-            </w:pPr>
-          </w:p>
-        </w:tc>
-      </w:tr>
-      <w:tr>
-        <w:tc>
-          <w:tcPr>
-            <w:tcW w:w="1835" w:type="dxa"/>
-          </w:tcPr>
-          <w:p>
-            <w:pPr>
-              <w:jc w:val="center"/>
-            </w:pPr>
-            <w:r>
-              <w:t>EXAM_</w:t>
-            </w:r>
-            <w:r>
-              <w:t>NAME</w:t>
-            </w:r>
-          </w:p>
-        </w:tc>
-        <w:tc>
-          <w:tcPr>
-            <w:tcW w:w="1873" w:type="dxa"/>
-          </w:tcPr>
-          <w:p>
-            <w:pPr>
-              <w:jc w:val="center"/>
-            </w:pPr>
-            <w:r>
-              <w:t>Exam Name</w:t>
-            </w:r>
-          </w:p>
-        </w:tc>
-        <w:tc>
-          <w:tcPr>
-            <w:tcW w:w="1170" w:type="dxa"/>
-          </w:tcPr>
-          <w:p>
-            <w:pPr>
-              <w:jc w:val="center"/>
-            </w:pPr>
-            <w:r>
-              <w:t>VARCHAR</w:t>
-            </w:r>
-          </w:p>
-        </w:tc>
-        <w:tc>
-          <w:tcPr>
-            <w:tcW w:w="1260" w:type="dxa"/>
-          </w:tcPr>
-          <w:p>
-            <w:pPr>
-              <w:jc w:val="center"/>
-            </w:pPr>
-            <w:proofErr w:type="spellStart"/>
-            <w:r>
-              <w:t>Xxxxx</w:t>
-            </w:r>
-            <w:proofErr w:type="spellEnd"/>
-          </w:p>
-        </w:tc>
-        <w:tc>
-          <w:tcPr>
-            <w:tcW w:w="1440" w:type="dxa"/>
-          </w:tcPr>
-          <w:p>
-            <w:pPr>
-              <w:jc w:val="center"/>
-            </w:pPr>
-            <w:r>
-              <w:t>Y</w:t>
-            </w:r>
-          </w:p>
-        </w:tc>
-        <w:tc>
-          <w:tcPr>
-            <w:tcW w:w="842" w:type="dxa"/>
-          </w:tcPr>
-          <w:p>
-            <w:pPr>
-              <w:jc w:val="center"/>
-            </w:pPr>
-          </w:p>
-        </w:tc>
-        <w:tc>
-          <w:tcPr>
-            <w:tcW w:w="1156" w:type="dxa"/>
-          </w:tcPr>
-          <w:p>
-            <w:pPr>
-              <w:jc w:val="center"/>
-            </w:pPr>
-          </w:p>
-        </w:tc>
-      </w:tr>
-      <w:tr>
-        <w:tc>
-          <w:tcPr>
-            <w:tcW w:w="1835" w:type="dxa"/>
-          </w:tcPr>
-          <w:p>
-            <w:pPr>
-              <w:jc w:val="center"/>
-            </w:pPr>
-            <w:r>
-              <w:t>EXAM_DES</w:t>
-            </w:r>
-          </w:p>
-        </w:tc>
-        <w:tc>
-          <w:tcPr>
-            <w:tcW w:w="1873" w:type="dxa"/>
-          </w:tcPr>
-          <w:p>
-            <w:pPr>
-              <w:jc w:val="center"/>
-            </w:pPr>
-            <w:r>
-              <w:t>Exam Description</w:t>
-            </w:r>
-          </w:p>
-        </w:tc>
-        <w:tc>
-          <w:tcPr>
-            <w:tcW w:w="1170" w:type="dxa"/>
-          </w:tcPr>
-          <w:p>
-            <w:pPr>
-              <w:jc w:val="center"/>
-            </w:pPr>
-            <w:r>
-              <w:t>VARCHAR</w:t>
-            </w:r>
-          </w:p>
-        </w:tc>
-        <w:tc>
-          <w:tcPr>
-            <w:tcW w:w="1260" w:type="dxa"/>
-          </w:tcPr>
-          <w:p>
-            <w:pPr>
-              <w:jc w:val="center"/>
-            </w:pPr>
-            <w:proofErr w:type="spellStart"/>
-            <w:r>
-              <w:t>Xxxxx</w:t>
-            </w:r>
-            <w:proofErr w:type="spellEnd"/>
-          </w:p>
-        </w:tc>
-        <w:tc>
-          <w:tcPr>
-            <w:tcW w:w="1440" w:type="dxa"/>
-          </w:tcPr>
-          <w:p>
-            <w:pPr>
-              <w:jc w:val="center"/>
-            </w:pPr>
-            <w:r>
-              <w:t>Y</w:t>
-            </w:r>
-          </w:p>
-        </w:tc>
-        <w:tc>
-          <w:tcPr>
-            <w:tcW w:w="842" w:type="dxa"/>
-          </w:tcPr>
-          <w:p>
-            <w:pPr>
-              <w:jc w:val="center"/>
-            </w:pPr>
-          </w:p>
-        </w:tc>
-        <w:tc>
-          <w:tcPr>
-            <w:tcW w:w="1156" w:type="dxa"/>
-          </w:tcPr>
-          <w:p>
-            <w:pPr>
-              <w:jc w:val="center"/>
-            </w:pPr>
-          </w:p>
-        </w:tc>
-      </w:tr>
-      <w:tr>
-        <w:tc>
-          <w:tcPr>
-            <w:tcW w:w="1835" w:type="dxa"/>
-          </w:tcPr>
-          <w:p>
-            <w:pPr>
-              <w:jc w:val="center"/>
-            </w:pPr>
-            <w:r>
-              <w:t>MODULE_NUM</w:t>
-            </w:r>
-          </w:p>
-        </w:tc>
-        <w:tc>
-          <w:tcPr>
-            <w:tcW w:w="1873" w:type="dxa"/>
-          </w:tcPr>
-          <w:p>
-            <w:pPr>
-              <w:jc w:val="center"/>
-            </w:pPr>
-            <w:r>
-              <w:t>Module Number</w:t>
-            </w:r>
-          </w:p>
-        </w:tc>
-        <w:tc>
-          <w:tcPr>
-            <w:tcW w:w="1170" w:type="dxa"/>
-          </w:tcPr>
-          <w:p>
-            <w:pPr>
-              <w:jc w:val="center"/>
-            </w:pPr>
-            <w:r>
-              <w:t>INT</w:t>
-            </w:r>
-          </w:p>
-        </w:tc>
-        <w:tc>
-          <w:tcPr>
-            <w:tcW w:w="1260" w:type="dxa"/>
-          </w:tcPr>
-          <w:p>
-            <w:pPr>
-              <w:jc w:val="center"/>
-            </w:pPr>
-            <w:proofErr w:type="spellStart"/>
-            <w:r>
-              <w:t>Xxxxx</w:t>
-            </w:r>
-            <w:proofErr w:type="spellEnd"/>
-          </w:p>
-        </w:tc>
-        <w:tc>
-          <w:tcPr>
-            <w:tcW w:w="1440" w:type="dxa"/>
-          </w:tcPr>
-          <w:p>
-            <w:pPr>
-              <w:jc w:val="center"/>
-            </w:pPr>
-            <w:r>
-              <w:t>Y</w:t>
-            </w:r>
-          </w:p>
-        </w:tc>
-        <w:tc>
-          <w:tcPr>
-            <w:tcW w:w="842" w:type="dxa"/>
-          </w:tcPr>
-          <w:p>
-            <w:pPr>
-              <w:jc w:val="center"/>
-            </w:pPr>
-          </w:p>
-        </w:tc>
-        <w:tc>
-          <w:tcPr>
-            <w:tcW w:w="1156" w:type="dxa"/>
+            <w:tcW w:w="720" w:type="dxa"/>
+          </w:tcPr>
+          <w:p>
+            <w:pPr>
+              <w:jc w:val="center"/>
+            </w:pPr>
+          </w:p>
+        </w:tc>
+        <w:tc>
+          <w:tcPr>
+            <w:tcW w:w="918" w:type="dxa"/>
           </w:tcPr>
           <w:p>
             <w:pPr>
@@ -1946,7 +4007,7 @@
                 <w:sz w:val="36"/>
                 <w:szCs w:val="36"/>
               </w:rPr>
-              <w:t>VIDEO</w:t>
+              <w:t>QUESTION</w:t>
             </w:r>
           </w:p>
         </w:tc>
@@ -2124,10 +4185,7 @@
               <w:jc w:val="center"/>
             </w:pPr>
             <w:r>
-              <w:t>VIDEO</w:t>
-            </w:r>
-            <w:r>
-              <w:t>_NUM</w:t>
+              <w:t>QUES_NUM</w:t>
             </w:r>
           </w:p>
         </w:tc>
@@ -2140,10 +4198,7 @@
               <w:jc w:val="center"/>
             </w:pPr>
             <w:r>
-              <w:t>Video</w:t>
-            </w:r>
-            <w:r>
-              <w:t xml:space="preserve"> Number</w:t>
+              <w:t>Question Number</w:t>
             </w:r>
           </w:p>
         </w:tc>
@@ -2222,10 +4277,7 @@
               <w:jc w:val="center"/>
             </w:pPr>
             <w:r>
-              <w:t>VIDEO</w:t>
-            </w:r>
-            <w:r>
-              <w:t>_ID</w:t>
+              <w:t>QUEST_ID</w:t>
             </w:r>
           </w:p>
         </w:tc>
@@ -2238,10 +4290,7 @@
               <w:jc w:val="center"/>
             </w:pPr>
             <w:r>
-              <w:t>Video</w:t>
-            </w:r>
-            <w:r>
-              <w:t xml:space="preserve"> Name</w:t>
+              <w:t>Question Name</w:t>
             </w:r>
           </w:p>
         </w:tc>
@@ -2317,7 +4366,7 @@
               <w:jc w:val="center"/>
             </w:pPr>
             <w:r>
-              <w:t>VIDEO_DES</w:t>
+              <w:t>QUES_TYPE</w:t>
             </w:r>
           </w:p>
         </w:tc>
@@ -2330,7 +4379,7 @@
               <w:jc w:val="center"/>
             </w:pPr>
             <w:r>
-              <w:t>Video Description</w:t>
+              <w:t>Question Type</w:t>
             </w:r>
           </w:p>
         </w:tc>
@@ -2406,7 +4455,7 @@
               <w:jc w:val="center"/>
             </w:pPr>
             <w:r>
-              <w:t>MODULE_NUM</w:t>
+              <w:t>QUES_DES</w:t>
             </w:r>
           </w:p>
         </w:tc>
@@ -2419,7 +4468,7 @@
               <w:jc w:val="center"/>
             </w:pPr>
             <w:r>
-              <w:t>Module Number</w:t>
+              <w:t>Question Proper</w:t>
             </w:r>
           </w:p>
         </w:tc>
@@ -2482,57 +4531,6 @@
             <w:pPr>
               <w:jc w:val="center"/>
             </w:pPr>
-            <w:r>
-              <w:t>FK</w:t>
-            </w:r>
-          </w:p>
-        </w:tc>
-      </w:tr>
-    </w:tbl>
-    <w:p/>
-    <w:p/>
-    <w:p/>
-    <w:p/>
-    <w:tbl>
-      <w:tblPr>
-        <w:tblStyle w:val="TableGrid"/>
-        <w:tblW w:w="0" w:type="auto"/>
-        <w:tblLayout w:type="fixed"/>
-        <w:tblLook w:val="04A0" w:firstRow="1" w:lastRow="0" w:firstColumn="1" w:lastColumn="0" w:noHBand="0" w:noVBand="1"/>
-      </w:tblPr>
-      <w:tblGrid>
-        <w:gridCol w:w="1835"/>
-        <w:gridCol w:w="1873"/>
-        <w:gridCol w:w="1170"/>
-        <w:gridCol w:w="1260"/>
-        <w:gridCol w:w="1440"/>
-        <w:gridCol w:w="842"/>
-        <w:gridCol w:w="1156"/>
-      </w:tblGrid>
-      <w:tr>
-        <w:tc>
-          <w:tcPr>
-            <w:tcW w:w="9576" w:type="dxa"/>
-            <w:gridSpan w:val="7"/>
-          </w:tcPr>
-          <w:p>
-            <w:pPr>
-              <w:jc w:val="center"/>
-              <w:rPr>
-                <w:b/>
-                <w:sz w:val="36"/>
-                <w:szCs w:val="36"/>
-              </w:rPr>
-            </w:pPr>
-            <w:r>
-              <w:rPr>
-                <w:b/>
-                <w:sz w:val="36"/>
-                <w:szCs w:val="36"/>
-              </w:rPr>
-              <w:lastRenderedPageBreak/>
-              <w:t>QUESTION</w:t>
-            </w:r>
           </w:p>
         </w:tc>
       </w:tr>
@@ -2544,19 +4542,9 @@
           <w:p>
             <w:pPr>
               <w:jc w:val="center"/>
-              <w:rPr>
-                <w:b/>
-                <w:sz w:val="32"/>
-                <w:szCs w:val="32"/>
-              </w:rPr>
-            </w:pPr>
-            <w:r>
-              <w:rPr>
-                <w:b/>
-                <w:sz w:val="32"/>
-                <w:szCs w:val="32"/>
-              </w:rPr>
-              <w:t>Attribute</w:t>
+            </w:pPr>
+            <w:r>
+              <w:t>QUES_ANSWER</w:t>
             </w:r>
           </w:p>
         </w:tc>
@@ -2567,19 +4555,9 @@
           <w:p>
             <w:pPr>
               <w:jc w:val="center"/>
-              <w:rPr>
-                <w:b/>
-                <w:sz w:val="32"/>
-                <w:szCs w:val="32"/>
-              </w:rPr>
-            </w:pPr>
-            <w:r>
-              <w:rPr>
-                <w:b/>
-                <w:sz w:val="32"/>
-                <w:szCs w:val="32"/>
-              </w:rPr>
-              <w:t>Content</w:t>
+            </w:pPr>
+            <w:r>
+              <w:t>Answer</w:t>
             </w:r>
           </w:p>
         </w:tc>
@@ -2590,19 +4568,9 @@
           <w:p>
             <w:pPr>
               <w:jc w:val="center"/>
-              <w:rPr>
-                <w:b/>
-                <w:sz w:val="32"/>
-                <w:szCs w:val="32"/>
-              </w:rPr>
-            </w:pPr>
-            <w:r>
-              <w:rPr>
-                <w:b/>
-                <w:sz w:val="32"/>
-                <w:szCs w:val="32"/>
-              </w:rPr>
-              <w:t>Type</w:t>
+            </w:pPr>
+            <w:r>
+              <w:t>VARCHAR</w:t>
             </w:r>
           </w:p>
         </w:tc>
@@ -2613,20 +4581,12 @@
           <w:p>
             <w:pPr>
               <w:jc w:val="center"/>
-              <w:rPr>
-                <w:b/>
-                <w:sz w:val="32"/>
-                <w:szCs w:val="32"/>
-              </w:rPr>
-            </w:pPr>
-            <w:r>
-              <w:rPr>
-                <w:b/>
-                <w:sz w:val="32"/>
-                <w:szCs w:val="32"/>
-              </w:rPr>
-              <w:t>Format</w:t>
-            </w:r>
+            </w:pPr>
+            <w:proofErr w:type="spellStart"/>
+            <w:r>
+              <w:t>Xxxxx</w:t>
+            </w:r>
+            <w:proofErr w:type="spellEnd"/>
           </w:p>
         </w:tc>
         <w:tc>
@@ -2636,19 +4596,9 @@
           <w:p>
             <w:pPr>
               <w:jc w:val="center"/>
-              <w:rPr>
-                <w:b/>
-                <w:sz w:val="32"/>
-                <w:szCs w:val="32"/>
-              </w:rPr>
-            </w:pPr>
-            <w:r>
-              <w:rPr>
-                <w:b/>
-                <w:sz w:val="32"/>
-                <w:szCs w:val="32"/>
-              </w:rPr>
-              <w:t>Required</w:t>
+            </w:pPr>
+            <w:r>
+              <w:t>Y</w:t>
             </w:r>
           </w:p>
         </w:tc>
@@ -2659,20 +4609,7 @@
           <w:p>
             <w:pPr>
               <w:jc w:val="center"/>
-              <w:rPr>
-                <w:b/>
-                <w:sz w:val="32"/>
-                <w:szCs w:val="32"/>
-              </w:rPr>
-            </w:pPr>
-            <w:r>
-              <w:rPr>
-                <w:b/>
-                <w:sz w:val="32"/>
-                <w:szCs w:val="32"/>
-              </w:rPr>
-              <w:t>PK</w:t>
-            </w:r>
+            </w:pPr>
           </w:p>
         </w:tc>
         <w:tc>
@@ -2682,20 +4619,7 @@
           <w:p>
             <w:pPr>
               <w:jc w:val="center"/>
-              <w:rPr>
-                <w:b/>
-                <w:sz w:val="32"/>
-                <w:szCs w:val="32"/>
-              </w:rPr>
-            </w:pPr>
-            <w:r>
-              <w:rPr>
-                <w:b/>
-                <w:sz w:val="32"/>
-                <w:szCs w:val="32"/>
-              </w:rPr>
-              <w:t>FK</w:t>
-            </w:r>
+            </w:pPr>
           </w:p>
         </w:tc>
       </w:tr>
@@ -2709,10 +4633,7 @@
               <w:jc w:val="center"/>
             </w:pPr>
             <w:r>
-              <w:t>QUES</w:t>
-            </w:r>
-            <w:r>
-              <w:t>_NUM</w:t>
+              <w:t>EXAM_NUM</w:t>
             </w:r>
           </w:p>
         </w:tc>
@@ -2725,7 +4646,7 @@
               <w:jc w:val="center"/>
             </w:pPr>
             <w:r>
-              <w:t>Question Number</w:t>
+              <w:t>Exam Number</w:t>
             </w:r>
           </w:p>
         </w:tc>
@@ -2778,9 +4699,6 @@
             <w:pPr>
               <w:jc w:val="center"/>
             </w:pPr>
-            <w:r>
-              <w:t>PK</w:t>
-            </w:r>
           </w:p>
         </w:tc>
         <w:tc>
@@ -2791,6 +4709,9 @@
             <w:pPr>
               <w:jc w:val="center"/>
             </w:pPr>
+            <w:r>
+              <w:t>FK</w:t>
+            </w:r>
           </w:p>
         </w:tc>
       </w:tr>
@@ -2804,10 +4725,7 @@
               <w:jc w:val="center"/>
             </w:pPr>
             <w:r>
-              <w:t>QUEST</w:t>
-            </w:r>
-            <w:r>
-              <w:t>_ID</w:t>
+              <w:t>UPLOAD_NUM</w:t>
             </w:r>
           </w:p>
         </w:tc>
@@ -2820,7 +4738,7 @@
               <w:jc w:val="center"/>
             </w:pPr>
             <w:r>
-              <w:t>Question Name</w:t>
+              <w:t>Upload Number</w:t>
             </w:r>
           </w:p>
         </w:tc>
@@ -2833,7 +4751,7 @@
               <w:jc w:val="center"/>
             </w:pPr>
             <w:r>
-              <w:t>VARCHAR</w:t>
+              <w:t>INT</w:t>
             </w:r>
           </w:p>
         </w:tc>
@@ -2883,845 +4801,9 @@
             <w:pPr>
               <w:jc w:val="center"/>
             </w:pPr>
-          </w:p>
-        </w:tc>
-      </w:tr>
-      <w:tr>
-        <w:tc>
-          <w:tcPr>
-            <w:tcW w:w="1835" w:type="dxa"/>
-          </w:tcPr>
-          <w:p>
-            <w:pPr>
-              <w:jc w:val="center"/>
-            </w:pPr>
-            <w:r>
-              <w:t>QUES_TYPE</w:t>
-            </w:r>
-          </w:p>
-        </w:tc>
-        <w:tc>
-          <w:tcPr>
-            <w:tcW w:w="1873" w:type="dxa"/>
-          </w:tcPr>
-          <w:p>
-            <w:pPr>
-              <w:jc w:val="center"/>
-            </w:pPr>
-            <w:r>
-              <w:t>Question Type</w:t>
-            </w:r>
-          </w:p>
-        </w:tc>
-        <w:tc>
-          <w:tcPr>
-            <w:tcW w:w="1170" w:type="dxa"/>
-          </w:tcPr>
-          <w:p>
-            <w:pPr>
-              <w:jc w:val="center"/>
-            </w:pPr>
-            <w:r>
-              <w:t>VARCHAR</w:t>
-            </w:r>
-          </w:p>
-        </w:tc>
-        <w:tc>
-          <w:tcPr>
-            <w:tcW w:w="1260" w:type="dxa"/>
-          </w:tcPr>
-          <w:p>
-            <w:pPr>
-              <w:jc w:val="center"/>
-            </w:pPr>
-            <w:proofErr w:type="spellStart"/>
-            <w:r>
-              <w:t>Xxxxx</w:t>
-            </w:r>
-            <w:proofErr w:type="spellEnd"/>
-          </w:p>
-        </w:tc>
-        <w:tc>
-          <w:tcPr>
-            <w:tcW w:w="1440" w:type="dxa"/>
-          </w:tcPr>
-          <w:p>
-            <w:pPr>
-              <w:jc w:val="center"/>
-            </w:pPr>
-            <w:r>
-              <w:t>Y</w:t>
-            </w:r>
-          </w:p>
-        </w:tc>
-        <w:tc>
-          <w:tcPr>
-            <w:tcW w:w="842" w:type="dxa"/>
-          </w:tcPr>
-          <w:p>
-            <w:pPr>
-              <w:jc w:val="center"/>
-            </w:pPr>
-          </w:p>
-        </w:tc>
-        <w:tc>
-          <w:tcPr>
-            <w:tcW w:w="1156" w:type="dxa"/>
-          </w:tcPr>
-          <w:p>
-            <w:pPr>
-              <w:jc w:val="center"/>
-            </w:pPr>
-          </w:p>
-        </w:tc>
-      </w:tr>
-      <w:tr>
-        <w:tc>
-          <w:tcPr>
-            <w:tcW w:w="1835" w:type="dxa"/>
-          </w:tcPr>
-          <w:p>
-            <w:pPr>
-              <w:jc w:val="center"/>
-            </w:pPr>
-            <w:r>
-              <w:t>QUES_DES</w:t>
-            </w:r>
-          </w:p>
-        </w:tc>
-        <w:tc>
-          <w:tcPr>
-            <w:tcW w:w="1873" w:type="dxa"/>
-          </w:tcPr>
-          <w:p>
-            <w:pPr>
-              <w:jc w:val="center"/>
-            </w:pPr>
-            <w:r>
-              <w:t>Question Proper</w:t>
-            </w:r>
-          </w:p>
-        </w:tc>
-        <w:tc>
-          <w:tcPr>
-            <w:tcW w:w="1170" w:type="dxa"/>
-          </w:tcPr>
-          <w:p>
-            <w:pPr>
-              <w:jc w:val="center"/>
-            </w:pPr>
-            <w:r>
-              <w:t>INT</w:t>
-            </w:r>
-          </w:p>
-        </w:tc>
-        <w:tc>
-          <w:tcPr>
-            <w:tcW w:w="1260" w:type="dxa"/>
-          </w:tcPr>
-          <w:p>
-            <w:pPr>
-              <w:jc w:val="center"/>
-            </w:pPr>
-            <w:proofErr w:type="spellStart"/>
-            <w:r>
-              <w:t>Xxxxx</w:t>
-            </w:r>
-            <w:proofErr w:type="spellEnd"/>
-          </w:p>
-        </w:tc>
-        <w:tc>
-          <w:tcPr>
-            <w:tcW w:w="1440" w:type="dxa"/>
-          </w:tcPr>
-          <w:p>
-            <w:pPr>
-              <w:jc w:val="center"/>
-            </w:pPr>
-            <w:r>
-              <w:t>Y</w:t>
-            </w:r>
-          </w:p>
-        </w:tc>
-        <w:tc>
-          <w:tcPr>
-            <w:tcW w:w="842" w:type="dxa"/>
-          </w:tcPr>
-          <w:p>
-            <w:pPr>
-              <w:jc w:val="center"/>
-            </w:pPr>
-          </w:p>
-        </w:tc>
-        <w:tc>
-          <w:tcPr>
-            <w:tcW w:w="1156" w:type="dxa"/>
-          </w:tcPr>
-          <w:p>
-            <w:pPr>
-              <w:jc w:val="center"/>
-            </w:pPr>
-          </w:p>
-        </w:tc>
-      </w:tr>
-      <w:tr>
-        <w:tc>
-          <w:tcPr>
-            <w:tcW w:w="1835" w:type="dxa"/>
-          </w:tcPr>
-          <w:p>
-            <w:pPr>
-              <w:jc w:val="center"/>
-            </w:pPr>
-            <w:r>
-              <w:t>QUES_ANSWER</w:t>
-            </w:r>
-          </w:p>
-        </w:tc>
-        <w:tc>
-          <w:tcPr>
-            <w:tcW w:w="1873" w:type="dxa"/>
-          </w:tcPr>
-          <w:p>
-            <w:pPr>
-              <w:jc w:val="center"/>
-            </w:pPr>
-            <w:r>
-              <w:t>Answer</w:t>
-            </w:r>
-          </w:p>
-        </w:tc>
-        <w:tc>
-          <w:tcPr>
-            <w:tcW w:w="1170" w:type="dxa"/>
-          </w:tcPr>
-          <w:p>
-            <w:pPr>
-              <w:jc w:val="center"/>
-            </w:pPr>
-            <w:r>
-              <w:t>VARCHAR</w:t>
-            </w:r>
-          </w:p>
-        </w:tc>
-        <w:tc>
-          <w:tcPr>
-            <w:tcW w:w="1260" w:type="dxa"/>
-          </w:tcPr>
-          <w:p>
-            <w:pPr>
-              <w:jc w:val="center"/>
-            </w:pPr>
-            <w:proofErr w:type="spellStart"/>
-            <w:r>
-              <w:t>Xxxxx</w:t>
-            </w:r>
-            <w:proofErr w:type="spellEnd"/>
-          </w:p>
-        </w:tc>
-        <w:tc>
-          <w:tcPr>
-            <w:tcW w:w="1440" w:type="dxa"/>
-          </w:tcPr>
-          <w:p>
-            <w:pPr>
-              <w:jc w:val="center"/>
-            </w:pPr>
-            <w:r>
-              <w:t>Y</w:t>
-            </w:r>
-          </w:p>
-        </w:tc>
-        <w:tc>
-          <w:tcPr>
-            <w:tcW w:w="842" w:type="dxa"/>
-          </w:tcPr>
-          <w:p>
-            <w:pPr>
-              <w:jc w:val="center"/>
-            </w:pPr>
-          </w:p>
-        </w:tc>
-        <w:tc>
-          <w:tcPr>
-            <w:tcW w:w="1156" w:type="dxa"/>
-          </w:tcPr>
-          <w:p>
-            <w:pPr>
-              <w:jc w:val="center"/>
-            </w:pPr>
-          </w:p>
-        </w:tc>
-      </w:tr>
-      <w:tr>
-        <w:tc>
-          <w:tcPr>
-            <w:tcW w:w="1835" w:type="dxa"/>
-          </w:tcPr>
-          <w:p>
-            <w:pPr>
-              <w:jc w:val="center"/>
-            </w:pPr>
-            <w:r>
-              <w:t>EXAM_NUM</w:t>
-            </w:r>
-          </w:p>
-        </w:tc>
-        <w:tc>
-          <w:tcPr>
-            <w:tcW w:w="1873" w:type="dxa"/>
-          </w:tcPr>
-          <w:p>
-            <w:pPr>
-              <w:jc w:val="center"/>
-            </w:pPr>
-            <w:r>
-              <w:t>Exam Number</w:t>
-            </w:r>
-          </w:p>
-        </w:tc>
-        <w:tc>
-          <w:tcPr>
-            <w:tcW w:w="1170" w:type="dxa"/>
-          </w:tcPr>
-          <w:p>
-            <w:pPr>
-              <w:jc w:val="center"/>
-            </w:pPr>
-            <w:r>
-              <w:t>INT</w:t>
-            </w:r>
-          </w:p>
-        </w:tc>
-        <w:tc>
-          <w:tcPr>
-            <w:tcW w:w="1260" w:type="dxa"/>
-          </w:tcPr>
-          <w:p>
-            <w:pPr>
-              <w:jc w:val="center"/>
-            </w:pPr>
-            <w:proofErr w:type="spellStart"/>
-            <w:r>
-              <w:t>Xxxxx</w:t>
-            </w:r>
-            <w:proofErr w:type="spellEnd"/>
-          </w:p>
-        </w:tc>
-        <w:tc>
-          <w:tcPr>
-            <w:tcW w:w="1440" w:type="dxa"/>
-          </w:tcPr>
-          <w:p>
-            <w:pPr>
-              <w:jc w:val="center"/>
-            </w:pPr>
-            <w:r>
-              <w:t>Y</w:t>
-            </w:r>
-          </w:p>
-        </w:tc>
-        <w:tc>
-          <w:tcPr>
-            <w:tcW w:w="842" w:type="dxa"/>
-          </w:tcPr>
-          <w:p>
-            <w:pPr>
-              <w:jc w:val="center"/>
-            </w:pPr>
-          </w:p>
-        </w:tc>
-        <w:tc>
-          <w:tcPr>
-            <w:tcW w:w="1156" w:type="dxa"/>
-          </w:tcPr>
-          <w:p>
-            <w:pPr>
-              <w:jc w:val="center"/>
-            </w:pPr>
             <w:r>
               <w:t>FK</w:t>
             </w:r>
-          </w:p>
-        </w:tc>
-      </w:tr>
-    </w:tbl>
-    <w:p>
-      <w:bookmarkStart w:id="0" w:name="_GoBack"/>
-      <w:bookmarkEnd w:id="0"/>
-    </w:p>
-    <w:tbl>
-      <w:tblPr>
-        <w:tblStyle w:val="TableGrid"/>
-        <w:tblW w:w="0" w:type="auto"/>
-        <w:tblLayout w:type="fixed"/>
-        <w:tblLook w:val="04A0" w:firstRow="1" w:lastRow="0" w:firstColumn="1" w:lastColumn="0" w:noHBand="0" w:noVBand="1"/>
-      </w:tblPr>
-      <w:tblGrid>
-        <w:gridCol w:w="1908"/>
-        <w:gridCol w:w="2070"/>
-        <w:gridCol w:w="1170"/>
-        <w:gridCol w:w="1260"/>
-        <w:gridCol w:w="1440"/>
-        <w:gridCol w:w="810"/>
-        <w:gridCol w:w="918"/>
-      </w:tblGrid>
-      <w:tr>
-        <w:tc>
-          <w:tcPr>
-            <w:tcW w:w="9576" w:type="dxa"/>
-            <w:gridSpan w:val="7"/>
-          </w:tcPr>
-          <w:p>
-            <w:pPr>
-              <w:jc w:val="center"/>
-              <w:rPr>
-                <w:b/>
-                <w:sz w:val="36"/>
-                <w:szCs w:val="36"/>
-              </w:rPr>
-            </w:pPr>
-            <w:r>
-              <w:rPr>
-                <w:b/>
-                <w:sz w:val="36"/>
-                <w:szCs w:val="36"/>
-              </w:rPr>
-              <w:t>MODULE</w:t>
-            </w:r>
-          </w:p>
-        </w:tc>
-      </w:tr>
-      <w:tr>
-        <w:tc>
-          <w:tcPr>
-            <w:tcW w:w="1908" w:type="dxa"/>
-          </w:tcPr>
-          <w:p>
-            <w:pPr>
-              <w:jc w:val="center"/>
-              <w:rPr>
-                <w:b/>
-                <w:sz w:val="32"/>
-                <w:szCs w:val="32"/>
-              </w:rPr>
-            </w:pPr>
-            <w:r>
-              <w:rPr>
-                <w:b/>
-                <w:sz w:val="32"/>
-                <w:szCs w:val="32"/>
-              </w:rPr>
-              <w:t>Attribute</w:t>
-            </w:r>
-          </w:p>
-        </w:tc>
-        <w:tc>
-          <w:tcPr>
-            <w:tcW w:w="2070" w:type="dxa"/>
-          </w:tcPr>
-          <w:p>
-            <w:pPr>
-              <w:jc w:val="center"/>
-              <w:rPr>
-                <w:b/>
-                <w:sz w:val="32"/>
-                <w:szCs w:val="32"/>
-              </w:rPr>
-            </w:pPr>
-            <w:r>
-              <w:rPr>
-                <w:b/>
-                <w:sz w:val="32"/>
-                <w:szCs w:val="32"/>
-              </w:rPr>
-              <w:t>Content</w:t>
-            </w:r>
-          </w:p>
-        </w:tc>
-        <w:tc>
-          <w:tcPr>
-            <w:tcW w:w="1170" w:type="dxa"/>
-          </w:tcPr>
-          <w:p>
-            <w:pPr>
-              <w:jc w:val="center"/>
-              <w:rPr>
-                <w:b/>
-                <w:sz w:val="32"/>
-                <w:szCs w:val="32"/>
-              </w:rPr>
-            </w:pPr>
-            <w:r>
-              <w:rPr>
-                <w:b/>
-                <w:sz w:val="32"/>
-                <w:szCs w:val="32"/>
-              </w:rPr>
-              <w:t>Type</w:t>
-            </w:r>
-          </w:p>
-        </w:tc>
-        <w:tc>
-          <w:tcPr>
-            <w:tcW w:w="1260" w:type="dxa"/>
-          </w:tcPr>
-          <w:p>
-            <w:pPr>
-              <w:jc w:val="center"/>
-              <w:rPr>
-                <w:b/>
-                <w:sz w:val="32"/>
-                <w:szCs w:val="32"/>
-              </w:rPr>
-            </w:pPr>
-            <w:r>
-              <w:rPr>
-                <w:b/>
-                <w:sz w:val="32"/>
-                <w:szCs w:val="32"/>
-              </w:rPr>
-              <w:t>Format</w:t>
-            </w:r>
-          </w:p>
-        </w:tc>
-        <w:tc>
-          <w:tcPr>
-            <w:tcW w:w="1440" w:type="dxa"/>
-          </w:tcPr>
-          <w:p>
-            <w:pPr>
-              <w:jc w:val="center"/>
-              <w:rPr>
-                <w:b/>
-                <w:sz w:val="32"/>
-                <w:szCs w:val="32"/>
-              </w:rPr>
-            </w:pPr>
-            <w:r>
-              <w:rPr>
-                <w:b/>
-                <w:sz w:val="32"/>
-                <w:szCs w:val="32"/>
-              </w:rPr>
-              <w:t>Required</w:t>
-            </w:r>
-          </w:p>
-        </w:tc>
-        <w:tc>
-          <w:tcPr>
-            <w:tcW w:w="810" w:type="dxa"/>
-          </w:tcPr>
-          <w:p>
-            <w:pPr>
-              <w:jc w:val="center"/>
-              <w:rPr>
-                <w:b/>
-                <w:sz w:val="32"/>
-                <w:szCs w:val="32"/>
-              </w:rPr>
-            </w:pPr>
-            <w:r>
-              <w:rPr>
-                <w:b/>
-                <w:sz w:val="32"/>
-                <w:szCs w:val="32"/>
-              </w:rPr>
-              <w:t>PK</w:t>
-            </w:r>
-          </w:p>
-        </w:tc>
-        <w:tc>
-          <w:tcPr>
-            <w:tcW w:w="918" w:type="dxa"/>
-          </w:tcPr>
-          <w:p>
-            <w:pPr>
-              <w:jc w:val="center"/>
-              <w:rPr>
-                <w:b/>
-                <w:sz w:val="32"/>
-                <w:szCs w:val="32"/>
-              </w:rPr>
-            </w:pPr>
-            <w:r>
-              <w:rPr>
-                <w:b/>
-                <w:sz w:val="32"/>
-                <w:szCs w:val="32"/>
-              </w:rPr>
-              <w:t>FK</w:t>
-            </w:r>
-          </w:p>
-        </w:tc>
-      </w:tr>
-      <w:tr>
-        <w:tc>
-          <w:tcPr>
-            <w:tcW w:w="1908" w:type="dxa"/>
-          </w:tcPr>
-          <w:p>
-            <w:pPr>
-              <w:jc w:val="center"/>
-            </w:pPr>
-            <w:r>
-              <w:t>MODULE_NUM</w:t>
-            </w:r>
-          </w:p>
-        </w:tc>
-        <w:tc>
-          <w:tcPr>
-            <w:tcW w:w="2070" w:type="dxa"/>
-          </w:tcPr>
-          <w:p>
-            <w:pPr>
-              <w:jc w:val="center"/>
-            </w:pPr>
-            <w:r>
-              <w:t>Module Number</w:t>
-            </w:r>
-          </w:p>
-        </w:tc>
-        <w:tc>
-          <w:tcPr>
-            <w:tcW w:w="1170" w:type="dxa"/>
-          </w:tcPr>
-          <w:p>
-            <w:pPr>
-              <w:jc w:val="center"/>
-            </w:pPr>
-            <w:r>
-              <w:t>INT</w:t>
-            </w:r>
-          </w:p>
-        </w:tc>
-        <w:tc>
-          <w:tcPr>
-            <w:tcW w:w="1260" w:type="dxa"/>
-          </w:tcPr>
-          <w:p>
-            <w:pPr>
-              <w:jc w:val="center"/>
-            </w:pPr>
-            <w:proofErr w:type="spellStart"/>
-            <w:r>
-              <w:t>Xxxxx</w:t>
-            </w:r>
-            <w:proofErr w:type="spellEnd"/>
-          </w:p>
-        </w:tc>
-        <w:tc>
-          <w:tcPr>
-            <w:tcW w:w="1440" w:type="dxa"/>
-          </w:tcPr>
-          <w:p>
-            <w:pPr>
-              <w:jc w:val="center"/>
-            </w:pPr>
-            <w:r>
-              <w:t>Y</w:t>
-            </w:r>
-          </w:p>
-        </w:tc>
-        <w:tc>
-          <w:tcPr>
-            <w:tcW w:w="810" w:type="dxa"/>
-          </w:tcPr>
-          <w:p>
-            <w:pPr>
-              <w:jc w:val="center"/>
-            </w:pPr>
-            <w:r>
-              <w:t>PK</w:t>
-            </w:r>
-          </w:p>
-        </w:tc>
-        <w:tc>
-          <w:tcPr>
-            <w:tcW w:w="918" w:type="dxa"/>
-          </w:tcPr>
-          <w:p>
-            <w:pPr>
-              <w:jc w:val="center"/>
-            </w:pPr>
-          </w:p>
-        </w:tc>
-      </w:tr>
-      <w:tr>
-        <w:tc>
-          <w:tcPr>
-            <w:tcW w:w="1908" w:type="dxa"/>
-          </w:tcPr>
-          <w:p>
-            <w:pPr>
-              <w:jc w:val="center"/>
-            </w:pPr>
-            <w:r>
-              <w:t>MODULE_NAME</w:t>
-            </w:r>
-          </w:p>
-        </w:tc>
-        <w:tc>
-          <w:tcPr>
-            <w:tcW w:w="2070" w:type="dxa"/>
-          </w:tcPr>
-          <w:p>
-            <w:pPr>
-              <w:jc w:val="center"/>
-            </w:pPr>
-            <w:r>
-              <w:t>Module Name</w:t>
-            </w:r>
-          </w:p>
-        </w:tc>
-        <w:tc>
-          <w:tcPr>
-            <w:tcW w:w="1170" w:type="dxa"/>
-          </w:tcPr>
-          <w:p>
-            <w:pPr>
-              <w:jc w:val="center"/>
-            </w:pPr>
-            <w:r>
-              <w:t>VARCHAR</w:t>
-            </w:r>
-          </w:p>
-        </w:tc>
-        <w:tc>
-          <w:tcPr>
-            <w:tcW w:w="1260" w:type="dxa"/>
-          </w:tcPr>
-          <w:p>
-            <w:pPr>
-              <w:jc w:val="center"/>
-            </w:pPr>
-            <w:proofErr w:type="spellStart"/>
-            <w:r>
-              <w:t>Xxxxx</w:t>
-            </w:r>
-            <w:proofErr w:type="spellEnd"/>
-          </w:p>
-        </w:tc>
-        <w:tc>
-          <w:tcPr>
-            <w:tcW w:w="1440" w:type="dxa"/>
-          </w:tcPr>
-          <w:p>
-            <w:pPr>
-              <w:jc w:val="center"/>
-            </w:pPr>
-            <w:r>
-              <w:t>Y</w:t>
-            </w:r>
-          </w:p>
-        </w:tc>
-        <w:tc>
-          <w:tcPr>
-            <w:tcW w:w="810" w:type="dxa"/>
-          </w:tcPr>
-          <w:p>
-            <w:pPr>
-              <w:jc w:val="center"/>
-            </w:pPr>
-          </w:p>
-        </w:tc>
-        <w:tc>
-          <w:tcPr>
-            <w:tcW w:w="918" w:type="dxa"/>
-          </w:tcPr>
-          <w:p>
-            <w:pPr>
-              <w:jc w:val="center"/>
-            </w:pPr>
-          </w:p>
-        </w:tc>
-      </w:tr>
-      <w:tr>
-        <w:tc>
-          <w:tcPr>
-            <w:tcW w:w="1908" w:type="dxa"/>
-          </w:tcPr>
-          <w:p>
-            <w:pPr>
-              <w:jc w:val="center"/>
-            </w:pPr>
-            <w:r>
-              <w:t>MODULE_DESCRIB</w:t>
-            </w:r>
-          </w:p>
-        </w:tc>
-        <w:tc>
-          <w:tcPr>
-            <w:tcW w:w="2070" w:type="dxa"/>
-          </w:tcPr>
-          <w:p>
-            <w:pPr>
-              <w:jc w:val="center"/>
-            </w:pPr>
-            <w:r>
-              <w:t>Module Description</w:t>
-            </w:r>
-          </w:p>
-        </w:tc>
-        <w:tc>
-          <w:tcPr>
-            <w:tcW w:w="1170" w:type="dxa"/>
-          </w:tcPr>
-          <w:p>
-            <w:pPr>
-              <w:jc w:val="center"/>
-            </w:pPr>
-            <w:r>
-              <w:t>VARCHAR</w:t>
-            </w:r>
-          </w:p>
-        </w:tc>
-        <w:tc>
-          <w:tcPr>
-            <w:tcW w:w="1260" w:type="dxa"/>
-          </w:tcPr>
-          <w:p>
-            <w:pPr>
-              <w:jc w:val="center"/>
-            </w:pPr>
-            <w:proofErr w:type="spellStart"/>
-            <w:r>
-              <w:t>Xxxxx</w:t>
-            </w:r>
-            <w:proofErr w:type="spellEnd"/>
-          </w:p>
-        </w:tc>
-        <w:tc>
-          <w:tcPr>
-            <w:tcW w:w="1440" w:type="dxa"/>
-          </w:tcPr>
-          <w:p>
-            <w:pPr>
-              <w:jc w:val="center"/>
-            </w:pPr>
-            <w:r>
-              <w:t>Y</w:t>
-            </w:r>
-          </w:p>
-        </w:tc>
-        <w:tc>
-          <w:tcPr>
-            <w:tcW w:w="810" w:type="dxa"/>
-          </w:tcPr>
-          <w:p>
-            <w:pPr>
-              <w:jc w:val="center"/>
-            </w:pPr>
-          </w:p>
-        </w:tc>
-        <w:tc>
-          <w:tcPr>
-            <w:tcW w:w="918" w:type="dxa"/>
-          </w:tcPr>
-          <w:p>
-            <w:pPr>
-              <w:jc w:val="center"/>
-            </w:pPr>
           </w:p>
         </w:tc>
       </w:tr>
@@ -3764,7 +4846,7 @@
                 <w:sz w:val="36"/>
                 <w:szCs w:val="36"/>
               </w:rPr>
-              <w:t>ORIENTATION</w:t>
+              <w:t>EXAM</w:t>
             </w:r>
           </w:p>
         </w:tc>
@@ -3942,7 +5024,7 @@
               <w:jc w:val="center"/>
             </w:pPr>
             <w:r>
-              <w:t>LOGIN_NUM</w:t>
+              <w:t>EXAM_NUM</w:t>
             </w:r>
           </w:p>
         </w:tc>
@@ -3955,7 +5037,7 @@
               <w:jc w:val="center"/>
             </w:pPr>
             <w:r>
-              <w:t>Login Number</w:t>
+              <w:t>Exam Number</w:t>
             </w:r>
           </w:p>
         </w:tc>
@@ -4021,9 +5103,6 @@
             <w:pPr>
               <w:jc w:val="center"/>
             </w:pPr>
-            <w:r>
-              <w:t>FK</w:t>
-            </w:r>
           </w:p>
         </w:tc>
       </w:tr>
@@ -4037,7 +5116,7 @@
               <w:jc w:val="center"/>
             </w:pPr>
             <w:r>
-              <w:t>MODULE_NUM</w:t>
+              <w:t>EXAM_NAME</w:t>
             </w:r>
           </w:p>
         </w:tc>
@@ -4050,13 +5129,7 @@
               <w:jc w:val="center"/>
             </w:pPr>
             <w:r>
-              <w:t>M</w:t>
-            </w:r>
-            <w:r>
-              <w:t>odule</w:t>
-            </w:r>
-            <w:r>
-              <w:t xml:space="preserve"> Number</w:t>
+              <w:t>Exam Name</w:t>
             </w:r>
           </w:p>
         </w:tc>
@@ -4069,7 +5142,7 @@
               <w:jc w:val="center"/>
             </w:pPr>
             <w:r>
-              <w:t>INT</w:t>
+              <w:t>VARCHAR</w:t>
             </w:r>
           </w:p>
         </w:tc>
@@ -4109,9 +5182,6 @@
             <w:pPr>
               <w:jc w:val="center"/>
             </w:pPr>
-            <w:r>
-              <w:t>PK</w:t>
-            </w:r>
           </w:p>
         </w:tc>
         <w:tc>
@@ -4122,9 +5192,6 @@
             <w:pPr>
               <w:jc w:val="center"/>
             </w:pPr>
-            <w:r>
-              <w:t>FK</w:t>
-            </w:r>
           </w:p>
         </w:tc>
       </w:tr>
@@ -4138,7 +5205,7 @@
               <w:jc w:val="center"/>
             </w:pPr>
             <w:r>
-              <w:t>PART_DATE</w:t>
+              <w:t>EXAM_DES</w:t>
             </w:r>
           </w:p>
         </w:tc>
@@ -4151,7 +5218,7 @@
               <w:jc w:val="center"/>
             </w:pPr>
             <w:r>
-              <w:t>Participation Date</w:t>
+              <w:t>Exam Description</w:t>
             </w:r>
           </w:p>
         </w:tc>
@@ -4164,7 +5231,7 @@
               <w:jc w:val="center"/>
             </w:pPr>
             <w:r>
-              <w:t>DATETIME</w:t>
+              <w:t>VARCHAR</w:t>
             </w:r>
           </w:p>
         </w:tc>
@@ -4214,6 +5281,50 @@
             <w:pPr>
               <w:jc w:val="center"/>
             </w:pPr>
+          </w:p>
+        </w:tc>
+      </w:tr>
+    </w:tbl>
+    <w:p/>
+    <w:tbl>
+      <w:tblPr>
+        <w:tblStyle w:val="TableGrid"/>
+        <w:tblW w:w="0" w:type="auto"/>
+        <w:tblLayout w:type="fixed"/>
+        <w:tblLook w:val="04A0" w:firstRow="1" w:lastRow="0" w:firstColumn="1" w:lastColumn="0" w:noHBand="0" w:noVBand="1"/>
+      </w:tblPr>
+      <w:tblGrid>
+        <w:gridCol w:w="1835"/>
+        <w:gridCol w:w="1873"/>
+        <w:gridCol w:w="1170"/>
+        <w:gridCol w:w="1260"/>
+        <w:gridCol w:w="1440"/>
+        <w:gridCol w:w="842"/>
+        <w:gridCol w:w="1156"/>
+      </w:tblGrid>
+      <w:tr>
+        <w:tc>
+          <w:tcPr>
+            <w:tcW w:w="9576" w:type="dxa"/>
+            <w:gridSpan w:val="7"/>
+          </w:tcPr>
+          <w:p>
+            <w:pPr>
+              <w:jc w:val="center"/>
+              <w:rPr>
+                <w:b/>
+                <w:sz w:val="36"/>
+                <w:szCs w:val="36"/>
+              </w:rPr>
+            </w:pPr>
+            <w:r>
+              <w:rPr>
+                <w:b/>
+                <w:sz w:val="36"/>
+                <w:szCs w:val="36"/>
+              </w:rPr>
+              <w:t>VIDEO</w:t>
+            </w:r>
           </w:p>
         </w:tc>
       </w:tr>
@@ -4225,6 +5336,1125 @@
           <w:p>
             <w:pPr>
               <w:jc w:val="center"/>
+              <w:rPr>
+                <w:b/>
+                <w:sz w:val="32"/>
+                <w:szCs w:val="32"/>
+              </w:rPr>
+            </w:pPr>
+            <w:r>
+              <w:rPr>
+                <w:b/>
+                <w:sz w:val="32"/>
+                <w:szCs w:val="32"/>
+              </w:rPr>
+              <w:t>Attribute</w:t>
+            </w:r>
+          </w:p>
+        </w:tc>
+        <w:tc>
+          <w:tcPr>
+            <w:tcW w:w="1873" w:type="dxa"/>
+          </w:tcPr>
+          <w:p>
+            <w:pPr>
+              <w:jc w:val="center"/>
+              <w:rPr>
+                <w:b/>
+                <w:sz w:val="32"/>
+                <w:szCs w:val="32"/>
+              </w:rPr>
+            </w:pPr>
+            <w:r>
+              <w:rPr>
+                <w:b/>
+                <w:sz w:val="32"/>
+                <w:szCs w:val="32"/>
+              </w:rPr>
+              <w:t>Content</w:t>
+            </w:r>
+          </w:p>
+        </w:tc>
+        <w:tc>
+          <w:tcPr>
+            <w:tcW w:w="1170" w:type="dxa"/>
+          </w:tcPr>
+          <w:p>
+            <w:pPr>
+              <w:jc w:val="center"/>
+              <w:rPr>
+                <w:b/>
+                <w:sz w:val="32"/>
+                <w:szCs w:val="32"/>
+              </w:rPr>
+            </w:pPr>
+            <w:r>
+              <w:rPr>
+                <w:b/>
+                <w:sz w:val="32"/>
+                <w:szCs w:val="32"/>
+              </w:rPr>
+              <w:t>Type</w:t>
+            </w:r>
+          </w:p>
+        </w:tc>
+        <w:tc>
+          <w:tcPr>
+            <w:tcW w:w="1260" w:type="dxa"/>
+          </w:tcPr>
+          <w:p>
+            <w:pPr>
+              <w:jc w:val="center"/>
+              <w:rPr>
+                <w:b/>
+                <w:sz w:val="32"/>
+                <w:szCs w:val="32"/>
+              </w:rPr>
+            </w:pPr>
+            <w:r>
+              <w:rPr>
+                <w:b/>
+                <w:sz w:val="32"/>
+                <w:szCs w:val="32"/>
+              </w:rPr>
+              <w:t>Format</w:t>
+            </w:r>
+          </w:p>
+        </w:tc>
+        <w:tc>
+          <w:tcPr>
+            <w:tcW w:w="1440" w:type="dxa"/>
+          </w:tcPr>
+          <w:p>
+            <w:pPr>
+              <w:jc w:val="center"/>
+              <w:rPr>
+                <w:b/>
+                <w:sz w:val="32"/>
+                <w:szCs w:val="32"/>
+              </w:rPr>
+            </w:pPr>
+            <w:r>
+              <w:rPr>
+                <w:b/>
+                <w:sz w:val="32"/>
+                <w:szCs w:val="32"/>
+              </w:rPr>
+              <w:t>Required</w:t>
+            </w:r>
+          </w:p>
+        </w:tc>
+        <w:tc>
+          <w:tcPr>
+            <w:tcW w:w="842" w:type="dxa"/>
+          </w:tcPr>
+          <w:p>
+            <w:pPr>
+              <w:jc w:val="center"/>
+              <w:rPr>
+                <w:b/>
+                <w:sz w:val="32"/>
+                <w:szCs w:val="32"/>
+              </w:rPr>
+            </w:pPr>
+            <w:r>
+              <w:rPr>
+                <w:b/>
+                <w:sz w:val="32"/>
+                <w:szCs w:val="32"/>
+              </w:rPr>
+              <w:t>PK</w:t>
+            </w:r>
+          </w:p>
+        </w:tc>
+        <w:tc>
+          <w:tcPr>
+            <w:tcW w:w="1156" w:type="dxa"/>
+          </w:tcPr>
+          <w:p>
+            <w:pPr>
+              <w:jc w:val="center"/>
+              <w:rPr>
+                <w:b/>
+                <w:sz w:val="32"/>
+                <w:szCs w:val="32"/>
+              </w:rPr>
+            </w:pPr>
+            <w:r>
+              <w:rPr>
+                <w:b/>
+                <w:sz w:val="32"/>
+                <w:szCs w:val="32"/>
+              </w:rPr>
+              <w:t>FK</w:t>
+            </w:r>
+          </w:p>
+        </w:tc>
+      </w:tr>
+      <w:tr>
+        <w:tc>
+          <w:tcPr>
+            <w:tcW w:w="1835" w:type="dxa"/>
+          </w:tcPr>
+          <w:p>
+            <w:pPr>
+              <w:jc w:val="center"/>
+            </w:pPr>
+            <w:r>
+              <w:t>VIDEO_NUM</w:t>
+            </w:r>
+          </w:p>
+        </w:tc>
+        <w:tc>
+          <w:tcPr>
+            <w:tcW w:w="1873" w:type="dxa"/>
+          </w:tcPr>
+          <w:p>
+            <w:pPr>
+              <w:jc w:val="center"/>
+            </w:pPr>
+            <w:r>
+              <w:t>Video Number</w:t>
+            </w:r>
+          </w:p>
+        </w:tc>
+        <w:tc>
+          <w:tcPr>
+            <w:tcW w:w="1170" w:type="dxa"/>
+          </w:tcPr>
+          <w:p>
+            <w:pPr>
+              <w:jc w:val="center"/>
+            </w:pPr>
+            <w:r>
+              <w:t>INT</w:t>
+            </w:r>
+          </w:p>
+        </w:tc>
+        <w:tc>
+          <w:tcPr>
+            <w:tcW w:w="1260" w:type="dxa"/>
+          </w:tcPr>
+          <w:p>
+            <w:pPr>
+              <w:jc w:val="center"/>
+            </w:pPr>
+            <w:proofErr w:type="spellStart"/>
+            <w:r>
+              <w:t>Xxxxx</w:t>
+            </w:r>
+            <w:proofErr w:type="spellEnd"/>
+          </w:p>
+        </w:tc>
+        <w:tc>
+          <w:tcPr>
+            <w:tcW w:w="1440" w:type="dxa"/>
+          </w:tcPr>
+          <w:p>
+            <w:pPr>
+              <w:jc w:val="center"/>
+            </w:pPr>
+            <w:r>
+              <w:t>Y</w:t>
+            </w:r>
+          </w:p>
+        </w:tc>
+        <w:tc>
+          <w:tcPr>
+            <w:tcW w:w="842" w:type="dxa"/>
+          </w:tcPr>
+          <w:p>
+            <w:pPr>
+              <w:jc w:val="center"/>
+            </w:pPr>
+            <w:r>
+              <w:t>PK</w:t>
+            </w:r>
+          </w:p>
+        </w:tc>
+        <w:tc>
+          <w:tcPr>
+            <w:tcW w:w="1156" w:type="dxa"/>
+          </w:tcPr>
+          <w:p>
+            <w:pPr>
+              <w:jc w:val="center"/>
+            </w:pPr>
+          </w:p>
+        </w:tc>
+      </w:tr>
+      <w:tr>
+        <w:tc>
+          <w:tcPr>
+            <w:tcW w:w="1835" w:type="dxa"/>
+          </w:tcPr>
+          <w:p>
+            <w:pPr>
+              <w:jc w:val="center"/>
+            </w:pPr>
+            <w:r>
+              <w:t>VIDEO_ID</w:t>
+            </w:r>
+          </w:p>
+        </w:tc>
+        <w:tc>
+          <w:tcPr>
+            <w:tcW w:w="1873" w:type="dxa"/>
+          </w:tcPr>
+          <w:p>
+            <w:pPr>
+              <w:jc w:val="center"/>
+            </w:pPr>
+            <w:r>
+              <w:t>Video Name</w:t>
+            </w:r>
+          </w:p>
+        </w:tc>
+        <w:tc>
+          <w:tcPr>
+            <w:tcW w:w="1170" w:type="dxa"/>
+          </w:tcPr>
+          <w:p>
+            <w:pPr>
+              <w:jc w:val="center"/>
+            </w:pPr>
+            <w:r>
+              <w:t>VARCHAR</w:t>
+            </w:r>
+          </w:p>
+        </w:tc>
+        <w:tc>
+          <w:tcPr>
+            <w:tcW w:w="1260" w:type="dxa"/>
+          </w:tcPr>
+          <w:p>
+            <w:pPr>
+              <w:jc w:val="center"/>
+            </w:pPr>
+            <w:proofErr w:type="spellStart"/>
+            <w:r>
+              <w:t>Xxxxx</w:t>
+            </w:r>
+            <w:proofErr w:type="spellEnd"/>
+          </w:p>
+        </w:tc>
+        <w:tc>
+          <w:tcPr>
+            <w:tcW w:w="1440" w:type="dxa"/>
+          </w:tcPr>
+          <w:p>
+            <w:pPr>
+              <w:jc w:val="center"/>
+            </w:pPr>
+            <w:r>
+              <w:t>Y</w:t>
+            </w:r>
+          </w:p>
+        </w:tc>
+        <w:tc>
+          <w:tcPr>
+            <w:tcW w:w="842" w:type="dxa"/>
+          </w:tcPr>
+          <w:p>
+            <w:pPr>
+              <w:jc w:val="center"/>
+            </w:pPr>
+          </w:p>
+        </w:tc>
+        <w:tc>
+          <w:tcPr>
+            <w:tcW w:w="1156" w:type="dxa"/>
+          </w:tcPr>
+          <w:p>
+            <w:pPr>
+              <w:jc w:val="center"/>
+            </w:pPr>
+          </w:p>
+        </w:tc>
+      </w:tr>
+      <w:tr>
+        <w:tc>
+          <w:tcPr>
+            <w:tcW w:w="1835" w:type="dxa"/>
+          </w:tcPr>
+          <w:p>
+            <w:pPr>
+              <w:jc w:val="center"/>
+            </w:pPr>
+            <w:r>
+              <w:t>VIDEO_DES</w:t>
+            </w:r>
+          </w:p>
+        </w:tc>
+        <w:tc>
+          <w:tcPr>
+            <w:tcW w:w="1873" w:type="dxa"/>
+          </w:tcPr>
+          <w:p>
+            <w:pPr>
+              <w:jc w:val="center"/>
+            </w:pPr>
+            <w:r>
+              <w:t>Video Description</w:t>
+            </w:r>
+          </w:p>
+        </w:tc>
+        <w:tc>
+          <w:tcPr>
+            <w:tcW w:w="1170" w:type="dxa"/>
+          </w:tcPr>
+          <w:p>
+            <w:pPr>
+              <w:jc w:val="center"/>
+            </w:pPr>
+            <w:r>
+              <w:t>VARCHAR</w:t>
+            </w:r>
+          </w:p>
+        </w:tc>
+        <w:tc>
+          <w:tcPr>
+            <w:tcW w:w="1260" w:type="dxa"/>
+          </w:tcPr>
+          <w:p>
+            <w:pPr>
+              <w:jc w:val="center"/>
+            </w:pPr>
+            <w:proofErr w:type="spellStart"/>
+            <w:r>
+              <w:t>Xxxxx</w:t>
+            </w:r>
+            <w:proofErr w:type="spellEnd"/>
+          </w:p>
+        </w:tc>
+        <w:tc>
+          <w:tcPr>
+            <w:tcW w:w="1440" w:type="dxa"/>
+          </w:tcPr>
+          <w:p>
+            <w:pPr>
+              <w:jc w:val="center"/>
+            </w:pPr>
+            <w:r>
+              <w:t>Y</w:t>
+            </w:r>
+          </w:p>
+        </w:tc>
+        <w:tc>
+          <w:tcPr>
+            <w:tcW w:w="842" w:type="dxa"/>
+          </w:tcPr>
+          <w:p>
+            <w:pPr>
+              <w:jc w:val="center"/>
+            </w:pPr>
+          </w:p>
+        </w:tc>
+        <w:tc>
+          <w:tcPr>
+            <w:tcW w:w="1156" w:type="dxa"/>
+          </w:tcPr>
+          <w:p>
+            <w:pPr>
+              <w:jc w:val="center"/>
+            </w:pPr>
+          </w:p>
+        </w:tc>
+      </w:tr>
+      <w:tr>
+        <w:tc>
+          <w:tcPr>
+            <w:tcW w:w="1835" w:type="dxa"/>
+          </w:tcPr>
+          <w:p>
+            <w:pPr>
+              <w:jc w:val="center"/>
+            </w:pPr>
+            <w:r>
+              <w:t>UPLOAD</w:t>
+            </w:r>
+            <w:r>
+              <w:t>_NUM</w:t>
+            </w:r>
+          </w:p>
+        </w:tc>
+        <w:tc>
+          <w:tcPr>
+            <w:tcW w:w="1873" w:type="dxa"/>
+          </w:tcPr>
+          <w:p>
+            <w:pPr>
+              <w:jc w:val="center"/>
+            </w:pPr>
+            <w:r>
+              <w:t>Upload</w:t>
+            </w:r>
+            <w:r>
+              <w:t xml:space="preserve"> Number</w:t>
+            </w:r>
+          </w:p>
+        </w:tc>
+        <w:tc>
+          <w:tcPr>
+            <w:tcW w:w="1170" w:type="dxa"/>
+          </w:tcPr>
+          <w:p>
+            <w:pPr>
+              <w:jc w:val="center"/>
+            </w:pPr>
+            <w:r>
+              <w:t>INT</w:t>
+            </w:r>
+          </w:p>
+        </w:tc>
+        <w:tc>
+          <w:tcPr>
+            <w:tcW w:w="1260" w:type="dxa"/>
+          </w:tcPr>
+          <w:p>
+            <w:pPr>
+              <w:jc w:val="center"/>
+            </w:pPr>
+            <w:proofErr w:type="spellStart"/>
+            <w:r>
+              <w:t>Xxxxx</w:t>
+            </w:r>
+            <w:proofErr w:type="spellEnd"/>
+          </w:p>
+        </w:tc>
+        <w:tc>
+          <w:tcPr>
+            <w:tcW w:w="1440" w:type="dxa"/>
+          </w:tcPr>
+          <w:p>
+            <w:pPr>
+              <w:jc w:val="center"/>
+            </w:pPr>
+            <w:r>
+              <w:t>Y</w:t>
+            </w:r>
+          </w:p>
+        </w:tc>
+        <w:tc>
+          <w:tcPr>
+            <w:tcW w:w="842" w:type="dxa"/>
+          </w:tcPr>
+          <w:p>
+            <w:pPr>
+              <w:jc w:val="center"/>
+            </w:pPr>
+          </w:p>
+        </w:tc>
+        <w:tc>
+          <w:tcPr>
+            <w:tcW w:w="1156" w:type="dxa"/>
+          </w:tcPr>
+          <w:p>
+            <w:pPr>
+              <w:jc w:val="center"/>
+            </w:pPr>
+            <w:r>
+              <w:t>FK</w:t>
+            </w:r>
+          </w:p>
+        </w:tc>
+      </w:tr>
+    </w:tbl>
+    <w:p/>
+    <w:tbl>
+      <w:tblPr>
+        <w:tblStyle w:val="TableGrid"/>
+        <w:tblW w:w="0" w:type="auto"/>
+        <w:tblLayout w:type="fixed"/>
+        <w:tblLook w:val="04A0" w:firstRow="1" w:lastRow="0" w:firstColumn="1" w:lastColumn="0" w:noHBand="0" w:noVBand="1"/>
+      </w:tblPr>
+      <w:tblGrid>
+        <w:gridCol w:w="1835"/>
+        <w:gridCol w:w="1873"/>
+        <w:gridCol w:w="1170"/>
+        <w:gridCol w:w="1260"/>
+        <w:gridCol w:w="1440"/>
+        <w:gridCol w:w="842"/>
+        <w:gridCol w:w="1156"/>
+      </w:tblGrid>
+      <w:tr>
+        <w:tc>
+          <w:tcPr>
+            <w:tcW w:w="9576" w:type="dxa"/>
+            <w:gridSpan w:val="7"/>
+          </w:tcPr>
+          <w:p>
+            <w:pPr>
+              <w:jc w:val="center"/>
+              <w:rPr>
+                <w:b/>
+                <w:sz w:val="36"/>
+                <w:szCs w:val="36"/>
+              </w:rPr>
+            </w:pPr>
+            <w:r>
+              <w:rPr>
+                <w:b/>
+                <w:sz w:val="36"/>
+                <w:szCs w:val="36"/>
+              </w:rPr>
+              <w:lastRenderedPageBreak/>
+              <w:t>ORIENTATION</w:t>
+            </w:r>
+          </w:p>
+        </w:tc>
+      </w:tr>
+      <w:tr>
+        <w:tc>
+          <w:tcPr>
+            <w:tcW w:w="1835" w:type="dxa"/>
+          </w:tcPr>
+          <w:p>
+            <w:pPr>
+              <w:jc w:val="center"/>
+              <w:rPr>
+                <w:b/>
+                <w:sz w:val="32"/>
+                <w:szCs w:val="32"/>
+              </w:rPr>
+            </w:pPr>
+            <w:r>
+              <w:rPr>
+                <w:b/>
+                <w:sz w:val="32"/>
+                <w:szCs w:val="32"/>
+              </w:rPr>
+              <w:t>Attribute</w:t>
+            </w:r>
+          </w:p>
+        </w:tc>
+        <w:tc>
+          <w:tcPr>
+            <w:tcW w:w="1873" w:type="dxa"/>
+          </w:tcPr>
+          <w:p>
+            <w:pPr>
+              <w:jc w:val="center"/>
+              <w:rPr>
+                <w:b/>
+                <w:sz w:val="32"/>
+                <w:szCs w:val="32"/>
+              </w:rPr>
+            </w:pPr>
+            <w:r>
+              <w:rPr>
+                <w:b/>
+                <w:sz w:val="32"/>
+                <w:szCs w:val="32"/>
+              </w:rPr>
+              <w:t>Content</w:t>
+            </w:r>
+          </w:p>
+        </w:tc>
+        <w:tc>
+          <w:tcPr>
+            <w:tcW w:w="1170" w:type="dxa"/>
+          </w:tcPr>
+          <w:p>
+            <w:pPr>
+              <w:jc w:val="center"/>
+              <w:rPr>
+                <w:b/>
+                <w:sz w:val="32"/>
+                <w:szCs w:val="32"/>
+              </w:rPr>
+            </w:pPr>
+            <w:r>
+              <w:rPr>
+                <w:b/>
+                <w:sz w:val="32"/>
+                <w:szCs w:val="32"/>
+              </w:rPr>
+              <w:t>Type</w:t>
+            </w:r>
+          </w:p>
+        </w:tc>
+        <w:tc>
+          <w:tcPr>
+            <w:tcW w:w="1260" w:type="dxa"/>
+          </w:tcPr>
+          <w:p>
+            <w:pPr>
+              <w:jc w:val="center"/>
+              <w:rPr>
+                <w:b/>
+                <w:sz w:val="32"/>
+                <w:szCs w:val="32"/>
+              </w:rPr>
+            </w:pPr>
+            <w:r>
+              <w:rPr>
+                <w:b/>
+                <w:sz w:val="32"/>
+                <w:szCs w:val="32"/>
+              </w:rPr>
+              <w:t>Format</w:t>
+            </w:r>
+          </w:p>
+        </w:tc>
+        <w:tc>
+          <w:tcPr>
+            <w:tcW w:w="1440" w:type="dxa"/>
+          </w:tcPr>
+          <w:p>
+            <w:pPr>
+              <w:jc w:val="center"/>
+              <w:rPr>
+                <w:b/>
+                <w:sz w:val="32"/>
+                <w:szCs w:val="32"/>
+              </w:rPr>
+            </w:pPr>
+            <w:r>
+              <w:rPr>
+                <w:b/>
+                <w:sz w:val="32"/>
+                <w:szCs w:val="32"/>
+              </w:rPr>
+              <w:t>Required</w:t>
+            </w:r>
+          </w:p>
+        </w:tc>
+        <w:tc>
+          <w:tcPr>
+            <w:tcW w:w="842" w:type="dxa"/>
+          </w:tcPr>
+          <w:p>
+            <w:pPr>
+              <w:jc w:val="center"/>
+              <w:rPr>
+                <w:b/>
+                <w:sz w:val="32"/>
+                <w:szCs w:val="32"/>
+              </w:rPr>
+            </w:pPr>
+            <w:r>
+              <w:rPr>
+                <w:b/>
+                <w:sz w:val="32"/>
+                <w:szCs w:val="32"/>
+              </w:rPr>
+              <w:t>PK</w:t>
+            </w:r>
+          </w:p>
+        </w:tc>
+        <w:tc>
+          <w:tcPr>
+            <w:tcW w:w="1156" w:type="dxa"/>
+          </w:tcPr>
+          <w:p>
+            <w:pPr>
+              <w:jc w:val="center"/>
+              <w:rPr>
+                <w:b/>
+                <w:sz w:val="32"/>
+                <w:szCs w:val="32"/>
+              </w:rPr>
+            </w:pPr>
+            <w:r>
+              <w:rPr>
+                <w:b/>
+                <w:sz w:val="32"/>
+                <w:szCs w:val="32"/>
+              </w:rPr>
+              <w:t>FK</w:t>
+            </w:r>
+          </w:p>
+        </w:tc>
+      </w:tr>
+      <w:tr>
+        <w:tc>
+          <w:tcPr>
+            <w:tcW w:w="1835" w:type="dxa"/>
+          </w:tcPr>
+          <w:p>
+            <w:pPr>
+              <w:jc w:val="center"/>
+            </w:pPr>
+            <w:r>
+              <w:t>APP</w:t>
+            </w:r>
+            <w:r>
+              <w:t>_NUM</w:t>
+            </w:r>
+          </w:p>
+        </w:tc>
+        <w:tc>
+          <w:tcPr>
+            <w:tcW w:w="1873" w:type="dxa"/>
+          </w:tcPr>
+          <w:p>
+            <w:pPr>
+              <w:jc w:val="center"/>
+            </w:pPr>
+            <w:r>
+              <w:t>Applicant</w:t>
+            </w:r>
+            <w:r>
+              <w:t xml:space="preserve"> Number</w:t>
+            </w:r>
+          </w:p>
+        </w:tc>
+        <w:tc>
+          <w:tcPr>
+            <w:tcW w:w="1170" w:type="dxa"/>
+          </w:tcPr>
+          <w:p>
+            <w:pPr>
+              <w:jc w:val="center"/>
+            </w:pPr>
+            <w:r>
+              <w:t>INT</w:t>
+            </w:r>
+          </w:p>
+        </w:tc>
+        <w:tc>
+          <w:tcPr>
+            <w:tcW w:w="1260" w:type="dxa"/>
+          </w:tcPr>
+          <w:p>
+            <w:pPr>
+              <w:jc w:val="center"/>
+            </w:pPr>
+            <w:proofErr w:type="spellStart"/>
+            <w:r>
+              <w:t>Xxxxx</w:t>
+            </w:r>
+            <w:proofErr w:type="spellEnd"/>
+          </w:p>
+        </w:tc>
+        <w:tc>
+          <w:tcPr>
+            <w:tcW w:w="1440" w:type="dxa"/>
+          </w:tcPr>
+          <w:p>
+            <w:pPr>
+              <w:jc w:val="center"/>
+            </w:pPr>
+            <w:r>
+              <w:t>Y</w:t>
+            </w:r>
+          </w:p>
+        </w:tc>
+        <w:tc>
+          <w:tcPr>
+            <w:tcW w:w="842" w:type="dxa"/>
+          </w:tcPr>
+          <w:p>
+            <w:pPr>
+              <w:jc w:val="center"/>
+            </w:pPr>
+            <w:r>
+              <w:t>PK</w:t>
+            </w:r>
+          </w:p>
+        </w:tc>
+        <w:tc>
+          <w:tcPr>
+            <w:tcW w:w="1156" w:type="dxa"/>
+          </w:tcPr>
+          <w:p>
+            <w:pPr>
+              <w:jc w:val="center"/>
+            </w:pPr>
+            <w:r>
+              <w:t>FK</w:t>
+            </w:r>
+          </w:p>
+        </w:tc>
+      </w:tr>
+      <w:tr>
+        <w:tc>
+          <w:tcPr>
+            <w:tcW w:w="1835" w:type="dxa"/>
+          </w:tcPr>
+          <w:p>
+            <w:pPr>
+              <w:jc w:val="center"/>
+            </w:pPr>
+            <w:r>
+              <w:t>EXAM</w:t>
+            </w:r>
+            <w:r>
+              <w:t>_NUM</w:t>
+            </w:r>
+          </w:p>
+        </w:tc>
+        <w:tc>
+          <w:tcPr>
+            <w:tcW w:w="1873" w:type="dxa"/>
+          </w:tcPr>
+          <w:p>
+            <w:pPr>
+              <w:jc w:val="center"/>
+            </w:pPr>
+            <w:r>
+              <w:t>Exam</w:t>
+            </w:r>
+            <w:r>
+              <w:t xml:space="preserve"> Number</w:t>
+            </w:r>
+          </w:p>
+        </w:tc>
+        <w:tc>
+          <w:tcPr>
+            <w:tcW w:w="1170" w:type="dxa"/>
+          </w:tcPr>
+          <w:p>
+            <w:pPr>
+              <w:jc w:val="center"/>
+            </w:pPr>
+            <w:r>
+              <w:t>INT</w:t>
+            </w:r>
+          </w:p>
+        </w:tc>
+        <w:tc>
+          <w:tcPr>
+            <w:tcW w:w="1260" w:type="dxa"/>
+          </w:tcPr>
+          <w:p>
+            <w:pPr>
+              <w:jc w:val="center"/>
+            </w:pPr>
+            <w:proofErr w:type="spellStart"/>
+            <w:r>
+              <w:t>Xxxxx</w:t>
+            </w:r>
+            <w:proofErr w:type="spellEnd"/>
+          </w:p>
+        </w:tc>
+        <w:tc>
+          <w:tcPr>
+            <w:tcW w:w="1440" w:type="dxa"/>
+          </w:tcPr>
+          <w:p>
+            <w:pPr>
+              <w:jc w:val="center"/>
+            </w:pPr>
+            <w:r>
+              <w:t>Y</w:t>
+            </w:r>
+          </w:p>
+        </w:tc>
+        <w:tc>
+          <w:tcPr>
+            <w:tcW w:w="842" w:type="dxa"/>
+          </w:tcPr>
+          <w:p>
+            <w:pPr>
+              <w:jc w:val="center"/>
+            </w:pPr>
+          </w:p>
+        </w:tc>
+        <w:tc>
+          <w:tcPr>
+            <w:tcW w:w="1156" w:type="dxa"/>
+          </w:tcPr>
+          <w:p>
+            <w:pPr>
+              <w:jc w:val="center"/>
+            </w:pPr>
+            <w:r>
+              <w:t>FK</w:t>
+            </w:r>
+          </w:p>
+        </w:tc>
+      </w:tr>
+      <w:tr>
+        <w:tc>
+          <w:tcPr>
+            <w:tcW w:w="1835" w:type="dxa"/>
+          </w:tcPr>
+          <w:p>
+            <w:pPr>
+              <w:jc w:val="center"/>
+            </w:pPr>
+            <w:r>
+              <w:t>VIDEO_NUM</w:t>
+            </w:r>
+          </w:p>
+        </w:tc>
+        <w:tc>
+          <w:tcPr>
+            <w:tcW w:w="1873" w:type="dxa"/>
+          </w:tcPr>
+          <w:p>
+            <w:pPr>
+              <w:jc w:val="center"/>
+            </w:pPr>
+            <w:r>
+              <w:t>Video Number</w:t>
+            </w:r>
+          </w:p>
+        </w:tc>
+        <w:tc>
+          <w:tcPr>
+            <w:tcW w:w="1170" w:type="dxa"/>
+          </w:tcPr>
+          <w:p>
+            <w:pPr>
+              <w:jc w:val="center"/>
+            </w:pPr>
+            <w:r>
+              <w:t>INT</w:t>
+            </w:r>
+          </w:p>
+        </w:tc>
+        <w:tc>
+          <w:tcPr>
+            <w:tcW w:w="1260" w:type="dxa"/>
+          </w:tcPr>
+          <w:p>
+            <w:pPr>
+              <w:jc w:val="center"/>
+            </w:pPr>
+            <w:proofErr w:type="spellStart"/>
+            <w:r>
+              <w:t>Xxxxx</w:t>
+            </w:r>
+            <w:proofErr w:type="spellEnd"/>
+          </w:p>
+        </w:tc>
+        <w:tc>
+          <w:tcPr>
+            <w:tcW w:w="1440" w:type="dxa"/>
+          </w:tcPr>
+          <w:p>
+            <w:pPr>
+              <w:jc w:val="center"/>
+            </w:pPr>
+            <w:r>
+              <w:t>Y</w:t>
+            </w:r>
+          </w:p>
+        </w:tc>
+        <w:tc>
+          <w:tcPr>
+            <w:tcW w:w="842" w:type="dxa"/>
+          </w:tcPr>
+          <w:p>
+            <w:pPr>
+              <w:jc w:val="center"/>
+            </w:pPr>
+          </w:p>
+        </w:tc>
+        <w:tc>
+          <w:tcPr>
+            <w:tcW w:w="1156" w:type="dxa"/>
+          </w:tcPr>
+          <w:p>
+            <w:pPr>
+              <w:jc w:val="center"/>
+            </w:pPr>
+            <w:r>
+              <w:t>FK</w:t>
+            </w:r>
+          </w:p>
+        </w:tc>
+      </w:tr>
+      <w:tr>
+        <w:tc>
+          <w:tcPr>
+            <w:tcW w:w="1835" w:type="dxa"/>
+          </w:tcPr>
+          <w:p>
+            <w:pPr>
+              <w:jc w:val="center"/>
+            </w:pPr>
+            <w:r>
+              <w:t>PART_DATE</w:t>
+            </w:r>
+          </w:p>
+        </w:tc>
+        <w:tc>
+          <w:tcPr>
+            <w:tcW w:w="1873" w:type="dxa"/>
+          </w:tcPr>
+          <w:p>
+            <w:pPr>
+              <w:jc w:val="center"/>
+            </w:pPr>
+            <w:r>
+              <w:t>Participation Date</w:t>
+            </w:r>
+          </w:p>
+        </w:tc>
+        <w:tc>
+          <w:tcPr>
+            <w:tcW w:w="1170" w:type="dxa"/>
+          </w:tcPr>
+          <w:p>
+            <w:pPr>
+              <w:jc w:val="center"/>
+            </w:pPr>
+            <w:r>
+              <w:t>DATETIME</w:t>
+            </w:r>
+          </w:p>
+        </w:tc>
+        <w:tc>
+          <w:tcPr>
+            <w:tcW w:w="1260" w:type="dxa"/>
+          </w:tcPr>
+          <w:p>
+            <w:pPr>
+              <w:jc w:val="center"/>
+            </w:pPr>
+            <w:proofErr w:type="spellStart"/>
+            <w:r>
+              <w:t>Xxxxx</w:t>
+            </w:r>
+            <w:proofErr w:type="spellEnd"/>
+          </w:p>
+        </w:tc>
+        <w:tc>
+          <w:tcPr>
+            <w:tcW w:w="1440" w:type="dxa"/>
+          </w:tcPr>
+          <w:p>
+            <w:pPr>
+              <w:jc w:val="center"/>
+            </w:pPr>
+            <w:r>
+              <w:t>Y</w:t>
+            </w:r>
+          </w:p>
+        </w:tc>
+        <w:tc>
+          <w:tcPr>
+            <w:tcW w:w="842" w:type="dxa"/>
+          </w:tcPr>
+          <w:p>
+            <w:pPr>
+              <w:jc w:val="center"/>
+            </w:pPr>
+          </w:p>
+        </w:tc>
+        <w:tc>
+          <w:tcPr>
+            <w:tcW w:w="1156" w:type="dxa"/>
+          </w:tcPr>
+          <w:p>
+            <w:pPr>
+              <w:jc w:val="center"/>
+            </w:pPr>
+          </w:p>
+        </w:tc>
+      </w:tr>
+      <w:tr>
+        <w:tc>
+          <w:tcPr>
+            <w:tcW w:w="1835" w:type="dxa"/>
+          </w:tcPr>
+          <w:p>
+            <w:pPr>
+              <w:jc w:val="center"/>
             </w:pPr>
             <w:r>
               <w:t>EXAM_SCORE</w:t>
@@ -4288,6 +6518,678 @@
         <w:tc>
           <w:tcPr>
             <w:tcW w:w="842" w:type="dxa"/>
+          </w:tcPr>
+          <w:p>
+            <w:pPr>
+              <w:jc w:val="center"/>
+            </w:pPr>
+          </w:p>
+        </w:tc>
+        <w:tc>
+          <w:tcPr>
+            <w:tcW w:w="1156" w:type="dxa"/>
+          </w:tcPr>
+          <w:p>
+            <w:pPr>
+              <w:jc w:val="center"/>
+            </w:pPr>
+          </w:p>
+        </w:tc>
+      </w:tr>
+    </w:tbl>
+    <w:p/>
+    <w:tbl>
+      <w:tblPr>
+        <w:tblStyle w:val="TableGrid"/>
+        <w:tblW w:w="0" w:type="auto"/>
+        <w:tblLayout w:type="fixed"/>
+        <w:tblLook w:val="04A0" w:firstRow="1" w:lastRow="0" w:firstColumn="1" w:lastColumn="0" w:noHBand="0" w:noVBand="1"/>
+      </w:tblPr>
+      <w:tblGrid>
+        <w:gridCol w:w="1835"/>
+        <w:gridCol w:w="2053"/>
+        <w:gridCol w:w="1170"/>
+        <w:gridCol w:w="1260"/>
+        <w:gridCol w:w="1440"/>
+        <w:gridCol w:w="662"/>
+        <w:gridCol w:w="1156"/>
+      </w:tblGrid>
+      <w:tr>
+        <w:tc>
+          <w:tcPr>
+            <w:tcW w:w="9576" w:type="dxa"/>
+            <w:gridSpan w:val="7"/>
+          </w:tcPr>
+          <w:p>
+            <w:pPr>
+              <w:jc w:val="center"/>
+              <w:rPr>
+                <w:b/>
+                <w:sz w:val="36"/>
+                <w:szCs w:val="36"/>
+              </w:rPr>
+            </w:pPr>
+            <w:r>
+              <w:rPr>
+                <w:b/>
+                <w:sz w:val="36"/>
+                <w:szCs w:val="36"/>
+              </w:rPr>
+              <w:t>REFRESHER</w:t>
+            </w:r>
+          </w:p>
+        </w:tc>
+      </w:tr>
+      <w:tr>
+        <w:tc>
+          <w:tcPr>
+            <w:tcW w:w="1835" w:type="dxa"/>
+          </w:tcPr>
+          <w:p>
+            <w:pPr>
+              <w:jc w:val="center"/>
+              <w:rPr>
+                <w:b/>
+                <w:sz w:val="32"/>
+                <w:szCs w:val="32"/>
+              </w:rPr>
+            </w:pPr>
+            <w:r>
+              <w:rPr>
+                <w:b/>
+                <w:sz w:val="32"/>
+                <w:szCs w:val="32"/>
+              </w:rPr>
+              <w:t>Attribute</w:t>
+            </w:r>
+          </w:p>
+        </w:tc>
+        <w:tc>
+          <w:tcPr>
+            <w:tcW w:w="2053" w:type="dxa"/>
+          </w:tcPr>
+          <w:p>
+            <w:pPr>
+              <w:jc w:val="center"/>
+              <w:rPr>
+                <w:b/>
+                <w:sz w:val="32"/>
+                <w:szCs w:val="32"/>
+              </w:rPr>
+            </w:pPr>
+            <w:r>
+              <w:rPr>
+                <w:b/>
+                <w:sz w:val="32"/>
+                <w:szCs w:val="32"/>
+              </w:rPr>
+              <w:t>Content</w:t>
+            </w:r>
+          </w:p>
+        </w:tc>
+        <w:tc>
+          <w:tcPr>
+            <w:tcW w:w="1170" w:type="dxa"/>
+          </w:tcPr>
+          <w:p>
+            <w:pPr>
+              <w:jc w:val="center"/>
+              <w:rPr>
+                <w:b/>
+                <w:sz w:val="32"/>
+                <w:szCs w:val="32"/>
+              </w:rPr>
+            </w:pPr>
+            <w:r>
+              <w:rPr>
+                <w:b/>
+                <w:sz w:val="32"/>
+                <w:szCs w:val="32"/>
+              </w:rPr>
+              <w:t>Type</w:t>
+            </w:r>
+          </w:p>
+        </w:tc>
+        <w:tc>
+          <w:tcPr>
+            <w:tcW w:w="1260" w:type="dxa"/>
+          </w:tcPr>
+          <w:p>
+            <w:pPr>
+              <w:jc w:val="center"/>
+              <w:rPr>
+                <w:b/>
+                <w:sz w:val="32"/>
+                <w:szCs w:val="32"/>
+              </w:rPr>
+            </w:pPr>
+            <w:r>
+              <w:rPr>
+                <w:b/>
+                <w:sz w:val="32"/>
+                <w:szCs w:val="32"/>
+              </w:rPr>
+              <w:t>Format</w:t>
+            </w:r>
+          </w:p>
+        </w:tc>
+        <w:tc>
+          <w:tcPr>
+            <w:tcW w:w="1440" w:type="dxa"/>
+          </w:tcPr>
+          <w:p>
+            <w:pPr>
+              <w:jc w:val="center"/>
+              <w:rPr>
+                <w:b/>
+                <w:sz w:val="32"/>
+                <w:szCs w:val="32"/>
+              </w:rPr>
+            </w:pPr>
+            <w:r>
+              <w:rPr>
+                <w:b/>
+                <w:sz w:val="32"/>
+                <w:szCs w:val="32"/>
+              </w:rPr>
+              <w:t>Required</w:t>
+            </w:r>
+          </w:p>
+        </w:tc>
+        <w:tc>
+          <w:tcPr>
+            <w:tcW w:w="662" w:type="dxa"/>
+          </w:tcPr>
+          <w:p>
+            <w:pPr>
+              <w:jc w:val="center"/>
+              <w:rPr>
+                <w:b/>
+                <w:sz w:val="32"/>
+                <w:szCs w:val="32"/>
+              </w:rPr>
+            </w:pPr>
+            <w:r>
+              <w:rPr>
+                <w:b/>
+                <w:sz w:val="32"/>
+                <w:szCs w:val="32"/>
+              </w:rPr>
+              <w:t>PK</w:t>
+            </w:r>
+          </w:p>
+        </w:tc>
+        <w:tc>
+          <w:tcPr>
+            <w:tcW w:w="1156" w:type="dxa"/>
+          </w:tcPr>
+          <w:p>
+            <w:pPr>
+              <w:jc w:val="center"/>
+              <w:rPr>
+                <w:b/>
+                <w:sz w:val="32"/>
+                <w:szCs w:val="32"/>
+              </w:rPr>
+            </w:pPr>
+            <w:r>
+              <w:rPr>
+                <w:b/>
+                <w:sz w:val="32"/>
+                <w:szCs w:val="32"/>
+              </w:rPr>
+              <w:t>FK</w:t>
+            </w:r>
+          </w:p>
+        </w:tc>
+      </w:tr>
+      <w:tr>
+        <w:tc>
+          <w:tcPr>
+            <w:tcW w:w="1835" w:type="dxa"/>
+          </w:tcPr>
+          <w:p>
+            <w:pPr>
+              <w:jc w:val="center"/>
+            </w:pPr>
+            <w:r>
+              <w:t>EMP</w:t>
+            </w:r>
+            <w:r>
+              <w:t>_NUM</w:t>
+            </w:r>
+          </w:p>
+        </w:tc>
+        <w:tc>
+          <w:tcPr>
+            <w:tcW w:w="2053" w:type="dxa"/>
+          </w:tcPr>
+          <w:p>
+            <w:pPr>
+              <w:jc w:val="center"/>
+            </w:pPr>
+            <w:r>
+              <w:t>Employee’s</w:t>
+            </w:r>
+            <w:bookmarkStart w:id="0" w:name="_GoBack"/>
+            <w:bookmarkEnd w:id="0"/>
+            <w:r>
+              <w:t xml:space="preserve"> Number</w:t>
+            </w:r>
+          </w:p>
+        </w:tc>
+        <w:tc>
+          <w:tcPr>
+            <w:tcW w:w="1170" w:type="dxa"/>
+          </w:tcPr>
+          <w:p>
+            <w:pPr>
+              <w:jc w:val="center"/>
+            </w:pPr>
+            <w:r>
+              <w:t>INT</w:t>
+            </w:r>
+          </w:p>
+        </w:tc>
+        <w:tc>
+          <w:tcPr>
+            <w:tcW w:w="1260" w:type="dxa"/>
+          </w:tcPr>
+          <w:p>
+            <w:pPr>
+              <w:jc w:val="center"/>
+            </w:pPr>
+            <w:proofErr w:type="spellStart"/>
+            <w:r>
+              <w:t>Xxxxx</w:t>
+            </w:r>
+            <w:proofErr w:type="spellEnd"/>
+          </w:p>
+        </w:tc>
+        <w:tc>
+          <w:tcPr>
+            <w:tcW w:w="1440" w:type="dxa"/>
+          </w:tcPr>
+          <w:p>
+            <w:pPr>
+              <w:jc w:val="center"/>
+            </w:pPr>
+            <w:r>
+              <w:t>Y</w:t>
+            </w:r>
+          </w:p>
+        </w:tc>
+        <w:tc>
+          <w:tcPr>
+            <w:tcW w:w="662" w:type="dxa"/>
+          </w:tcPr>
+          <w:p>
+            <w:pPr>
+              <w:jc w:val="center"/>
+            </w:pPr>
+            <w:r>
+              <w:t>PK</w:t>
+            </w:r>
+          </w:p>
+        </w:tc>
+        <w:tc>
+          <w:tcPr>
+            <w:tcW w:w="1156" w:type="dxa"/>
+          </w:tcPr>
+          <w:p>
+            <w:pPr>
+              <w:jc w:val="center"/>
+            </w:pPr>
+            <w:r>
+              <w:t>FK</w:t>
+            </w:r>
+          </w:p>
+        </w:tc>
+      </w:tr>
+      <w:tr>
+        <w:tc>
+          <w:tcPr>
+            <w:tcW w:w="1835" w:type="dxa"/>
+          </w:tcPr>
+          <w:p>
+            <w:pPr>
+              <w:jc w:val="center"/>
+            </w:pPr>
+            <w:r>
+              <w:t>EXAM_NUM</w:t>
+            </w:r>
+          </w:p>
+        </w:tc>
+        <w:tc>
+          <w:tcPr>
+            <w:tcW w:w="2053" w:type="dxa"/>
+          </w:tcPr>
+          <w:p>
+            <w:pPr>
+              <w:jc w:val="center"/>
+            </w:pPr>
+            <w:r>
+              <w:t>Exam Number</w:t>
+            </w:r>
+          </w:p>
+        </w:tc>
+        <w:tc>
+          <w:tcPr>
+            <w:tcW w:w="1170" w:type="dxa"/>
+          </w:tcPr>
+          <w:p>
+            <w:pPr>
+              <w:jc w:val="center"/>
+            </w:pPr>
+            <w:r>
+              <w:t>INT</w:t>
+            </w:r>
+          </w:p>
+        </w:tc>
+        <w:tc>
+          <w:tcPr>
+            <w:tcW w:w="1260" w:type="dxa"/>
+          </w:tcPr>
+          <w:p>
+            <w:pPr>
+              <w:jc w:val="center"/>
+            </w:pPr>
+            <w:proofErr w:type="spellStart"/>
+            <w:r>
+              <w:t>Xxxxx</w:t>
+            </w:r>
+            <w:proofErr w:type="spellEnd"/>
+          </w:p>
+        </w:tc>
+        <w:tc>
+          <w:tcPr>
+            <w:tcW w:w="1440" w:type="dxa"/>
+          </w:tcPr>
+          <w:p>
+            <w:pPr>
+              <w:jc w:val="center"/>
+            </w:pPr>
+            <w:r>
+              <w:t>Y</w:t>
+            </w:r>
+          </w:p>
+        </w:tc>
+        <w:tc>
+          <w:tcPr>
+            <w:tcW w:w="662" w:type="dxa"/>
+          </w:tcPr>
+          <w:p>
+            <w:pPr>
+              <w:jc w:val="center"/>
+            </w:pPr>
+          </w:p>
+        </w:tc>
+        <w:tc>
+          <w:tcPr>
+            <w:tcW w:w="1156" w:type="dxa"/>
+          </w:tcPr>
+          <w:p>
+            <w:pPr>
+              <w:jc w:val="center"/>
+            </w:pPr>
+            <w:r>
+              <w:t>FK</w:t>
+            </w:r>
+          </w:p>
+        </w:tc>
+      </w:tr>
+      <w:tr>
+        <w:tc>
+          <w:tcPr>
+            <w:tcW w:w="1835" w:type="dxa"/>
+          </w:tcPr>
+          <w:p>
+            <w:pPr>
+              <w:jc w:val="center"/>
+            </w:pPr>
+            <w:r>
+              <w:t>VIDEO_NUM</w:t>
+            </w:r>
+          </w:p>
+        </w:tc>
+        <w:tc>
+          <w:tcPr>
+            <w:tcW w:w="2053" w:type="dxa"/>
+          </w:tcPr>
+          <w:p>
+            <w:pPr>
+              <w:jc w:val="center"/>
+            </w:pPr>
+            <w:r>
+              <w:t>Video Number</w:t>
+            </w:r>
+          </w:p>
+        </w:tc>
+        <w:tc>
+          <w:tcPr>
+            <w:tcW w:w="1170" w:type="dxa"/>
+          </w:tcPr>
+          <w:p>
+            <w:pPr>
+              <w:jc w:val="center"/>
+            </w:pPr>
+            <w:r>
+              <w:t>INT</w:t>
+            </w:r>
+          </w:p>
+        </w:tc>
+        <w:tc>
+          <w:tcPr>
+            <w:tcW w:w="1260" w:type="dxa"/>
+          </w:tcPr>
+          <w:p>
+            <w:pPr>
+              <w:jc w:val="center"/>
+            </w:pPr>
+            <w:proofErr w:type="spellStart"/>
+            <w:r>
+              <w:t>Xxxxx</w:t>
+            </w:r>
+            <w:proofErr w:type="spellEnd"/>
+          </w:p>
+        </w:tc>
+        <w:tc>
+          <w:tcPr>
+            <w:tcW w:w="1440" w:type="dxa"/>
+          </w:tcPr>
+          <w:p>
+            <w:pPr>
+              <w:jc w:val="center"/>
+            </w:pPr>
+            <w:r>
+              <w:t>Y</w:t>
+            </w:r>
+          </w:p>
+        </w:tc>
+        <w:tc>
+          <w:tcPr>
+            <w:tcW w:w="662" w:type="dxa"/>
+          </w:tcPr>
+          <w:p>
+            <w:pPr>
+              <w:jc w:val="center"/>
+            </w:pPr>
+          </w:p>
+        </w:tc>
+        <w:tc>
+          <w:tcPr>
+            <w:tcW w:w="1156" w:type="dxa"/>
+          </w:tcPr>
+          <w:p>
+            <w:pPr>
+              <w:jc w:val="center"/>
+            </w:pPr>
+            <w:r>
+              <w:t>FK</w:t>
+            </w:r>
+          </w:p>
+        </w:tc>
+      </w:tr>
+      <w:tr>
+        <w:tc>
+          <w:tcPr>
+            <w:tcW w:w="1835" w:type="dxa"/>
+          </w:tcPr>
+          <w:p>
+            <w:pPr>
+              <w:jc w:val="center"/>
+            </w:pPr>
+            <w:r>
+              <w:t>PART_DATE</w:t>
+            </w:r>
+          </w:p>
+        </w:tc>
+        <w:tc>
+          <w:tcPr>
+            <w:tcW w:w="2053" w:type="dxa"/>
+          </w:tcPr>
+          <w:p>
+            <w:pPr>
+              <w:jc w:val="center"/>
+            </w:pPr>
+            <w:r>
+              <w:t>Participation Date</w:t>
+            </w:r>
+          </w:p>
+        </w:tc>
+        <w:tc>
+          <w:tcPr>
+            <w:tcW w:w="1170" w:type="dxa"/>
+          </w:tcPr>
+          <w:p>
+            <w:pPr>
+              <w:jc w:val="center"/>
+            </w:pPr>
+            <w:r>
+              <w:t>DATETIME</w:t>
+            </w:r>
+          </w:p>
+        </w:tc>
+        <w:tc>
+          <w:tcPr>
+            <w:tcW w:w="1260" w:type="dxa"/>
+          </w:tcPr>
+          <w:p>
+            <w:pPr>
+              <w:jc w:val="center"/>
+            </w:pPr>
+            <w:proofErr w:type="spellStart"/>
+            <w:r>
+              <w:t>Xxxxx</w:t>
+            </w:r>
+            <w:proofErr w:type="spellEnd"/>
+          </w:p>
+        </w:tc>
+        <w:tc>
+          <w:tcPr>
+            <w:tcW w:w="1440" w:type="dxa"/>
+          </w:tcPr>
+          <w:p>
+            <w:pPr>
+              <w:jc w:val="center"/>
+            </w:pPr>
+            <w:r>
+              <w:t>Y</w:t>
+            </w:r>
+          </w:p>
+        </w:tc>
+        <w:tc>
+          <w:tcPr>
+            <w:tcW w:w="662" w:type="dxa"/>
+          </w:tcPr>
+          <w:p>
+            <w:pPr>
+              <w:jc w:val="center"/>
+            </w:pPr>
+          </w:p>
+        </w:tc>
+        <w:tc>
+          <w:tcPr>
+            <w:tcW w:w="1156" w:type="dxa"/>
+          </w:tcPr>
+          <w:p>
+            <w:pPr>
+              <w:jc w:val="center"/>
+            </w:pPr>
+          </w:p>
+        </w:tc>
+      </w:tr>
+      <w:tr>
+        <w:tc>
+          <w:tcPr>
+            <w:tcW w:w="1835" w:type="dxa"/>
+          </w:tcPr>
+          <w:p>
+            <w:pPr>
+              <w:jc w:val="center"/>
+            </w:pPr>
+            <w:r>
+              <w:t>EXAM_SCORE</w:t>
+            </w:r>
+          </w:p>
+        </w:tc>
+        <w:tc>
+          <w:tcPr>
+            <w:tcW w:w="2053" w:type="dxa"/>
+          </w:tcPr>
+          <w:p>
+            <w:pPr>
+              <w:jc w:val="center"/>
+            </w:pPr>
+            <w:r>
+              <w:t>Exam Score</w:t>
+            </w:r>
+          </w:p>
+        </w:tc>
+        <w:tc>
+          <w:tcPr>
+            <w:tcW w:w="1170" w:type="dxa"/>
+          </w:tcPr>
+          <w:p>
+            <w:pPr>
+              <w:jc w:val="center"/>
+            </w:pPr>
+            <w:r>
+              <w:t>DECIMAL</w:t>
+            </w:r>
+          </w:p>
+        </w:tc>
+        <w:tc>
+          <w:tcPr>
+            <w:tcW w:w="1260" w:type="dxa"/>
+          </w:tcPr>
+          <w:p>
+            <w:pPr>
+              <w:jc w:val="center"/>
+            </w:pPr>
+            <w:proofErr w:type="spellStart"/>
+            <w:r>
+              <w:t>Xxxxx</w:t>
+            </w:r>
+            <w:proofErr w:type="spellEnd"/>
+          </w:p>
+        </w:tc>
+        <w:tc>
+          <w:tcPr>
+            <w:tcW w:w="1440" w:type="dxa"/>
+          </w:tcPr>
+          <w:p>
+            <w:pPr>
+              <w:jc w:val="center"/>
+            </w:pPr>
+            <w:r>
+              <w:t>Y</w:t>
+            </w:r>
+          </w:p>
+        </w:tc>
+        <w:tc>
+          <w:tcPr>
+            <w:tcW w:w="662" w:type="dxa"/>
           </w:tcPr>
           <w:p>
             <w:pPr>
@@ -5040,7 +7942,7 @@
 </file>
 
 <file path=customXml/itemProps1.xml><?xml version="1.0" encoding="utf-8"?>
-<ds:datastoreItem xmlns:ds="http://schemas.openxmlformats.org/officeDocument/2006/customXml" ds:itemID="{B547C582-530E-45AD-AFDF-D802193E31A0}">
+<ds:datastoreItem xmlns:ds="http://schemas.openxmlformats.org/officeDocument/2006/customXml" ds:itemID="{1ED267D7-3D08-47B2-81DE-C0101213B77D}">
   <ds:schemaRefs>
     <ds:schemaRef ds:uri="http://schemas.openxmlformats.org/officeDocument/2006/bibliography"/>
   </ds:schemaRefs>
